--- a/plan/to art.docx
+++ b/plan/to art.docx
@@ -308,18 +308,28 @@
       <w:bookmarkEnd w:id="0"/>
     </w:p>
     <w:p>
-      <w:r>
-        <w:rPr>
-          <w:rFonts w:hint="eastAsia"/>
+      <w:pPr>
+        <w:rPr>
+          <w:strike/>
+        </w:rPr>
+      </w:pPr>
+      <w:r>
+        <w:rPr>
+          <w:rFonts w:hint="eastAsia"/>
+          <w:strike/>
         </w:rPr>
         <w:t>对话框（4-</w:t>
       </w:r>
       <w:r>
+        <w:rPr>
+          <w:strike/>
+        </w:rPr>
         <w:t>1</w:t>
       </w:r>
       <w:r>
         <w:rPr>
           <w:rFonts w:hint="eastAsia"/>
+          <w:strike/>
         </w:rPr>
         <w:t>）</w:t>
       </w:r>
@@ -333,11 +343,31 @@
       </w:r>
     </w:p>
     <w:p>
-      <w:r>
-        <w:rPr>
-          <w:rFonts w:hint="eastAsia"/>
-        </w:rPr>
-        <w:t>背包：3*5格；名称在图片下方，鼠标移动至对应位置，显示详细信息。</w:t>
+      <w:pPr>
+        <w:rPr>
+          <w:strike/>
+        </w:rPr>
+      </w:pPr>
+      <w:r>
+        <w:rPr>
+          <w:rFonts w:hint="eastAsia"/>
+          <w:strike/>
+        </w:rPr>
+        <w:t>背包：3*</w:t>
+      </w:r>
+      <w:r>
+        <w:rPr>
+          <w:rFonts w:hint="eastAsia"/>
+          <w:strike/>
+        </w:rPr>
+        <w:t>4</w:t>
+      </w:r>
+      <w:r>
+        <w:rPr>
+          <w:rFonts w:hint="eastAsia"/>
+          <w:strike/>
+        </w:rPr>
+        <w:t>格；名称在图片下方，鼠标移动至对应位置，显示详细信息。</w:t>
       </w:r>
     </w:p>
     <w:p>
@@ -355,11 +385,92 @@
       </w:r>
     </w:p>
     <w:p>
-      <w:r>
-        <w:rPr>
-          <w:rFonts w:hint="eastAsia"/>
-        </w:rPr>
-        <w:t>状态：5种状态成就依次对应，主角心情低落（成就：黯然）（心情值低于60），体力不足（体力值低于60）成就：行不胜衣；死亡的边缘（心情值低于40），成就：一念深渊；饥肠辘辘（饱腹值低于60），成就：饥荒；死亡（任何数值低于30死亡），成就：与世长辞。</w:t>
+      <w:pPr>
+        <w:rPr>
+          <w:strike/>
+        </w:rPr>
+      </w:pPr>
+      <w:r>
+        <w:rPr>
+          <w:rFonts w:hint="eastAsia"/>
+          <w:strike/>
+        </w:rPr>
+        <w:t>状态：5种状态成就依次对应，主角心情</w:t>
+      </w:r>
+      <w:r>
+        <w:rPr>
+          <w:rFonts w:hint="eastAsia"/>
+          <w:strike/>
+          <w:u w:val="single"/>
+        </w:rPr>
+        <w:t>低落</w:t>
+      </w:r>
+      <w:r>
+        <w:rPr>
+          <w:rFonts w:hint="eastAsia"/>
+          <w:strike/>
+        </w:rPr>
+        <w:t>（成就：黯然）（心情值低于60），</w:t>
+      </w:r>
+      <w:r>
+        <w:rPr>
+          <w:rFonts w:hint="eastAsia"/>
+          <w:strike/>
+          <w:u w:val="single"/>
+        </w:rPr>
+        <w:t>体力不足</w:t>
+      </w:r>
+      <w:r>
+        <w:rPr>
+          <w:rFonts w:hint="eastAsia"/>
+          <w:strike/>
+        </w:rPr>
+        <w:t>（体力值低于60）成就：行不胜衣；</w:t>
+      </w:r>
+      <w:r>
+        <w:rPr>
+          <w:rFonts w:hint="eastAsia"/>
+          <w:strike/>
+          <w:u w:val="single"/>
+        </w:rPr>
+        <w:t>死亡的边缘</w:t>
+      </w:r>
+      <w:r>
+        <w:rPr>
+          <w:rFonts w:hint="eastAsia"/>
+          <w:strike/>
+        </w:rPr>
+        <w:t>（心情值低于40），成就：一念深渊；</w:t>
+      </w:r>
+      <w:r>
+        <w:rPr>
+          <w:rFonts w:hint="eastAsia"/>
+          <w:strike/>
+          <w:u w:val="single"/>
+        </w:rPr>
+        <w:t>饥肠辘辘</w:t>
+      </w:r>
+      <w:r>
+        <w:rPr>
+          <w:rFonts w:hint="eastAsia"/>
+          <w:strike/>
+        </w:rPr>
+        <w:t>（饱腹值低于60），成就：饥荒；</w:t>
+      </w:r>
+      <w:r>
+        <w:rPr>
+          <w:rFonts w:hint="eastAsia"/>
+          <w:strike/>
+          <w:u w:val="single"/>
+        </w:rPr>
+        <w:t>死亡</w:t>
+      </w:r>
+      <w:r>
+        <w:rPr>
+          <w:rFonts w:hint="eastAsia"/>
+          <w:strike/>
+        </w:rPr>
+        <w:t>（任何数值低于30死亡），成就：与世长辞。</w:t>
       </w:r>
     </w:p>
     <w:p/>

--- a/plan/to art.docx
+++ b/plan/to art.docx
@@ -1,6 +1,6 @@
 
 <file path=word/document.xml><?xml version="1.0" encoding="utf-8"?>
-<w:document xmlns:wpc="http://schemas.microsoft.com/office/word/2010/wordprocessingCanvas" xmlns:cx="http://schemas.microsoft.com/office/drawing/2014/chartex" xmlns:cx1="http://schemas.microsoft.com/office/drawing/2015/9/8/chartex" xmlns:cx2="http://schemas.microsoft.com/office/drawing/2015/10/21/chartex" xmlns:cx3="http://schemas.microsoft.com/office/drawing/2016/5/9/chartex" xmlns:cx4="http://schemas.microsoft.com/office/drawing/2016/5/10/chartex" xmlns:cx5="http://schemas.microsoft.com/office/drawing/2016/5/11/chartex" xmlns:cx6="http://schemas.microsoft.com/office/drawing/2016/5/12/chartex" xmlns:cx7="http://schemas.microsoft.com/office/drawing/2016/5/13/chartex" xmlns:cx8="http://schemas.microsoft.com/office/drawing/2016/5/14/chartex" xmlns:mc="http://schemas.openxmlformats.org/markup-compatibility/2006" xmlns:aink="http://schemas.microsoft.com/office/drawing/2016/ink" xmlns:am3d="http://schemas.microsoft.com/office/drawing/2017/model3d" xmlns:o="urn:schemas-microsoft-com:office:office" xmlns:r="http://schemas.openxmlformats.org/officeDocument/2006/relationships" xmlns:m="http://schemas.openxmlformats.org/officeDocument/2006/math" xmlns:v="urn:schemas-microsoft-com:vml" xmlns:wp14="http://schemas.microsoft.com/office/word/2010/wordprocessingDrawing" xmlns:wp="http://schemas.openxmlformats.org/drawingml/2006/wordprocessingDrawing" xmlns:w10="urn:schemas-microsoft-com:office:word" xmlns:w="http://schemas.openxmlformats.org/wordprocessingml/2006/main" xmlns:w14="http://schemas.microsoft.com/office/word/2010/wordml" xmlns:w15="http://schemas.microsoft.com/office/word/2012/wordml" xmlns:w16cid="http://schemas.microsoft.com/office/word/2016/wordml/cid" xmlns:w16se="http://schemas.microsoft.com/office/word/2015/wordml/symex" xmlns:wpg="http://schemas.microsoft.com/office/word/2010/wordprocessingGroup" xmlns:wpi="http://schemas.microsoft.com/office/word/2010/wordprocessingInk" xmlns:wne="http://schemas.microsoft.com/office/word/2006/wordml" xmlns:wps="http://schemas.microsoft.com/office/word/2010/wordprocessingShape" mc:Ignorable="w14 w15 w16se w16cid wp14">
+<w:document xmlns:wpc="http://schemas.microsoft.com/office/word/2010/wordprocessingCanvas" xmlns:mc="http://schemas.openxmlformats.org/markup-compatibility/2006" xmlns:o="urn:schemas-microsoft-com:office:office" xmlns:r="http://schemas.openxmlformats.org/officeDocument/2006/relationships" xmlns:m="http://schemas.openxmlformats.org/officeDocument/2006/math" xmlns:v="urn:schemas-microsoft-com:vml" xmlns:wp14="http://schemas.microsoft.com/office/word/2010/wordprocessingDrawing" xmlns:wp="http://schemas.openxmlformats.org/drawingml/2006/wordprocessingDrawing" xmlns:w="http://schemas.openxmlformats.org/wordprocessingml/2006/main" xmlns:w14="http://schemas.microsoft.com/office/word/2010/wordml" xmlns:w10="urn:schemas-microsoft-com:office:word" xmlns:w15="http://schemas.microsoft.com/office/word/2012/wordml" xmlns:wpg="http://schemas.microsoft.com/office/word/2010/wordprocessingGroup" xmlns:wpi="http://schemas.microsoft.com/office/word/2010/wordprocessingInk" xmlns:wne="http://schemas.microsoft.com/office/word/2006/wordml" xmlns:wps="http://schemas.microsoft.com/office/word/2010/wordprocessingShape" xmlns:wpsCustomData="http://www.wps.cn/officeDocument/2013/wpsCustomData" mc:Ignorable="w14 w15 wp14">
   <w:body>
     <w:p>
       <w:r>
@@ -59,7 +59,6 @@
       </w:r>
     </w:p>
     <w:p>
-      <w:proofErr w:type="gramStart"/>
       <w:r>
         <w:rPr>
           <w:rFonts w:hint="eastAsia"/>
@@ -67,7 +66,6 @@
         </w:rPr>
         <w:t>标题字效</w:t>
       </w:r>
-      <w:proofErr w:type="gramEnd"/>
       <w:r>
         <w:rPr>
           <w:rFonts w:hint="eastAsia"/>
@@ -172,21 +170,12 @@
           <w:strike/>
         </w:rPr>
       </w:pPr>
-      <w:proofErr w:type="gramStart"/>
-      <w:r>
-        <w:rPr>
-          <w:rFonts w:hint="eastAsia"/>
-          <w:strike/>
-        </w:rPr>
-        <w:t>存读档界面</w:t>
-      </w:r>
-      <w:proofErr w:type="gramEnd"/>
-      <w:r>
-        <w:rPr>
-          <w:rFonts w:hint="eastAsia"/>
-          <w:strike/>
-        </w:rPr>
-        <w:t xml:space="preserve"> 六个画框（场景和时间）</w:t>
+      <w:r>
+        <w:rPr>
+          <w:rFonts w:hint="eastAsia"/>
+          <w:strike/>
+        </w:rPr>
+        <w:t>存读档界面 六个画框（场景和时间）</w:t>
       </w:r>
     </w:p>
     <w:p>
@@ -256,56 +245,22 @@
           <w:rFonts w:hint="eastAsia"/>
           <w:strike/>
         </w:rPr>
-        <w:t>程序：</w:t>
-      </w:r>
-      <w:proofErr w:type="gramStart"/>
-      <w:r>
-        <w:rPr>
-          <w:rFonts w:hint="eastAsia"/>
-          <w:strike/>
-        </w:rPr>
-        <w:t>肖宇轩</w:t>
-      </w:r>
-      <w:proofErr w:type="gramEnd"/>
-      <w:r>
-        <w:rPr>
-          <w:rFonts w:hint="eastAsia"/>
-          <w:strike/>
-        </w:rPr>
-        <w:t>，曾君可，刘俞兰；</w:t>
-      </w:r>
-    </w:p>
-    <w:p>
-      <w:pPr>
-        <w:rPr>
-          <w:strike/>
-        </w:rPr>
-      </w:pPr>
-      <w:r>
-        <w:rPr>
-          <w:rFonts w:hint="eastAsia"/>
-          <w:strike/>
-        </w:rPr>
-        <w:t xml:space="preserve">菜单（存档 </w:t>
-      </w:r>
-      <w:proofErr w:type="gramStart"/>
-      <w:r>
-        <w:rPr>
-          <w:rFonts w:hint="eastAsia"/>
-          <w:strike/>
-        </w:rPr>
-        <w:t>读档</w:t>
-      </w:r>
-      <w:proofErr w:type="gramEnd"/>
-      <w:r>
-        <w:rPr>
-          <w:rFonts w:hint="eastAsia"/>
-          <w:strike/>
-        </w:rPr>
-        <w:t xml:space="preserve"> 游戏设置）</w:t>
-      </w:r>
-      <w:bookmarkStart w:id="0" w:name="_GoBack"/>
-      <w:bookmarkEnd w:id="0"/>
+        <w:t>程序：肖宇轩，曾君可，刘俞兰；</w:t>
+      </w:r>
+    </w:p>
+    <w:p>
+      <w:pPr>
+        <w:rPr>
+          <w:strike/>
+        </w:rPr>
+      </w:pPr>
+      <w:r>
+        <w:rPr>
+          <w:rFonts w:hint="eastAsia"/>
+          <w:strike/>
+        </w:rPr>
+        <w:t>菜单（存档 读档 游戏设置）</w:t>
+      </w:r>
     </w:p>
     <w:p>
       <w:pPr>
@@ -353,21 +308,7 @@
           <w:rFonts w:hint="eastAsia"/>
           <w:strike/>
         </w:rPr>
-        <w:t>背包：3*</w:t>
-      </w:r>
-      <w:r>
-        <w:rPr>
-          <w:rFonts w:hint="eastAsia"/>
-          <w:strike/>
-        </w:rPr>
-        <w:t>4</w:t>
-      </w:r>
-      <w:r>
-        <w:rPr>
-          <w:rFonts w:hint="eastAsia"/>
-          <w:strike/>
-        </w:rPr>
-        <w:t>格；名称在图片下方，鼠标移动至对应位置，显示详细信息。</w:t>
+        <w:t>背包：3*4格；名称在图片下方，鼠标移动至对应位置，显示详细信息。</w:t>
       </w:r>
     </w:p>
     <w:p>
@@ -579,6 +520,11 @@
           <w:rFonts w:hint="eastAsia"/>
         </w:rPr>
         <w:tab/>
+      </w:r>
+      <w:r>
+        <w:rPr>
+          <w:rFonts w:hint="eastAsia"/>
+        </w:rPr>
         <w:t>特征：红色裙子，粉红蝴蝶结</w:t>
       </w:r>
     </w:p>
@@ -612,6 +558,11 @@
           <w:rFonts w:hint="eastAsia"/>
         </w:rPr>
         <w:tab/>
+      </w:r>
+      <w:r>
+        <w:rPr>
+          <w:rFonts w:hint="eastAsia"/>
+        </w:rPr>
         <w:t>特征：白色衣服，黑框眼镜</w:t>
       </w:r>
     </w:p>
@@ -645,6 +596,11 @@
           <w:rFonts w:hint="eastAsia"/>
         </w:rPr>
         <w:tab/>
+      </w:r>
+      <w:r>
+        <w:rPr>
+          <w:rFonts w:hint="eastAsia"/>
+        </w:rPr>
         <w:t>特征：黄色裙子，冬天的帽子</w:t>
       </w:r>
     </w:p>
@@ -743,30 +699,260 @@
     </w:p>
     <w:p/>
     <w:p>
+      <w:pPr>
+        <w:rPr>
+          <w:rFonts w:hint="eastAsia"/>
+        </w:rPr>
+      </w:pPr>
       <w:r>
         <w:rPr>
           <w:rFonts w:hint="eastAsia"/>
         </w:rPr>
         <w:t>游戏界面</w:t>
+      </w:r>
+    </w:p>
+    <w:p>
+      <w:pPr>
+        <w:numPr>
+          <w:ilvl w:val="0"/>
+          <w:numId w:val="3"/>
+        </w:numPr>
+        <w:rPr>
+          <w:rFonts w:hint="eastAsia"/>
+          <w:lang w:val="en-US" w:eastAsia="zh-CN"/>
+        </w:rPr>
+      </w:pPr>
+      <w:r>
+        <w:rPr>
+          <w:rFonts w:hint="eastAsia"/>
+          <w:lang w:val="en-US" w:eastAsia="zh-CN"/>
+        </w:rPr>
+        <w:t>沙漠</w:t>
+      </w:r>
+    </w:p>
+    <w:p>
+      <w:pPr>
+        <w:widowControl w:val="0"/>
+        <w:numPr>
+          <w:numId w:val="0"/>
+        </w:numPr>
+        <w:jc w:val="both"/>
+        <w:rPr>
+          <w:rFonts w:hint="eastAsia"/>
+          <w:lang w:val="en-US" w:eastAsia="zh-CN"/>
+        </w:rPr>
+      </w:pPr>
+      <w:r>
+        <w:rPr>
+          <w:rFonts w:hint="eastAsia"/>
+          <w:lang w:val="en-US" w:eastAsia="zh-CN"/>
+        </w:rPr>
+        <w:t>船，沙尘暴，龙卷风（可用天气符号表示）</w:t>
+      </w:r>
+    </w:p>
+    <w:p>
+      <w:pPr>
+        <w:widowControl w:val="0"/>
+        <w:numPr>
+          <w:numId w:val="0"/>
+        </w:numPr>
+        <w:jc w:val="both"/>
+        <w:rPr>
+          <w:rFonts w:hint="eastAsia"/>
+          <w:lang w:val="en-US" w:eastAsia="zh-CN"/>
+        </w:rPr>
+      </w:pPr>
+      <w:r>
+        <w:rPr>
+          <w:rFonts w:ascii="&amp;quot" w:hAnsi="&amp;quot" w:eastAsia="&amp;quot" w:cs="&amp;quot"/>
+          <w:i w:val="0"/>
+          <w:caps w:val="0"/>
+          <w:color w:val="2F2F2F"/>
+          <w:spacing w:val="0"/>
+          <w:sz w:val="19"/>
+          <w:szCs w:val="19"/>
+          <w:u w:val="none"/>
+          <w:bdr w:val="none" w:color="2F2F2F" w:sz="0" w:space="0"/>
+        </w:rPr>
+        <w:drawing>
+          <wp:inline distT="0" distB="0" distL="114300" distR="114300">
+            <wp:extent cx="388620" cy="388620"/>
+            <wp:effectExtent l="0" t="0" r="0" b="0"/>
+            <wp:docPr id="1" name="图片 1" descr="IMG_256"/>
+            <wp:cNvGraphicFramePr>
+              <a:graphicFrameLocks xmlns:a="http://schemas.openxmlformats.org/drawingml/2006/main" noChangeAspect="1"/>
+            </wp:cNvGraphicFramePr>
+            <a:graphic xmlns:a="http://schemas.openxmlformats.org/drawingml/2006/main">
+              <a:graphicData uri="http://schemas.openxmlformats.org/drawingml/2006/picture">
+                <pic:pic xmlns:pic="http://schemas.openxmlformats.org/drawingml/2006/picture">
+                  <pic:nvPicPr>
+                    <pic:cNvPr id="1" name="图片 1" descr="IMG_256"/>
+                    <pic:cNvPicPr>
+                      <a:picLocks noChangeAspect="1"/>
+                    </pic:cNvPicPr>
+                  </pic:nvPicPr>
+                  <pic:blipFill>
+                    <a:blip r:embed="rId4"/>
+                    <a:stretch>
+                      <a:fillRect/>
+                    </a:stretch>
+                  </pic:blipFill>
+                  <pic:spPr>
+                    <a:xfrm>
+                      <a:off x="0" y="0"/>
+                      <a:ext cx="388620" cy="388620"/>
+                    </a:xfrm>
+                    <a:prstGeom prst="rect">
+                      <a:avLst/>
+                    </a:prstGeom>
+                    <a:noFill/>
+                    <a:ln w="9525">
+                      <a:noFill/>
+                    </a:ln>
+                  </pic:spPr>
+                </pic:pic>
+              </a:graphicData>
+            </a:graphic>
+          </wp:inline>
+        </w:drawing>
+      </w:r>
+    </w:p>
+    <w:p>
+      <w:pPr>
+        <w:numPr>
+          <w:ilvl w:val="0"/>
+          <w:numId w:val="3"/>
+        </w:numPr>
+        <w:rPr>
+          <w:rFonts w:hint="eastAsia"/>
+          <w:lang w:val="en-US" w:eastAsia="zh-CN"/>
+        </w:rPr>
+      </w:pPr>
+      <w:r>
+        <w:rPr>
+          <w:rFonts w:hint="eastAsia"/>
+          <w:lang w:val="en-US" w:eastAsia="zh-CN"/>
+        </w:rPr>
+        <w:t>废城</w:t>
+      </w:r>
+    </w:p>
+    <w:p>
+      <w:pPr>
+        <w:widowControl w:val="0"/>
+        <w:numPr>
+          <w:numId w:val="0"/>
+        </w:numPr>
+        <w:jc w:val="both"/>
+        <w:rPr>
+          <w:rFonts w:hint="eastAsia"/>
+          <w:lang w:val="en-US" w:eastAsia="zh-CN"/>
+        </w:rPr>
+      </w:pPr>
+      <w:r>
+        <w:rPr>
+          <w:rFonts w:hint="eastAsia"/>
+          <w:lang w:val="en-US" w:eastAsia="zh-CN"/>
+        </w:rPr>
+        <w:t>机械零件，光芒</w:t>
+      </w:r>
+      <w:bookmarkStart w:id="0" w:name="_GoBack"/>
+      <w:bookmarkEnd w:id="0"/>
+    </w:p>
+    <w:p>
+      <w:pPr>
+        <w:numPr>
+          <w:ilvl w:val="0"/>
+          <w:numId w:val="3"/>
+        </w:numPr>
+        <w:rPr>
+          <w:rFonts w:hint="eastAsia"/>
+          <w:lang w:val="en-US" w:eastAsia="zh-CN"/>
+        </w:rPr>
+      </w:pPr>
+      <w:r>
+        <w:rPr>
+          <w:rFonts w:hint="eastAsia"/>
+          <w:lang w:val="en-US" w:eastAsia="zh-CN"/>
+        </w:rPr>
+        <w:t>森林</w:t>
+      </w:r>
+    </w:p>
+    <w:p>
+      <w:pPr>
+        <w:widowControl w:val="0"/>
+        <w:numPr>
+          <w:numId w:val="0"/>
+        </w:numPr>
+        <w:jc w:val="both"/>
+        <w:rPr>
+          <w:rFonts w:hint="eastAsia"/>
+          <w:lang w:val="en-US" w:eastAsia="zh-CN"/>
+        </w:rPr>
+      </w:pPr>
+      <w:r>
+        <w:rPr>
+          <w:rFonts w:hint="eastAsia"/>
+          <w:lang w:val="en-US" w:eastAsia="zh-CN"/>
+        </w:rPr>
+        <w:t>光团，罐头之类的容器</w:t>
+      </w:r>
+    </w:p>
+    <w:p>
+      <w:pPr>
+        <w:numPr>
+          <w:ilvl w:val="0"/>
+          <w:numId w:val="3"/>
+        </w:numPr>
+        <w:rPr>
+          <w:rFonts w:hint="eastAsia"/>
+          <w:lang w:val="en-US" w:eastAsia="zh-CN"/>
+        </w:rPr>
+      </w:pPr>
+      <w:r>
+        <w:rPr>
+          <w:rFonts w:hint="eastAsia"/>
+          <w:lang w:val="en-US" w:eastAsia="zh-CN"/>
+        </w:rPr>
+        <w:t>雪地</w:t>
+      </w:r>
+    </w:p>
+    <w:p>
+      <w:pPr>
+        <w:widowControl w:val="0"/>
+        <w:numPr>
+          <w:numId w:val="0"/>
+        </w:numPr>
+        <w:jc w:val="both"/>
+        <w:rPr>
+          <w:rFonts w:hint="eastAsia"/>
+          <w:lang w:val="en-US" w:eastAsia="zh-CN"/>
+        </w:rPr>
+      </w:pPr>
+      <w:r>
+        <w:rPr>
+          <w:rFonts w:hint="eastAsia"/>
+          <w:lang w:val="en-US" w:eastAsia="zh-CN"/>
+        </w:rPr>
+        <w:t>火焰；书本</w:t>
       </w:r>
     </w:p>
     <w:sectPr>
       <w:pgSz w:w="11906" w:h="16838"/>
       <w:pgMar w:top="1440" w:right="1800" w:bottom="1440" w:left="1800" w:header="851" w:footer="992" w:gutter="0"/>
-      <w:cols w:space="425"/>
-      <w:docGrid w:type="lines" w:linePitch="312"/>
+      <w:cols w:space="425" w:num="1"/>
+      <w:docGrid w:type="lines" w:linePitch="312" w:charSpace="0"/>
     </w:sectPr>
   </w:body>
 </w:document>
 </file>
 
 <file path=word/numbering.xml><?xml version="1.0" encoding="utf-8"?>
-<w:numbering xmlns:wpc="http://schemas.microsoft.com/office/word/2010/wordprocessingCanvas" xmlns:cx="http://schemas.microsoft.com/office/drawing/2014/chartex" xmlns:cx1="http://schemas.microsoft.com/office/drawing/2015/9/8/chartex" xmlns:cx2="http://schemas.microsoft.com/office/drawing/2015/10/21/chartex" xmlns:cx3="http://schemas.microsoft.com/office/drawing/2016/5/9/chartex" xmlns:cx4="http://schemas.microsoft.com/office/drawing/2016/5/10/chartex" xmlns:cx5="http://schemas.microsoft.com/office/drawing/2016/5/11/chartex" xmlns:cx6="http://schemas.microsoft.com/office/drawing/2016/5/12/chartex" xmlns:cx7="http://schemas.microsoft.com/office/drawing/2016/5/13/chartex" xmlns:cx8="http://schemas.microsoft.com/office/drawing/2016/5/14/chartex" xmlns:mc="http://schemas.openxmlformats.org/markup-compatibility/2006" xmlns:aink="http://schemas.microsoft.com/office/drawing/2016/ink" xmlns:am3d="http://schemas.microsoft.com/office/drawing/2017/model3d" xmlns:o="urn:schemas-microsoft-com:office:office" xmlns:r="http://schemas.openxmlformats.org/officeDocument/2006/relationships" xmlns:m="http://schemas.openxmlformats.org/officeDocument/2006/math" xmlns:v="urn:schemas-microsoft-com:vml" xmlns:wp14="http://schemas.microsoft.com/office/word/2010/wordprocessingDrawing" xmlns:wp="http://schemas.openxmlformats.org/drawingml/2006/wordprocessingDrawing" xmlns:w10="urn:schemas-microsoft-com:office:word" xmlns:w="http://schemas.openxmlformats.org/wordprocessingml/2006/main" xmlns:w14="http://schemas.microsoft.com/office/word/2010/wordml" xmlns:w15="http://schemas.microsoft.com/office/word/2012/wordml" xmlns:w16cid="http://schemas.microsoft.com/office/word/2016/wordml/cid" xmlns:w16se="http://schemas.microsoft.com/office/word/2015/wordml/symex" xmlns:wpg="http://schemas.microsoft.com/office/word/2010/wordprocessingGroup" xmlns:wpi="http://schemas.microsoft.com/office/word/2010/wordprocessingInk" xmlns:wne="http://schemas.microsoft.com/office/word/2006/wordml" xmlns:wps="http://schemas.microsoft.com/office/word/2010/wordprocessingShape" mc:Ignorable="w14 w15 w16se w16cid wp14">
-  <w:abstractNum w:abstractNumId="0" w15:restartNumberingAfterBreak="0">
+<w:numbering xmlns:wpc="http://schemas.microsoft.com/office/word/2010/wordprocessingCanvas" xmlns:mc="http://schemas.openxmlformats.org/markup-compatibility/2006" xmlns:o="urn:schemas-microsoft-com:office:office" xmlns:r="http://schemas.openxmlformats.org/officeDocument/2006/relationships" xmlns:m="http://schemas.openxmlformats.org/officeDocument/2006/math" xmlns:v="urn:schemas-microsoft-com:vml" xmlns:wp14="http://schemas.microsoft.com/office/word/2010/wordprocessingDrawing" xmlns:wp="http://schemas.openxmlformats.org/drawingml/2006/wordprocessingDrawing" xmlns:w10="urn:schemas-microsoft-com:office:word" xmlns:w="http://schemas.openxmlformats.org/wordprocessingml/2006/main" xmlns:w14="http://schemas.microsoft.com/office/word/2010/wordml" xmlns:wpg="http://schemas.microsoft.com/office/word/2010/wordprocessingGroup" xmlns:wpi="http://schemas.microsoft.com/office/word/2010/wordprocessingInk" xmlns:wne="http://schemas.microsoft.com/office/word/2006/wordml" xmlns:wps="http://schemas.microsoft.com/office/word/2010/wordprocessingShape" mc:Ignorable="w14 wp14">
+  <w:abstractNum w:abstractNumId="0">
     <w:nsid w:val="A01D89C8"/>
     <w:multiLevelType w:val="singleLevel"/>
     <w:tmpl w:val="A01D89C8"/>
-    <w:lvl w:ilvl="0">
+    <w:lvl w:ilvl="0" w:tentative="0">
       <w:start w:val="2"/>
       <w:numFmt w:val="decimal"/>
       <w:lvlText w:val="%1."/>
@@ -778,11 +964,27 @@
       </w:pPr>
     </w:lvl>
   </w:abstractNum>
-  <w:abstractNum w:abstractNumId="1" w15:restartNumberingAfterBreak="0">
+  <w:abstractNum w:abstractNumId="1">
     <w:nsid w:val="12F778BC"/>
     <w:multiLevelType w:val="singleLevel"/>
     <w:tmpl w:val="12F778BC"/>
-    <w:lvl w:ilvl="0">
+    <w:lvl w:ilvl="0" w:tentative="0">
+      <w:start w:val="1"/>
+      <w:numFmt w:val="decimal"/>
+      <w:lvlText w:val="%1."/>
+      <w:lvlJc w:val="left"/>
+      <w:pPr>
+        <w:tabs>
+          <w:tab w:val="left" w:pos="312"/>
+        </w:tabs>
+      </w:pPr>
+    </w:lvl>
+  </w:abstractNum>
+  <w:abstractNum w:abstractNumId="2">
+    <w:nsid w:val="5AF5EFFD"/>
+    <w:multiLevelType w:val="singleLevel"/>
+    <w:tmpl w:val="5AF5EFFD"/>
+    <w:lvl w:ilvl="0" w:tentative="0">
       <w:start w:val="1"/>
       <w:numFmt w:val="decimal"/>
       <w:lvlText w:val="%1."/>
@@ -800,419 +1002,301 @@
   <w:num w:numId="2">
     <w:abstractNumId w:val="1"/>
   </w:num>
+  <w:num w:numId="3">
+    <w:abstractNumId w:val="2"/>
+  </w:num>
 </w:numbering>
 </file>
 
 <file path=word/styles.xml><?xml version="1.0" encoding="utf-8"?>
-<w:styles xmlns:mc="http://schemas.openxmlformats.org/markup-compatibility/2006" xmlns:r="http://schemas.openxmlformats.org/officeDocument/2006/relationships" xmlns:w="http://schemas.openxmlformats.org/wordprocessingml/2006/main" xmlns:w14="http://schemas.microsoft.com/office/word/2010/wordml" xmlns:w15="http://schemas.microsoft.com/office/word/2012/wordml" xmlns:w16cid="http://schemas.microsoft.com/office/word/2016/wordml/cid" xmlns:w16se="http://schemas.microsoft.com/office/word/2015/wordml/symex" mc:Ignorable="w14 w15 w16se w16cid">
+<w:styles xmlns:mc="http://schemas.openxmlformats.org/markup-compatibility/2006" xmlns:o="urn:schemas-microsoft-com:office:office" xmlns:r="http://schemas.openxmlformats.org/officeDocument/2006/relationships" xmlns:m="http://schemas.openxmlformats.org/officeDocument/2006/math" xmlns:v="urn:schemas-microsoft-com:vml" xmlns:w="http://schemas.openxmlformats.org/wordprocessingml/2006/main" xmlns:w14="http://schemas.microsoft.com/office/word/2010/wordml" xmlns:w10="urn:schemas-microsoft-com:office:word" xmlns:sl="http://schemas.openxmlformats.org/schemaLibrary/2006/main" mc:Ignorable="w14">
   <w:docDefaults>
     <w:rPrDefault>
       <w:rPr>
-        <w:rFonts w:asciiTheme="minorHAnsi" w:eastAsiaTheme="minorEastAsia" w:hAnsiTheme="minorHAnsi" w:cstheme="minorBidi"/>
-        <w:lang w:val="en-US" w:eastAsia="zh-CN" w:bidi="ar-SA"/>
+        <w:rFonts w:ascii="Times New Roman" w:hAnsi="Times New Roman" w:eastAsia="宋体" w:cs="Times New Roman"/>
       </w:rPr>
     </w:rPrDefault>
-    <w:pPrDefault/>
   </w:docDefaults>
-  <w:latentStyles w:defLockedState="0" w:defUIPriority="99" w:defSemiHidden="0" w:defUnhideWhenUsed="0" w:defQFormat="0" w:count="375">
-    <w:lsdException w:name="Normal" w:uiPriority="0" w:qFormat="1"/>
-    <w:lsdException w:name="heading 1" w:uiPriority="9" w:qFormat="1"/>
-    <w:lsdException w:name="heading 2" w:semiHidden="1" w:uiPriority="9" w:unhideWhenUsed="1" w:qFormat="1"/>
-    <w:lsdException w:name="heading 3" w:semiHidden="1" w:uiPriority="9" w:unhideWhenUsed="1" w:qFormat="1"/>
-    <w:lsdException w:name="heading 4" w:semiHidden="1" w:uiPriority="9" w:unhideWhenUsed="1" w:qFormat="1"/>
-    <w:lsdException w:name="heading 5" w:semiHidden="1" w:uiPriority="9" w:unhideWhenUsed="1" w:qFormat="1"/>
-    <w:lsdException w:name="heading 6" w:semiHidden="1" w:uiPriority="9" w:unhideWhenUsed="1" w:qFormat="1"/>
-    <w:lsdException w:name="heading 7" w:semiHidden="1" w:uiPriority="9" w:unhideWhenUsed="1" w:qFormat="1"/>
-    <w:lsdException w:name="heading 8" w:semiHidden="1" w:uiPriority="9" w:unhideWhenUsed="1" w:qFormat="1"/>
-    <w:lsdException w:name="heading 9" w:semiHidden="1" w:uiPriority="9" w:unhideWhenUsed="1" w:qFormat="1"/>
-    <w:lsdException w:name="index 1" w:semiHidden="1" w:unhideWhenUsed="1"/>
-    <w:lsdException w:name="index 2" w:semiHidden="1" w:unhideWhenUsed="1"/>
-    <w:lsdException w:name="index 3" w:semiHidden="1" w:unhideWhenUsed="1"/>
-    <w:lsdException w:name="index 4" w:semiHidden="1" w:unhideWhenUsed="1"/>
-    <w:lsdException w:name="index 5" w:semiHidden="1" w:unhideWhenUsed="1"/>
-    <w:lsdException w:name="index 6" w:semiHidden="1" w:unhideWhenUsed="1"/>
-    <w:lsdException w:name="index 7" w:semiHidden="1" w:unhideWhenUsed="1"/>
-    <w:lsdException w:name="index 8" w:semiHidden="1" w:unhideWhenUsed="1"/>
-    <w:lsdException w:name="index 9" w:semiHidden="1" w:unhideWhenUsed="1"/>
-    <w:lsdException w:name="toc 1" w:semiHidden="1" w:uiPriority="39" w:unhideWhenUsed="1"/>
-    <w:lsdException w:name="toc 2" w:semiHidden="1" w:uiPriority="39" w:unhideWhenUsed="1"/>
-    <w:lsdException w:name="toc 3" w:semiHidden="1" w:uiPriority="39" w:unhideWhenUsed="1"/>
-    <w:lsdException w:name="toc 4" w:semiHidden="1" w:uiPriority="39" w:unhideWhenUsed="1"/>
-    <w:lsdException w:name="toc 5" w:semiHidden="1" w:uiPriority="39" w:unhideWhenUsed="1"/>
-    <w:lsdException w:name="toc 6" w:semiHidden="1" w:uiPriority="39" w:unhideWhenUsed="1"/>
-    <w:lsdException w:name="toc 7" w:semiHidden="1" w:uiPriority="39" w:unhideWhenUsed="1"/>
-    <w:lsdException w:name="toc 8" w:semiHidden="1" w:uiPriority="39" w:unhideWhenUsed="1"/>
-    <w:lsdException w:name="toc 9" w:semiHidden="1" w:uiPriority="39" w:unhideWhenUsed="1"/>
-    <w:lsdException w:name="Normal Indent" w:semiHidden="1" w:unhideWhenUsed="1"/>
-    <w:lsdException w:name="footnote text" w:semiHidden="1" w:unhideWhenUsed="1"/>
-    <w:lsdException w:name="annotation text" w:semiHidden="1" w:unhideWhenUsed="1"/>
-    <w:lsdException w:name="header" w:semiHidden="1" w:unhideWhenUsed="1"/>
-    <w:lsdException w:name="footer" w:semiHidden="1" w:unhideWhenUsed="1"/>
-    <w:lsdException w:name="index heading" w:semiHidden="1" w:unhideWhenUsed="1"/>
-    <w:lsdException w:name="caption" w:semiHidden="1" w:uiPriority="35" w:unhideWhenUsed="1" w:qFormat="1"/>
-    <w:lsdException w:name="table of figures" w:semiHidden="1" w:unhideWhenUsed="1"/>
-    <w:lsdException w:name="envelope address" w:semiHidden="1" w:unhideWhenUsed="1"/>
-    <w:lsdException w:name="envelope return" w:semiHidden="1" w:unhideWhenUsed="1"/>
-    <w:lsdException w:name="footnote reference" w:semiHidden="1" w:unhideWhenUsed="1"/>
-    <w:lsdException w:name="annotation reference" w:semiHidden="1" w:unhideWhenUsed="1"/>
-    <w:lsdException w:name="line number" w:semiHidden="1" w:unhideWhenUsed="1"/>
-    <w:lsdException w:name="page number" w:semiHidden="1" w:unhideWhenUsed="1"/>
-    <w:lsdException w:name="endnote reference" w:semiHidden="1" w:unhideWhenUsed="1"/>
-    <w:lsdException w:name="endnote text" w:semiHidden="1" w:unhideWhenUsed="1"/>
-    <w:lsdException w:name="table of authorities" w:semiHidden="1" w:unhideWhenUsed="1"/>
-    <w:lsdException w:name="macro" w:semiHidden="1" w:unhideWhenUsed="1"/>
-    <w:lsdException w:name="toa heading" w:semiHidden="1" w:unhideWhenUsed="1"/>
-    <w:lsdException w:name="List" w:semiHidden="1" w:unhideWhenUsed="1"/>
-    <w:lsdException w:name="List Bullet" w:semiHidden="1" w:unhideWhenUsed="1"/>
-    <w:lsdException w:name="List Number" w:semiHidden="1" w:unhideWhenUsed="1"/>
-    <w:lsdException w:name="List 2" w:semiHidden="1" w:unhideWhenUsed="1"/>
-    <w:lsdException w:name="List 3" w:semiHidden="1" w:unhideWhenUsed="1"/>
-    <w:lsdException w:name="List 4" w:semiHidden="1" w:unhideWhenUsed="1"/>
-    <w:lsdException w:name="List 5" w:semiHidden="1" w:unhideWhenUsed="1"/>
-    <w:lsdException w:name="List Bullet 2" w:semiHidden="1" w:unhideWhenUsed="1"/>
-    <w:lsdException w:name="List Bullet 3" w:semiHidden="1" w:unhideWhenUsed="1"/>
-    <w:lsdException w:name="List Bullet 4" w:semiHidden="1" w:unhideWhenUsed="1"/>
-    <w:lsdException w:name="List Bullet 5" w:semiHidden="1" w:unhideWhenUsed="1"/>
-    <w:lsdException w:name="List Number 2" w:semiHidden="1" w:unhideWhenUsed="1"/>
-    <w:lsdException w:name="List Number 3" w:semiHidden="1" w:unhideWhenUsed="1"/>
-    <w:lsdException w:name="List Number 4" w:semiHidden="1" w:unhideWhenUsed="1"/>
-    <w:lsdException w:name="List Number 5" w:semiHidden="1" w:unhideWhenUsed="1"/>
-    <w:lsdException w:name="Title" w:uiPriority="10" w:qFormat="1"/>
-    <w:lsdException w:name="Closing" w:semiHidden="1" w:unhideWhenUsed="1"/>
-    <w:lsdException w:name="Signature" w:semiHidden="1" w:unhideWhenUsed="1"/>
-    <w:lsdException w:name="Default Paragraph Font" w:semiHidden="1" w:uiPriority="1" w:unhideWhenUsed="1"/>
-    <w:lsdException w:name="Body Text" w:semiHidden="1" w:unhideWhenUsed="1"/>
-    <w:lsdException w:name="Body Text Indent" w:semiHidden="1" w:unhideWhenUsed="1"/>
-    <w:lsdException w:name="List Continue" w:semiHidden="1" w:unhideWhenUsed="1"/>
-    <w:lsdException w:name="List Continue 2" w:semiHidden="1" w:unhideWhenUsed="1"/>
-    <w:lsdException w:name="List Continue 3" w:semiHidden="1" w:unhideWhenUsed="1"/>
-    <w:lsdException w:name="List Continue 4" w:semiHidden="1" w:unhideWhenUsed="1"/>
-    <w:lsdException w:name="List Continue 5" w:semiHidden="1" w:unhideWhenUsed="1"/>
-    <w:lsdException w:name="Message Header" w:semiHidden="1" w:unhideWhenUsed="1"/>
-    <w:lsdException w:name="Subtitle" w:uiPriority="11" w:qFormat="1"/>
-    <w:lsdException w:name="Salutation" w:semiHidden="1" w:unhideWhenUsed="1"/>
-    <w:lsdException w:name="Date" w:semiHidden="1" w:unhideWhenUsed="1"/>
-    <w:lsdException w:name="Body Text First Indent" w:semiHidden="1" w:unhideWhenUsed="1"/>
-    <w:lsdException w:name="Body Text First Indent 2" w:semiHidden="1" w:unhideWhenUsed="1"/>
-    <w:lsdException w:name="Note Heading" w:semiHidden="1" w:unhideWhenUsed="1"/>
-    <w:lsdException w:name="Body Text 2" w:semiHidden="1" w:unhideWhenUsed="1"/>
-    <w:lsdException w:name="Body Text 3" w:semiHidden="1" w:unhideWhenUsed="1"/>
-    <w:lsdException w:name="Body Text Indent 2" w:semiHidden="1" w:unhideWhenUsed="1"/>
-    <w:lsdException w:name="Body Text Indent 3" w:semiHidden="1" w:unhideWhenUsed="1"/>
-    <w:lsdException w:name="Block Text" w:semiHidden="1" w:unhideWhenUsed="1"/>
-    <w:lsdException w:name="Hyperlink" w:semiHidden="1" w:unhideWhenUsed="1"/>
-    <w:lsdException w:name="FollowedHyperlink" w:semiHidden="1" w:unhideWhenUsed="1"/>
-    <w:lsdException w:name="Strong" w:uiPriority="22" w:qFormat="1"/>
-    <w:lsdException w:name="Emphasis" w:uiPriority="20" w:qFormat="1"/>
-    <w:lsdException w:name="Document Map" w:semiHidden="1" w:unhideWhenUsed="1"/>
-    <w:lsdException w:name="Plain Text" w:semiHidden="1" w:unhideWhenUsed="1"/>
-    <w:lsdException w:name="E-mail Signature" w:semiHidden="1" w:unhideWhenUsed="1"/>
-    <w:lsdException w:name="HTML Top of Form" w:semiHidden="1" w:unhideWhenUsed="1"/>
-    <w:lsdException w:name="HTML Bottom of Form" w:semiHidden="1" w:unhideWhenUsed="1"/>
-    <w:lsdException w:name="Normal (Web)" w:semiHidden="1" w:unhideWhenUsed="1"/>
-    <w:lsdException w:name="HTML Acronym" w:semiHidden="1" w:unhideWhenUsed="1"/>
-    <w:lsdException w:name="HTML Address" w:semiHidden="1" w:unhideWhenUsed="1"/>
-    <w:lsdException w:name="HTML Cite" w:semiHidden="1" w:unhideWhenUsed="1"/>
-    <w:lsdException w:name="HTML Code" w:semiHidden="1" w:unhideWhenUsed="1"/>
-    <w:lsdException w:name="HTML Definition" w:semiHidden="1" w:unhideWhenUsed="1"/>
-    <w:lsdException w:name="HTML Keyboard" w:semiHidden="1" w:unhideWhenUsed="1"/>
-    <w:lsdException w:name="HTML Preformatted" w:semiHidden="1" w:unhideWhenUsed="1"/>
-    <w:lsdException w:name="HTML Sample" w:semiHidden="1" w:unhideWhenUsed="1"/>
-    <w:lsdException w:name="HTML Typewriter" w:semiHidden="1" w:unhideWhenUsed="1"/>
-    <w:lsdException w:name="HTML Variable" w:semiHidden="1" w:unhideWhenUsed="1"/>
-    <w:lsdException w:name="Normal Table" w:semiHidden="1" w:unhideWhenUsed="1"/>
-    <w:lsdException w:name="annotation subject" w:semiHidden="1" w:unhideWhenUsed="1"/>
-    <w:lsdException w:name="No List" w:semiHidden="1" w:unhideWhenUsed="1"/>
-    <w:lsdException w:name="Outline List 1" w:semiHidden="1" w:unhideWhenUsed="1"/>
-    <w:lsdException w:name="Outline List 2" w:semiHidden="1" w:unhideWhenUsed="1"/>
-    <w:lsdException w:name="Outline List 3" w:semiHidden="1" w:unhideWhenUsed="1"/>
-    <w:lsdException w:name="Table Simple 1" w:semiHidden="1" w:unhideWhenUsed="1"/>
-    <w:lsdException w:name="Table Simple 2" w:semiHidden="1" w:unhideWhenUsed="1"/>
-    <w:lsdException w:name="Table Simple 3" w:semiHidden="1" w:unhideWhenUsed="1"/>
-    <w:lsdException w:name="Table Classic 1" w:semiHidden="1" w:unhideWhenUsed="1"/>
-    <w:lsdException w:name="Table Classic 2" w:semiHidden="1" w:unhideWhenUsed="1"/>
-    <w:lsdException w:name="Table Classic 3" w:semiHidden="1" w:unhideWhenUsed="1"/>
-    <w:lsdException w:name="Table Classic 4" w:semiHidden="1" w:unhideWhenUsed="1"/>
-    <w:lsdException w:name="Table Colorful 1" w:semiHidden="1" w:unhideWhenUsed="1"/>
-    <w:lsdException w:name="Table Colorful 2" w:semiHidden="1" w:unhideWhenUsed="1"/>
-    <w:lsdException w:name="Table Colorful 3" w:semiHidden="1" w:unhideWhenUsed="1"/>
-    <w:lsdException w:name="Table Columns 1" w:semiHidden="1" w:unhideWhenUsed="1"/>
-    <w:lsdException w:name="Table Columns 2" w:semiHidden="1" w:unhideWhenUsed="1"/>
-    <w:lsdException w:name="Table Columns 3" w:semiHidden="1" w:unhideWhenUsed="1"/>
-    <w:lsdException w:name="Table Columns 4" w:semiHidden="1" w:unhideWhenUsed="1"/>
-    <w:lsdException w:name="Table Columns 5" w:semiHidden="1" w:unhideWhenUsed="1"/>
-    <w:lsdException w:name="Table Grid 1" w:semiHidden="1" w:unhideWhenUsed="1"/>
-    <w:lsdException w:name="Table Grid 2" w:semiHidden="1" w:unhideWhenUsed="1"/>
-    <w:lsdException w:name="Table Grid 3" w:semiHidden="1" w:unhideWhenUsed="1"/>
-    <w:lsdException w:name="Table Grid 4" w:semiHidden="1" w:unhideWhenUsed="1"/>
-    <w:lsdException w:name="Table Grid 5" w:semiHidden="1" w:unhideWhenUsed="1"/>
-    <w:lsdException w:name="Table Grid 6" w:semiHidden="1" w:unhideWhenUsed="1"/>
-    <w:lsdException w:name="Table Grid 7" w:semiHidden="1" w:unhideWhenUsed="1"/>
-    <w:lsdException w:name="Table Grid 8" w:semiHidden="1" w:unhideWhenUsed="1"/>
-    <w:lsdException w:name="Table List 1" w:semiHidden="1" w:unhideWhenUsed="1"/>
-    <w:lsdException w:name="Table List 2" w:semiHidden="1" w:unhideWhenUsed="1"/>
-    <w:lsdException w:name="Table List 3" w:semiHidden="1" w:unhideWhenUsed="1"/>
-    <w:lsdException w:name="Table List 4" w:semiHidden="1" w:unhideWhenUsed="1"/>
-    <w:lsdException w:name="Table List 5" w:semiHidden="1" w:unhideWhenUsed="1"/>
-    <w:lsdException w:name="Table List 6" w:semiHidden="1" w:unhideWhenUsed="1"/>
-    <w:lsdException w:name="Table List 7" w:semiHidden="1" w:unhideWhenUsed="1"/>
-    <w:lsdException w:name="Table List 8" w:semiHidden="1" w:unhideWhenUsed="1"/>
-    <w:lsdException w:name="Table 3D effects 1" w:semiHidden="1" w:unhideWhenUsed="1"/>
-    <w:lsdException w:name="Table 3D effects 2" w:semiHidden="1" w:unhideWhenUsed="1"/>
-    <w:lsdException w:name="Table 3D effects 3" w:semiHidden="1" w:unhideWhenUsed="1"/>
-    <w:lsdException w:name="Table Contemporary" w:semiHidden="1" w:unhideWhenUsed="1"/>
-    <w:lsdException w:name="Table Elegant" w:semiHidden="1" w:unhideWhenUsed="1"/>
-    <w:lsdException w:name="Table Professional" w:semiHidden="1" w:unhideWhenUsed="1"/>
-    <w:lsdException w:name="Table Subtle 1" w:semiHidden="1" w:unhideWhenUsed="1"/>
-    <w:lsdException w:name="Table Subtle 2" w:semiHidden="1" w:unhideWhenUsed="1"/>
-    <w:lsdException w:name="Table Web 1" w:semiHidden="1" w:unhideWhenUsed="1"/>
-    <w:lsdException w:name="Table Web 2" w:semiHidden="1" w:unhideWhenUsed="1"/>
-    <w:lsdException w:name="Table Web 3" w:semiHidden="1" w:unhideWhenUsed="1"/>
-    <w:lsdException w:name="Balloon Text" w:semiHidden="1" w:unhideWhenUsed="1"/>
-    <w:lsdException w:name="Table Grid" w:uiPriority="39"/>
-    <w:lsdException w:name="Table Theme" w:semiHidden="1" w:unhideWhenUsed="1"/>
-    <w:lsdException w:name="Placeholder Text" w:semiHidden="1"/>
-    <w:lsdException w:name="Light Shading" w:uiPriority="60"/>
-    <w:lsdException w:name="Light List" w:uiPriority="61"/>
-    <w:lsdException w:name="Light Grid" w:uiPriority="62"/>
-    <w:lsdException w:name="Medium Shading 1" w:uiPriority="63"/>
-    <w:lsdException w:name="Medium Shading 2" w:uiPriority="64"/>
-    <w:lsdException w:name="Medium List 1" w:uiPriority="65"/>
-    <w:lsdException w:name="Medium List 2" w:uiPriority="66"/>
-    <w:lsdException w:name="Medium Grid 1" w:uiPriority="67"/>
-    <w:lsdException w:name="Medium Grid 2" w:uiPriority="68"/>
-    <w:lsdException w:name="Medium Grid 3" w:uiPriority="69"/>
-    <w:lsdException w:name="Dark List" w:uiPriority="70"/>
-    <w:lsdException w:name="Colorful Shading" w:uiPriority="71"/>
-    <w:lsdException w:name="Colorful List" w:uiPriority="72"/>
-    <w:lsdException w:name="Colorful Grid" w:uiPriority="73"/>
-    <w:lsdException w:name="Light Shading Accent 1" w:uiPriority="60"/>
-    <w:lsdException w:name="Light List Accent 1" w:uiPriority="61"/>
-    <w:lsdException w:name="Light Grid Accent 1" w:uiPriority="62"/>
-    <w:lsdException w:name="Medium Shading 1 Accent 1" w:uiPriority="63"/>
-    <w:lsdException w:name="Medium Shading 2 Accent 1" w:uiPriority="64"/>
-    <w:lsdException w:name="Medium List 1 Accent 1" w:uiPriority="65"/>
-    <w:lsdException w:name="Revision" w:semiHidden="1"/>
-    <w:lsdException w:name="Medium List 2 Accent 1" w:uiPriority="66"/>
-    <w:lsdException w:name="Medium Grid 1 Accent 1" w:uiPriority="67"/>
-    <w:lsdException w:name="Medium Grid 2 Accent 1" w:uiPriority="68"/>
-    <w:lsdException w:name="Medium Grid 3 Accent 1" w:uiPriority="69"/>
-    <w:lsdException w:name="Dark List Accent 1" w:uiPriority="70"/>
-    <w:lsdException w:name="Colorful Shading Accent 1" w:uiPriority="71"/>
-    <w:lsdException w:name="Colorful List Accent 1" w:uiPriority="72"/>
-    <w:lsdException w:name="Colorful Grid Accent 1" w:uiPriority="73"/>
-    <w:lsdException w:name="Light Shading Accent 2" w:uiPriority="60"/>
-    <w:lsdException w:name="Light List Accent 2" w:uiPriority="61"/>
-    <w:lsdException w:name="Light Grid Accent 2" w:uiPriority="62"/>
-    <w:lsdException w:name="Medium Shading 1 Accent 2" w:uiPriority="63"/>
-    <w:lsdException w:name="Medium Shading 2 Accent 2" w:uiPriority="64"/>
-    <w:lsdException w:name="Medium List 1 Accent 2" w:uiPriority="65"/>
-    <w:lsdException w:name="Medium List 2 Accent 2" w:uiPriority="66"/>
-    <w:lsdException w:name="Medium Grid 1 Accent 2" w:uiPriority="67"/>
-    <w:lsdException w:name="Medium Grid 2 Accent 2" w:uiPriority="68"/>
-    <w:lsdException w:name="Medium Grid 3 Accent 2" w:uiPriority="69"/>
-    <w:lsdException w:name="Dark List Accent 2" w:uiPriority="70"/>
-    <w:lsdException w:name="Colorful Shading Accent 2" w:uiPriority="71"/>
-    <w:lsdException w:name="Colorful List Accent 2" w:uiPriority="72"/>
-    <w:lsdException w:name="Colorful Grid Accent 2" w:uiPriority="73"/>
-    <w:lsdException w:name="Light Shading Accent 3" w:uiPriority="60"/>
-    <w:lsdException w:name="Light List Accent 3" w:uiPriority="61"/>
-    <w:lsdException w:name="Light Grid Accent 3" w:uiPriority="62"/>
-    <w:lsdException w:name="Medium Shading 1 Accent 3" w:uiPriority="63"/>
-    <w:lsdException w:name="Medium Shading 2 Accent 3" w:uiPriority="64"/>
-    <w:lsdException w:name="Medium List 1 Accent 3" w:uiPriority="65"/>
-    <w:lsdException w:name="Medium List 2 Accent 3" w:uiPriority="66"/>
-    <w:lsdException w:name="Medium Grid 1 Accent 3" w:uiPriority="67"/>
-    <w:lsdException w:name="Medium Grid 2 Accent 3" w:uiPriority="68"/>
-    <w:lsdException w:name="Medium Grid 3 Accent 3" w:uiPriority="69"/>
-    <w:lsdException w:name="Dark List Accent 3" w:uiPriority="70"/>
-    <w:lsdException w:name="Colorful Shading Accent 3" w:uiPriority="71"/>
-    <w:lsdException w:name="Colorful List Accent 3" w:uiPriority="72"/>
-    <w:lsdException w:name="Colorful Grid Accent 3" w:uiPriority="73"/>
-    <w:lsdException w:name="Light Shading Accent 4" w:uiPriority="60"/>
-    <w:lsdException w:name="Light List Accent 4" w:uiPriority="61"/>
-    <w:lsdException w:name="Light Grid Accent 4" w:uiPriority="62"/>
-    <w:lsdException w:name="Medium Shading 1 Accent 4" w:uiPriority="63"/>
-    <w:lsdException w:name="Medium Shading 2 Accent 4" w:uiPriority="64"/>
-    <w:lsdException w:name="Medium List 1 Accent 4" w:uiPriority="65"/>
-    <w:lsdException w:name="Medium List 2 Accent 4" w:uiPriority="66"/>
-    <w:lsdException w:name="Medium Grid 1 Accent 4" w:uiPriority="67"/>
-    <w:lsdException w:name="Medium Grid 2 Accent 4" w:uiPriority="68"/>
-    <w:lsdException w:name="Medium Grid 3 Accent 4" w:uiPriority="69"/>
-    <w:lsdException w:name="Dark List Accent 4" w:uiPriority="70"/>
-    <w:lsdException w:name="Colorful Shading Accent 4" w:uiPriority="71"/>
-    <w:lsdException w:name="Colorful List Accent 4" w:uiPriority="72"/>
-    <w:lsdException w:name="Colorful Grid Accent 4" w:uiPriority="73"/>
-    <w:lsdException w:name="Light Shading Accent 5" w:uiPriority="60"/>
-    <w:lsdException w:name="Light List Accent 5" w:uiPriority="61"/>
-    <w:lsdException w:name="Light Grid Accent 5" w:uiPriority="62"/>
-    <w:lsdException w:name="Medium Shading 1 Accent 5" w:uiPriority="63"/>
-    <w:lsdException w:name="Medium Shading 2 Accent 5" w:uiPriority="64"/>
-    <w:lsdException w:name="Medium List 1 Accent 5" w:uiPriority="65"/>
-    <w:lsdException w:name="Medium List 2 Accent 5" w:uiPriority="66"/>
-    <w:lsdException w:name="Medium Grid 1 Accent 5" w:uiPriority="67"/>
-    <w:lsdException w:name="Medium Grid 2 Accent 5" w:uiPriority="68"/>
-    <w:lsdException w:name="Medium Grid 3 Accent 5" w:uiPriority="69"/>
-    <w:lsdException w:name="Dark List Accent 5" w:uiPriority="70"/>
-    <w:lsdException w:name="Colorful Shading Accent 5" w:uiPriority="71"/>
-    <w:lsdException w:name="Colorful List Accent 5" w:uiPriority="72"/>
-    <w:lsdException w:name="Colorful Grid Accent 5" w:uiPriority="73"/>
-    <w:lsdException w:name="Light Shading Accent 6" w:uiPriority="60"/>
-    <w:lsdException w:name="Light List Accent 6" w:uiPriority="61"/>
-    <w:lsdException w:name="Light Grid Accent 6" w:uiPriority="62"/>
-    <w:lsdException w:name="Medium Shading 1 Accent 6" w:uiPriority="63"/>
-    <w:lsdException w:name="Medium Shading 2 Accent 6" w:uiPriority="64"/>
-    <w:lsdException w:name="Medium List 1 Accent 6" w:uiPriority="65"/>
-    <w:lsdException w:name="Medium List 2 Accent 6" w:uiPriority="66"/>
-    <w:lsdException w:name="Medium Grid 1 Accent 6" w:uiPriority="67"/>
-    <w:lsdException w:name="Medium Grid 2 Accent 6" w:uiPriority="68"/>
-    <w:lsdException w:name="Medium Grid 3 Accent 6" w:uiPriority="69"/>
-    <w:lsdException w:name="Dark List Accent 6" w:uiPriority="70"/>
-    <w:lsdException w:name="Colorful Shading Accent 6" w:uiPriority="71"/>
-    <w:lsdException w:name="Colorful List Accent 6" w:uiPriority="72"/>
-    <w:lsdException w:name="Colorful Grid Accent 6" w:uiPriority="73"/>
-    <w:lsdException w:name="Subtle Emphasis" w:uiPriority="19" w:qFormat="1"/>
-    <w:lsdException w:name="Intense Emphasis" w:uiPriority="21" w:qFormat="1"/>
-    <w:lsdException w:name="Subtle Reference" w:uiPriority="31" w:qFormat="1"/>
-    <w:lsdException w:name="Intense Reference" w:uiPriority="32" w:qFormat="1"/>
-    <w:lsdException w:name="Book Title" w:uiPriority="33" w:qFormat="1"/>
-    <w:lsdException w:name="Bibliography" w:semiHidden="1" w:uiPriority="37" w:unhideWhenUsed="1"/>
-    <w:lsdException w:name="TOC Heading" w:semiHidden="1" w:uiPriority="39" w:unhideWhenUsed="1" w:qFormat="1"/>
-    <w:lsdException w:name="Plain Table 1" w:uiPriority="41"/>
-    <w:lsdException w:name="Plain Table 2" w:uiPriority="42"/>
-    <w:lsdException w:name="Plain Table 3" w:uiPriority="43"/>
-    <w:lsdException w:name="Plain Table 4" w:uiPriority="44"/>
-    <w:lsdException w:name="Plain Table 5" w:uiPriority="45"/>
-    <w:lsdException w:name="Grid Table Light" w:uiPriority="40"/>
-    <w:lsdException w:name="Grid Table 1 Light" w:uiPriority="46"/>
-    <w:lsdException w:name="Grid Table 2" w:uiPriority="47"/>
-    <w:lsdException w:name="Grid Table 3" w:uiPriority="48"/>
-    <w:lsdException w:name="Grid Table 4" w:uiPriority="49"/>
-    <w:lsdException w:name="Grid Table 5 Dark" w:uiPriority="50"/>
-    <w:lsdException w:name="Grid Table 6 Colorful" w:uiPriority="51"/>
-    <w:lsdException w:name="Grid Table 7 Colorful" w:uiPriority="52"/>
-    <w:lsdException w:name="Grid Table 1 Light Accent 1" w:uiPriority="46"/>
-    <w:lsdException w:name="Grid Table 2 Accent 1" w:uiPriority="47"/>
-    <w:lsdException w:name="Grid Table 3 Accent 1" w:uiPriority="48"/>
-    <w:lsdException w:name="Grid Table 4 Accent 1" w:uiPriority="49"/>
-    <w:lsdException w:name="Grid Table 5 Dark Accent 1" w:uiPriority="50"/>
-    <w:lsdException w:name="Grid Table 6 Colorful Accent 1" w:uiPriority="51"/>
-    <w:lsdException w:name="Grid Table 7 Colorful Accent 1" w:uiPriority="52"/>
-    <w:lsdException w:name="Grid Table 1 Light Accent 2" w:uiPriority="46"/>
-    <w:lsdException w:name="Grid Table 2 Accent 2" w:uiPriority="47"/>
-    <w:lsdException w:name="Grid Table 3 Accent 2" w:uiPriority="48"/>
-    <w:lsdException w:name="Grid Table 4 Accent 2" w:uiPriority="49"/>
-    <w:lsdException w:name="Grid Table 5 Dark Accent 2" w:uiPriority="50"/>
-    <w:lsdException w:name="Grid Table 6 Colorful Accent 2" w:uiPriority="51"/>
-    <w:lsdException w:name="Grid Table 7 Colorful Accent 2" w:uiPriority="52"/>
-    <w:lsdException w:name="Grid Table 1 Light Accent 3" w:uiPriority="46"/>
-    <w:lsdException w:name="Grid Table 2 Accent 3" w:uiPriority="47"/>
-    <w:lsdException w:name="Grid Table 3 Accent 3" w:uiPriority="48"/>
-    <w:lsdException w:name="Grid Table 4 Accent 3" w:uiPriority="49"/>
-    <w:lsdException w:name="Grid Table 5 Dark Accent 3" w:uiPriority="50"/>
-    <w:lsdException w:name="Grid Table 6 Colorful Accent 3" w:uiPriority="51"/>
-    <w:lsdException w:name="Grid Table 7 Colorful Accent 3" w:uiPriority="52"/>
-    <w:lsdException w:name="Grid Table 1 Light Accent 4" w:uiPriority="46"/>
-    <w:lsdException w:name="Grid Table 2 Accent 4" w:uiPriority="47"/>
-    <w:lsdException w:name="Grid Table 3 Accent 4" w:uiPriority="48"/>
-    <w:lsdException w:name="Grid Table 4 Accent 4" w:uiPriority="49"/>
-    <w:lsdException w:name="Grid Table 5 Dark Accent 4" w:uiPriority="50"/>
-    <w:lsdException w:name="Grid Table 6 Colorful Accent 4" w:uiPriority="51"/>
-    <w:lsdException w:name="Grid Table 7 Colorful Accent 4" w:uiPriority="52"/>
-    <w:lsdException w:name="Grid Table 1 Light Accent 5" w:uiPriority="46"/>
-    <w:lsdException w:name="Grid Table 2 Accent 5" w:uiPriority="47"/>
-    <w:lsdException w:name="Grid Table 3 Accent 5" w:uiPriority="48"/>
-    <w:lsdException w:name="Grid Table 4 Accent 5" w:uiPriority="49"/>
-    <w:lsdException w:name="Grid Table 5 Dark Accent 5" w:uiPriority="50"/>
-    <w:lsdException w:name="Grid Table 6 Colorful Accent 5" w:uiPriority="51"/>
-    <w:lsdException w:name="Grid Table 7 Colorful Accent 5" w:uiPriority="52"/>
-    <w:lsdException w:name="Grid Table 1 Light Accent 6" w:uiPriority="46"/>
-    <w:lsdException w:name="Grid Table 2 Accent 6" w:uiPriority="47"/>
-    <w:lsdException w:name="Grid Table 3 Accent 6" w:uiPriority="48"/>
-    <w:lsdException w:name="Grid Table 4 Accent 6" w:uiPriority="49"/>
-    <w:lsdException w:name="Grid Table 5 Dark Accent 6" w:uiPriority="50"/>
-    <w:lsdException w:name="Grid Table 6 Colorful Accent 6" w:uiPriority="51"/>
-    <w:lsdException w:name="Grid Table 7 Colorful Accent 6" w:uiPriority="52"/>
-    <w:lsdException w:name="List Table 1 Light" w:uiPriority="46"/>
-    <w:lsdException w:name="List Table 2" w:uiPriority="47"/>
-    <w:lsdException w:name="List Table 3" w:uiPriority="48"/>
-    <w:lsdException w:name="List Table 4" w:uiPriority="49"/>
-    <w:lsdException w:name="List Table 5 Dark" w:uiPriority="50"/>
-    <w:lsdException w:name="List Table 6 Colorful" w:uiPriority="51"/>
-    <w:lsdException w:name="List Table 7 Colorful" w:uiPriority="52"/>
-    <w:lsdException w:name="List Table 1 Light Accent 1" w:uiPriority="46"/>
-    <w:lsdException w:name="List Table 2 Accent 1" w:uiPriority="47"/>
-    <w:lsdException w:name="List Table 3 Accent 1" w:uiPriority="48"/>
-    <w:lsdException w:name="List Table 4 Accent 1" w:uiPriority="49"/>
-    <w:lsdException w:name="List Table 5 Dark Accent 1" w:uiPriority="50"/>
-    <w:lsdException w:name="List Table 6 Colorful Accent 1" w:uiPriority="51"/>
-    <w:lsdException w:name="List Table 7 Colorful Accent 1" w:uiPriority="52"/>
-    <w:lsdException w:name="List Table 1 Light Accent 2" w:uiPriority="46"/>
-    <w:lsdException w:name="List Table 2 Accent 2" w:uiPriority="47"/>
-    <w:lsdException w:name="List Table 3 Accent 2" w:uiPriority="48"/>
-    <w:lsdException w:name="List Table 4 Accent 2" w:uiPriority="49"/>
-    <w:lsdException w:name="List Table 5 Dark Accent 2" w:uiPriority="50"/>
-    <w:lsdException w:name="List Table 6 Colorful Accent 2" w:uiPriority="51"/>
-    <w:lsdException w:name="List Table 7 Colorful Accent 2" w:uiPriority="52"/>
-    <w:lsdException w:name="List Table 1 Light Accent 3" w:uiPriority="46"/>
-    <w:lsdException w:name="List Table 2 Accent 3" w:uiPriority="47"/>
-    <w:lsdException w:name="List Table 3 Accent 3" w:uiPriority="48"/>
-    <w:lsdException w:name="List Table 4 Accent 3" w:uiPriority="49"/>
-    <w:lsdException w:name="List Table 5 Dark Accent 3" w:uiPriority="50"/>
-    <w:lsdException w:name="List Table 6 Colorful Accent 3" w:uiPriority="51"/>
-    <w:lsdException w:name="List Table 7 Colorful Accent 3" w:uiPriority="52"/>
-    <w:lsdException w:name="List Table 1 Light Accent 4" w:uiPriority="46"/>
-    <w:lsdException w:name="List Table 2 Accent 4" w:uiPriority="47"/>
-    <w:lsdException w:name="List Table 3 Accent 4" w:uiPriority="48"/>
-    <w:lsdException w:name="List Table 4 Accent 4" w:uiPriority="49"/>
-    <w:lsdException w:name="List Table 5 Dark Accent 4" w:uiPriority="50"/>
-    <w:lsdException w:name="List Table 6 Colorful Accent 4" w:uiPriority="51"/>
-    <w:lsdException w:name="List Table 7 Colorful Accent 4" w:uiPriority="52"/>
-    <w:lsdException w:name="List Table 1 Light Accent 5" w:uiPriority="46"/>
-    <w:lsdException w:name="List Table 2 Accent 5" w:uiPriority="47"/>
-    <w:lsdException w:name="List Table 3 Accent 5" w:uiPriority="48"/>
-    <w:lsdException w:name="List Table 4 Accent 5" w:uiPriority="49"/>
-    <w:lsdException w:name="List Table 5 Dark Accent 5" w:uiPriority="50"/>
-    <w:lsdException w:name="List Table 6 Colorful Accent 5" w:uiPriority="51"/>
-    <w:lsdException w:name="List Table 7 Colorful Accent 5" w:uiPriority="52"/>
-    <w:lsdException w:name="List Table 1 Light Accent 6" w:uiPriority="46"/>
-    <w:lsdException w:name="List Table 2 Accent 6" w:uiPriority="47"/>
-    <w:lsdException w:name="List Table 3 Accent 6" w:uiPriority="48"/>
-    <w:lsdException w:name="List Table 4 Accent 6" w:uiPriority="49"/>
-    <w:lsdException w:name="List Table 5 Dark Accent 6" w:uiPriority="50"/>
-    <w:lsdException w:name="List Table 6 Colorful Accent 6" w:uiPriority="51"/>
-    <w:lsdException w:name="List Table 7 Colorful Accent 6" w:uiPriority="52"/>
-    <w:lsdException w:name="Mention" w:semiHidden="1" w:unhideWhenUsed="1"/>
-    <w:lsdException w:name="Smart Hyperlink" w:semiHidden="1" w:unhideWhenUsed="1"/>
-    <w:lsdException w:name="Hashtag" w:semiHidden="1" w:unhideWhenUsed="1"/>
-    <w:lsdException w:name="Unresolved Mention" w:semiHidden="1" w:unhideWhenUsed="1"/>
+  <w:latentStyles w:count="260" w:defQFormat="0" w:defUnhideWhenUsed="1" w:defSemiHidden="1" w:defUIPriority="99" w:defLockedState="0">
+    <w:lsdException w:qFormat="1" w:unhideWhenUsed="0" w:uiPriority="0" w:semiHidden="0" w:name="Normal"/>
+    <w:lsdException w:qFormat="1" w:unhideWhenUsed="0" w:uiPriority="9" w:semiHidden="0" w:name="heading 1"/>
+    <w:lsdException w:qFormat="1" w:uiPriority="9" w:name="heading 2"/>
+    <w:lsdException w:qFormat="1" w:uiPriority="9" w:name="heading 3"/>
+    <w:lsdException w:qFormat="1" w:uiPriority="9" w:name="heading 4"/>
+    <w:lsdException w:qFormat="1" w:uiPriority="9" w:name="heading 5"/>
+    <w:lsdException w:qFormat="1" w:uiPriority="9" w:name="heading 6"/>
+    <w:lsdException w:qFormat="1" w:uiPriority="9" w:name="heading 7"/>
+    <w:lsdException w:qFormat="1" w:uiPriority="9" w:name="heading 8"/>
+    <w:lsdException w:qFormat="1" w:uiPriority="9" w:name="heading 9"/>
+    <w:lsdException w:uiPriority="99" w:name="index 1"/>
+    <w:lsdException w:uiPriority="99" w:name="index 2"/>
+    <w:lsdException w:uiPriority="99" w:name="index 3"/>
+    <w:lsdException w:uiPriority="99" w:name="index 4"/>
+    <w:lsdException w:uiPriority="99" w:name="index 5"/>
+    <w:lsdException w:uiPriority="99" w:name="index 6"/>
+    <w:lsdException w:uiPriority="99" w:name="index 7"/>
+    <w:lsdException w:uiPriority="99" w:name="index 8"/>
+    <w:lsdException w:uiPriority="99" w:name="index 9"/>
+    <w:lsdException w:uiPriority="39" w:name="toc 1"/>
+    <w:lsdException w:uiPriority="39" w:name="toc 2"/>
+    <w:lsdException w:uiPriority="39" w:name="toc 3"/>
+    <w:lsdException w:uiPriority="39" w:name="toc 4"/>
+    <w:lsdException w:uiPriority="39" w:name="toc 5"/>
+    <w:lsdException w:uiPriority="39" w:name="toc 6"/>
+    <w:lsdException w:uiPriority="39" w:name="toc 7"/>
+    <w:lsdException w:uiPriority="39" w:name="toc 8"/>
+    <w:lsdException w:uiPriority="39" w:name="toc 9"/>
+    <w:lsdException w:uiPriority="99" w:name="Normal Indent"/>
+    <w:lsdException w:uiPriority="99" w:name="footnote text"/>
+    <w:lsdException w:uiPriority="99" w:name="annotation text"/>
+    <w:lsdException w:uiPriority="99" w:name="header"/>
+    <w:lsdException w:uiPriority="99" w:name="footer"/>
+    <w:lsdException w:uiPriority="99" w:name="index heading"/>
+    <w:lsdException w:qFormat="1" w:uiPriority="35" w:name="caption"/>
+    <w:lsdException w:uiPriority="99" w:name="table of figures"/>
+    <w:lsdException w:uiPriority="99" w:name="envelope address"/>
+    <w:lsdException w:uiPriority="99" w:name="envelope return"/>
+    <w:lsdException w:uiPriority="99" w:name="footnote reference"/>
+    <w:lsdException w:uiPriority="99" w:name="annotation reference"/>
+    <w:lsdException w:uiPriority="99" w:name="line number"/>
+    <w:lsdException w:uiPriority="99" w:name="page number"/>
+    <w:lsdException w:uiPriority="99" w:name="endnote reference"/>
+    <w:lsdException w:uiPriority="99" w:name="endnote text"/>
+    <w:lsdException w:uiPriority="99" w:name="table of authorities"/>
+    <w:lsdException w:uiPriority="99" w:name="macro"/>
+    <w:lsdException w:uiPriority="99" w:name="toa heading"/>
+    <w:lsdException w:uiPriority="99" w:name="List"/>
+    <w:lsdException w:uiPriority="99" w:name="List Bullet"/>
+    <w:lsdException w:uiPriority="99" w:name="List Number"/>
+    <w:lsdException w:uiPriority="99" w:name="List 2"/>
+    <w:lsdException w:uiPriority="99" w:name="List 3"/>
+    <w:lsdException w:uiPriority="99" w:name="List 4"/>
+    <w:lsdException w:uiPriority="99" w:name="List 5"/>
+    <w:lsdException w:uiPriority="99" w:name="List Bullet 2"/>
+    <w:lsdException w:uiPriority="99" w:name="List Bullet 3"/>
+    <w:lsdException w:uiPriority="99" w:name="List Bullet 4"/>
+    <w:lsdException w:uiPriority="99" w:name="List Bullet 5"/>
+    <w:lsdException w:uiPriority="99" w:name="List Number 2"/>
+    <w:lsdException w:uiPriority="99" w:name="List Number 3"/>
+    <w:lsdException w:uiPriority="99" w:name="List Number 4"/>
+    <w:lsdException w:uiPriority="99" w:name="List Number 5"/>
+    <w:lsdException w:qFormat="1" w:unhideWhenUsed="0" w:uiPriority="10" w:semiHidden="0" w:name="Title"/>
+    <w:lsdException w:uiPriority="99" w:name="Closing"/>
+    <w:lsdException w:uiPriority="99" w:name="Signature"/>
+    <w:lsdException w:uiPriority="1" w:name="Default Paragraph Font"/>
+    <w:lsdException w:uiPriority="99" w:name="Body Text"/>
+    <w:lsdException w:uiPriority="99" w:name="Body Text Indent"/>
+    <w:lsdException w:uiPriority="99" w:name="List Continue"/>
+    <w:lsdException w:uiPriority="99" w:name="List Continue 2"/>
+    <w:lsdException w:uiPriority="99" w:name="List Continue 3"/>
+    <w:lsdException w:uiPriority="99" w:name="List Continue 4"/>
+    <w:lsdException w:uiPriority="99" w:name="List Continue 5"/>
+    <w:lsdException w:uiPriority="99" w:name="Message Header"/>
+    <w:lsdException w:qFormat="1" w:unhideWhenUsed="0" w:uiPriority="11" w:semiHidden="0" w:name="Subtitle"/>
+    <w:lsdException w:uiPriority="99" w:name="Salutation"/>
+    <w:lsdException w:uiPriority="99" w:name="Date"/>
+    <w:lsdException w:uiPriority="99" w:name="Body Text First Indent"/>
+    <w:lsdException w:uiPriority="99" w:name="Body Text First Indent 2"/>
+    <w:lsdException w:uiPriority="99" w:name="Note Heading"/>
+    <w:lsdException w:uiPriority="99" w:name="Body Text 2"/>
+    <w:lsdException w:uiPriority="99" w:name="Body Text 3"/>
+    <w:lsdException w:uiPriority="99" w:name="Body Text Indent 2"/>
+    <w:lsdException w:uiPriority="99" w:name="Body Text Indent 3"/>
+    <w:lsdException w:uiPriority="99" w:name="Block Text"/>
+    <w:lsdException w:uiPriority="99" w:name="Hyperlink"/>
+    <w:lsdException w:uiPriority="99" w:name="FollowedHyperlink"/>
+    <w:lsdException w:qFormat="1" w:unhideWhenUsed="0" w:uiPriority="22" w:semiHidden="0" w:name="Strong"/>
+    <w:lsdException w:qFormat="1" w:unhideWhenUsed="0" w:uiPriority="20" w:semiHidden="0" w:name="Emphasis"/>
+    <w:lsdException w:uiPriority="99" w:name="Document Map"/>
+    <w:lsdException w:uiPriority="99" w:name="Plain Text"/>
+    <w:lsdException w:uiPriority="99" w:name="E-mail Signature"/>
+    <w:lsdException w:uiPriority="99" w:name="Normal (Web)"/>
+    <w:lsdException w:uiPriority="99" w:name="HTML Acronym"/>
+    <w:lsdException w:uiPriority="99" w:name="HTML Address"/>
+    <w:lsdException w:uiPriority="99" w:name="HTML Cite"/>
+    <w:lsdException w:uiPriority="99" w:name="HTML Code"/>
+    <w:lsdException w:uiPriority="99" w:name="HTML Definition"/>
+    <w:lsdException w:uiPriority="99" w:name="HTML Keyboard"/>
+    <w:lsdException w:uiPriority="99" w:name="HTML Preformatted"/>
+    <w:lsdException w:uiPriority="99" w:name="HTML Sample"/>
+    <w:lsdException w:uiPriority="99" w:name="HTML Typewriter"/>
+    <w:lsdException w:uiPriority="99" w:name="HTML Variable"/>
+    <w:lsdException w:qFormat="1" w:uiPriority="99" w:name="Normal Table"/>
+    <w:lsdException w:uiPriority="99" w:name="annotation subject"/>
+    <w:lsdException w:uiPriority="99" w:name="Table Simple 1"/>
+    <w:lsdException w:uiPriority="99" w:name="Table Simple 2"/>
+    <w:lsdException w:uiPriority="99" w:name="Table Simple 3"/>
+    <w:lsdException w:uiPriority="99" w:name="Table Classic 1"/>
+    <w:lsdException w:uiPriority="99" w:name="Table Classic 2"/>
+    <w:lsdException w:uiPriority="99" w:name="Table Classic 3"/>
+    <w:lsdException w:uiPriority="99" w:name="Table Classic 4"/>
+    <w:lsdException w:uiPriority="99" w:name="Table Colorful 1"/>
+    <w:lsdException w:uiPriority="99" w:name="Table Colorful 2"/>
+    <w:lsdException w:uiPriority="99" w:name="Table Colorful 3"/>
+    <w:lsdException w:uiPriority="99" w:name="Table Columns 1"/>
+    <w:lsdException w:uiPriority="99" w:name="Table Columns 2"/>
+    <w:lsdException w:uiPriority="99" w:name="Table Columns 3"/>
+    <w:lsdException w:uiPriority="99" w:name="Table Columns 4"/>
+    <w:lsdException w:uiPriority="99" w:name="Table Columns 5"/>
+    <w:lsdException w:uiPriority="99" w:name="Table Grid 1"/>
+    <w:lsdException w:uiPriority="99" w:name="Table Grid 2"/>
+    <w:lsdException w:uiPriority="99" w:name="Table Grid 3"/>
+    <w:lsdException w:uiPriority="99" w:name="Table Grid 4"/>
+    <w:lsdException w:uiPriority="99" w:name="Table Grid 5"/>
+    <w:lsdException w:uiPriority="99" w:name="Table Grid 6"/>
+    <w:lsdException w:uiPriority="99" w:name="Table Grid 7"/>
+    <w:lsdException w:uiPriority="99" w:name="Table Grid 8"/>
+    <w:lsdException w:uiPriority="99" w:name="Table List 1"/>
+    <w:lsdException w:uiPriority="99" w:name="Table List 2"/>
+    <w:lsdException w:uiPriority="99" w:name="Table List 3"/>
+    <w:lsdException w:uiPriority="99" w:name="Table List 4"/>
+    <w:lsdException w:uiPriority="99" w:name="Table List 5"/>
+    <w:lsdException w:uiPriority="99" w:name="Table List 6"/>
+    <w:lsdException w:uiPriority="99" w:name="Table List 7"/>
+    <w:lsdException w:uiPriority="99" w:name="Table List 8"/>
+    <w:lsdException w:uiPriority="99" w:name="Table 3D effects 1"/>
+    <w:lsdException w:uiPriority="99" w:name="Table 3D effects 2"/>
+    <w:lsdException w:uiPriority="99" w:name="Table 3D effects 3"/>
+    <w:lsdException w:uiPriority="99" w:name="Table Contemporary"/>
+    <w:lsdException w:uiPriority="99" w:name="Table Elegant"/>
+    <w:lsdException w:uiPriority="99" w:name="Table Professional"/>
+    <w:lsdException w:uiPriority="99" w:name="Table Subtle 1"/>
+    <w:lsdException w:uiPriority="99" w:name="Table Subtle 2"/>
+    <w:lsdException w:uiPriority="99" w:name="Table Web 1"/>
+    <w:lsdException w:uiPriority="99" w:name="Table Web 2"/>
+    <w:lsdException w:uiPriority="99" w:name="Table Web 3"/>
+    <w:lsdException w:uiPriority="99" w:name="Balloon Text"/>
+    <w:lsdException w:unhideWhenUsed="0" w:uiPriority="39" w:semiHidden="0" w:name="Table Grid"/>
+    <w:lsdException w:uiPriority="99" w:name="Table Theme"/>
+    <w:lsdException w:unhideWhenUsed="0" w:uiPriority="60" w:semiHidden="0" w:name="Light Shading"/>
+    <w:lsdException w:unhideWhenUsed="0" w:uiPriority="61" w:semiHidden="0" w:name="Light List"/>
+    <w:lsdException w:unhideWhenUsed="0" w:uiPriority="62" w:semiHidden="0" w:name="Light Grid"/>
+    <w:lsdException w:unhideWhenUsed="0" w:uiPriority="63" w:semiHidden="0" w:name="Medium Shading 1"/>
+    <w:lsdException w:unhideWhenUsed="0" w:uiPriority="64" w:semiHidden="0" w:name="Medium Shading 2"/>
+    <w:lsdException w:unhideWhenUsed="0" w:uiPriority="65" w:semiHidden="0" w:name="Medium List 1"/>
+    <w:lsdException w:unhideWhenUsed="0" w:uiPriority="66" w:semiHidden="0" w:name="Medium List 2"/>
+    <w:lsdException w:unhideWhenUsed="0" w:uiPriority="67" w:semiHidden="0" w:name="Medium Grid 1"/>
+    <w:lsdException w:unhideWhenUsed="0" w:uiPriority="68" w:semiHidden="0" w:name="Medium Grid 2"/>
+    <w:lsdException w:unhideWhenUsed="0" w:uiPriority="69" w:semiHidden="0" w:name="Medium Grid 3"/>
+    <w:lsdException w:unhideWhenUsed="0" w:uiPriority="70" w:semiHidden="0" w:name="Dark List"/>
+    <w:lsdException w:unhideWhenUsed="0" w:uiPriority="71" w:semiHidden="0" w:name="Colorful Shading"/>
+    <w:lsdException w:unhideWhenUsed="0" w:uiPriority="72" w:semiHidden="0" w:name="Colorful List"/>
+    <w:lsdException w:unhideWhenUsed="0" w:uiPriority="73" w:semiHidden="0" w:name="Colorful Grid"/>
+    <w:lsdException w:unhideWhenUsed="0" w:uiPriority="60" w:semiHidden="0" w:name="Light Shading Accent 1"/>
+    <w:lsdException w:unhideWhenUsed="0" w:uiPriority="61" w:semiHidden="0" w:name="Light List Accent 1"/>
+    <w:lsdException w:unhideWhenUsed="0" w:uiPriority="62" w:semiHidden="0" w:name="Light Grid Accent 1"/>
+    <w:lsdException w:unhideWhenUsed="0" w:uiPriority="63" w:semiHidden="0" w:name="Medium Shading 1 Accent 1"/>
+    <w:lsdException w:unhideWhenUsed="0" w:uiPriority="64" w:semiHidden="0" w:name="Medium Shading 2 Accent 1"/>
+    <w:lsdException w:unhideWhenUsed="0" w:uiPriority="65" w:semiHidden="0" w:name="Medium List 1 Accent 1"/>
+    <w:lsdException w:unhideWhenUsed="0" w:uiPriority="66" w:semiHidden="0" w:name="Medium List 2 Accent 1"/>
+    <w:lsdException w:unhideWhenUsed="0" w:uiPriority="67" w:semiHidden="0" w:name="Medium Grid 1 Accent 1"/>
+    <w:lsdException w:unhideWhenUsed="0" w:uiPriority="68" w:semiHidden="0" w:name="Medium Grid 2 Accent 1"/>
+    <w:lsdException w:unhideWhenUsed="0" w:uiPriority="69" w:semiHidden="0" w:name="Medium Grid 3 Accent 1"/>
+    <w:lsdException w:unhideWhenUsed="0" w:uiPriority="70" w:semiHidden="0" w:name="Dark List Accent 1"/>
+    <w:lsdException w:unhideWhenUsed="0" w:uiPriority="71" w:semiHidden="0" w:name="Colorful Shading Accent 1"/>
+    <w:lsdException w:unhideWhenUsed="0" w:uiPriority="72" w:semiHidden="0" w:name="Colorful List Accent 1"/>
+    <w:lsdException w:unhideWhenUsed="0" w:uiPriority="73" w:semiHidden="0" w:name="Colorful Grid Accent 1"/>
+    <w:lsdException w:unhideWhenUsed="0" w:uiPriority="60" w:semiHidden="0" w:name="Light Shading Accent 2"/>
+    <w:lsdException w:unhideWhenUsed="0" w:uiPriority="61" w:semiHidden="0" w:name="Light List Accent 2"/>
+    <w:lsdException w:unhideWhenUsed="0" w:uiPriority="62" w:semiHidden="0" w:name="Light Grid Accent 2"/>
+    <w:lsdException w:unhideWhenUsed="0" w:uiPriority="63" w:semiHidden="0" w:name="Medium Shading 1 Accent 2"/>
+    <w:lsdException w:unhideWhenUsed="0" w:uiPriority="64" w:semiHidden="0" w:name="Medium Shading 2 Accent 2"/>
+    <w:lsdException w:unhideWhenUsed="0" w:uiPriority="65" w:semiHidden="0" w:name="Medium List 1 Accent 2"/>
+    <w:lsdException w:unhideWhenUsed="0" w:uiPriority="66" w:semiHidden="0" w:name="Medium List 2 Accent 2"/>
+    <w:lsdException w:unhideWhenUsed="0" w:uiPriority="67" w:semiHidden="0" w:name="Medium Grid 1 Accent 2"/>
+    <w:lsdException w:unhideWhenUsed="0" w:uiPriority="68" w:semiHidden="0" w:name="Medium Grid 2 Accent 2"/>
+    <w:lsdException w:unhideWhenUsed="0" w:uiPriority="69" w:semiHidden="0" w:name="Medium Grid 3 Accent 2"/>
+    <w:lsdException w:unhideWhenUsed="0" w:uiPriority="70" w:semiHidden="0" w:name="Dark List Accent 2"/>
+    <w:lsdException w:unhideWhenUsed="0" w:uiPriority="71" w:semiHidden="0" w:name="Colorful Shading Accent 2"/>
+    <w:lsdException w:unhideWhenUsed="0" w:uiPriority="72" w:semiHidden="0" w:name="Colorful List Accent 2"/>
+    <w:lsdException w:unhideWhenUsed="0" w:uiPriority="73" w:semiHidden="0" w:name="Colorful Grid Accent 2"/>
+    <w:lsdException w:unhideWhenUsed="0" w:uiPriority="60" w:semiHidden="0" w:name="Light Shading Accent 3"/>
+    <w:lsdException w:unhideWhenUsed="0" w:uiPriority="61" w:semiHidden="0" w:name="Light List Accent 3"/>
+    <w:lsdException w:unhideWhenUsed="0" w:uiPriority="62" w:semiHidden="0" w:name="Light Grid Accent 3"/>
+    <w:lsdException w:unhideWhenUsed="0" w:uiPriority="63" w:semiHidden="0" w:name="Medium Shading 1 Accent 3"/>
+    <w:lsdException w:unhideWhenUsed="0" w:uiPriority="64" w:semiHidden="0" w:name="Medium Shading 2 Accent 3"/>
+    <w:lsdException w:unhideWhenUsed="0" w:uiPriority="65" w:semiHidden="0" w:name="Medium List 1 Accent 3"/>
+    <w:lsdException w:unhideWhenUsed="0" w:uiPriority="66" w:semiHidden="0" w:name="Medium List 2 Accent 3"/>
+    <w:lsdException w:unhideWhenUsed="0" w:uiPriority="67" w:semiHidden="0" w:name="Medium Grid 1 Accent 3"/>
+    <w:lsdException w:unhideWhenUsed="0" w:uiPriority="68" w:semiHidden="0" w:name="Medium Grid 2 Accent 3"/>
+    <w:lsdException w:unhideWhenUsed="0" w:uiPriority="69" w:semiHidden="0" w:name="Medium Grid 3 Accent 3"/>
+    <w:lsdException w:unhideWhenUsed="0" w:uiPriority="70" w:semiHidden="0" w:name="Dark List Accent 3"/>
+    <w:lsdException w:unhideWhenUsed="0" w:uiPriority="71" w:semiHidden="0" w:name="Colorful Shading Accent 3"/>
+    <w:lsdException w:unhideWhenUsed="0" w:uiPriority="72" w:semiHidden="0" w:name="Colorful List Accent 3"/>
+    <w:lsdException w:unhideWhenUsed="0" w:uiPriority="73" w:semiHidden="0" w:name="Colorful Grid Accent 3"/>
+    <w:lsdException w:unhideWhenUsed="0" w:uiPriority="60" w:semiHidden="0" w:name="Light Shading Accent 4"/>
+    <w:lsdException w:unhideWhenUsed="0" w:uiPriority="61" w:semiHidden="0" w:name="Light List Accent 4"/>
+    <w:lsdException w:unhideWhenUsed="0" w:uiPriority="62" w:semiHidden="0" w:name="Light Grid Accent 4"/>
+    <w:lsdException w:unhideWhenUsed="0" w:uiPriority="63" w:semiHidden="0" w:name="Medium Shading 1 Accent 4"/>
+    <w:lsdException w:unhideWhenUsed="0" w:uiPriority="64" w:semiHidden="0" w:name="Medium Shading 2 Accent 4"/>
+    <w:lsdException w:unhideWhenUsed="0" w:uiPriority="65" w:semiHidden="0" w:name="Medium List 1 Accent 4"/>
+    <w:lsdException w:unhideWhenUsed="0" w:uiPriority="66" w:semiHidden="0" w:name="Medium List 2 Accent 4"/>
+    <w:lsdException w:unhideWhenUsed="0" w:uiPriority="67" w:semiHidden="0" w:name="Medium Grid 1 Accent 4"/>
+    <w:lsdException w:unhideWhenUsed="0" w:uiPriority="68" w:semiHidden="0" w:name="Medium Grid 2 Accent 4"/>
+    <w:lsdException w:unhideWhenUsed="0" w:uiPriority="69" w:semiHidden="0" w:name="Medium Grid 3 Accent 4"/>
+    <w:lsdException w:unhideWhenUsed="0" w:uiPriority="70" w:semiHidden="0" w:name="Dark List Accent 4"/>
+    <w:lsdException w:unhideWhenUsed="0" w:uiPriority="71" w:semiHidden="0" w:name="Colorful Shading Accent 4"/>
+    <w:lsdException w:unhideWhenUsed="0" w:uiPriority="72" w:semiHidden="0" w:name="Colorful List Accent 4"/>
+    <w:lsdException w:unhideWhenUsed="0" w:uiPriority="73" w:semiHidden="0" w:name="Colorful Grid Accent 4"/>
+    <w:lsdException w:unhideWhenUsed="0" w:uiPriority="60" w:semiHidden="0" w:name="Light Shading Accent 5"/>
+    <w:lsdException w:unhideWhenUsed="0" w:uiPriority="61" w:semiHidden="0" w:name="Light List Accent 5"/>
+    <w:lsdException w:unhideWhenUsed="0" w:uiPriority="62" w:semiHidden="0" w:name="Light Grid Accent 5"/>
+    <w:lsdException w:unhideWhenUsed="0" w:uiPriority="63" w:semiHidden="0" w:name="Medium Shading 1 Accent 5"/>
+    <w:lsdException w:unhideWhenUsed="0" w:uiPriority="64" w:semiHidden="0" w:name="Medium Shading 2 Accent 5"/>
+    <w:lsdException w:unhideWhenUsed="0" w:uiPriority="65" w:semiHidden="0" w:name="Medium List 1 Accent 5"/>
+    <w:lsdException w:unhideWhenUsed="0" w:uiPriority="66" w:semiHidden="0" w:name="Medium List 2 Accent 5"/>
+    <w:lsdException w:unhideWhenUsed="0" w:uiPriority="67" w:semiHidden="0" w:name="Medium Grid 1 Accent 5"/>
+    <w:lsdException w:unhideWhenUsed="0" w:uiPriority="68" w:semiHidden="0" w:name="Medium Grid 2 Accent 5"/>
+    <w:lsdException w:unhideWhenUsed="0" w:uiPriority="69" w:semiHidden="0" w:name="Medium Grid 3 Accent 5"/>
+    <w:lsdException w:unhideWhenUsed="0" w:uiPriority="70" w:semiHidden="0" w:name="Dark List Accent 5"/>
+    <w:lsdException w:unhideWhenUsed="0" w:uiPriority="71" w:semiHidden="0" w:name="Colorful Shading Accent 5"/>
+    <w:lsdException w:unhideWhenUsed="0" w:uiPriority="72" w:semiHidden="0" w:name="Colorful List Accent 5"/>
+    <w:lsdException w:unhideWhenUsed="0" w:uiPriority="73" w:semiHidden="0" w:name="Colorful Grid Accent 5"/>
+    <w:lsdException w:unhideWhenUsed="0" w:uiPriority="60" w:semiHidden="0" w:name="Light Shading Accent 6"/>
+    <w:lsdException w:unhideWhenUsed="0" w:uiPriority="61" w:semiHidden="0" w:name="Light List Accent 6"/>
+    <w:lsdException w:unhideWhenUsed="0" w:uiPriority="62" w:semiHidden="0" w:name="Light Grid Accent 6"/>
+    <w:lsdException w:unhideWhenUsed="0" w:uiPriority="63" w:semiHidden="0" w:name="Medium Shading 1 Accent 6"/>
+    <w:lsdException w:unhideWhenUsed="0" w:uiPriority="64" w:semiHidden="0" w:name="Medium Shading 2 Accent 6"/>
+    <w:lsdException w:unhideWhenUsed="0" w:uiPriority="65" w:semiHidden="0" w:name="Medium List 1 Accent 6"/>
+    <w:lsdException w:unhideWhenUsed="0" w:uiPriority="66" w:semiHidden="0" w:name="Medium List 2 Accent 6"/>
+    <w:lsdException w:unhideWhenUsed="0" w:uiPriority="67" w:semiHidden="0" w:name="Medium Grid 1 Accent 6"/>
+    <w:lsdException w:unhideWhenUsed="0" w:uiPriority="68" w:semiHidden="0" w:name="Medium Grid 2 Accent 6"/>
+    <w:lsdException w:unhideWhenUsed="0" w:uiPriority="69" w:semiHidden="0" w:name="Medium Grid 3 Accent 6"/>
+    <w:lsdException w:unhideWhenUsed="0" w:uiPriority="70" w:semiHidden="0" w:name="Dark List Accent 6"/>
+    <w:lsdException w:unhideWhenUsed="0" w:uiPriority="71" w:semiHidden="0" w:name="Colorful Shading Accent 6"/>
+    <w:lsdException w:unhideWhenUsed="0" w:uiPriority="72" w:semiHidden="0" w:name="Colorful List Accent 6"/>
+    <w:lsdException w:unhideWhenUsed="0" w:uiPriority="73" w:semiHidden="0" w:name="Colorful Grid Accent 6"/>
   </w:latentStyles>
-  <w:style w:type="paragraph" w:default="1" w:styleId="a">
+  <w:style w:type="paragraph" w:default="1" w:styleId="1">
     <w:name w:val="Normal"/>
     <w:qFormat/>
+    <w:uiPriority w:val="0"/>
     <w:pPr>
       <w:widowControl w:val="0"/>
       <w:jc w:val="both"/>
     </w:pPr>
     <w:rPr>
+      <w:rFonts w:asciiTheme="minorHAnsi" w:hAnsiTheme="minorHAnsi" w:eastAsiaTheme="minorEastAsia" w:cstheme="minorBidi"/>
       <w:kern w:val="2"/>
       <w:sz w:val="21"/>
       <w:szCs w:val="22"/>
+      <w:lang w:val="en-US" w:eastAsia="zh-CN" w:bidi="ar-SA"/>
     </w:rPr>
   </w:style>
-  <w:style w:type="character" w:default="1" w:styleId="a0">
+  <w:style w:type="character" w:default="1" w:styleId="2">
     <w:name w:val="Default Paragraph Font"/>
-    <w:uiPriority w:val="1"/>
     <w:semiHidden/>
     <w:unhideWhenUsed/>
+    <w:uiPriority w:val="1"/>
   </w:style>
-  <w:style w:type="table" w:default="1" w:styleId="a1">
+  <w:style w:type="table" w:default="1" w:styleId="3">
     <w:name w:val="Normal Table"/>
-    <w:uiPriority w:val="99"/>
     <w:semiHidden/>
     <w:unhideWhenUsed/>
+    <w:qFormat/>
+    <w:uiPriority w:val="99"/>
     <w:tblPr>
-      <w:tblInd w:w="0" w:type="dxa"/>
+      <w:tblLayout w:type="fixed"/>
       <w:tblCellMar>
         <w:top w:w="0" w:type="dxa"/>
         <w:left w:w="108" w:type="dxa"/>
@@ -1220,12 +1304,6 @@
         <w:right w:w="108" w:type="dxa"/>
       </w:tblCellMar>
     </w:tblPr>
-  </w:style>
-  <w:style w:type="numbering" w:default="1" w:styleId="a2">
-    <w:name w:val="No List"/>
-    <w:uiPriority w:val="99"/>
-    <w:semiHidden/>
-    <w:unhideWhenUsed/>
   </w:style>
 </w:styles>
 </file>
@@ -1482,7 +1560,6 @@
     </a:fmtScheme>
   </a:themeElements>
   <a:objectDefaults/>
-  <a:extraClrSchemeLst/>
 </a:theme>
 </file>
 

--- a/plan/to art.docx
+++ b/plan/to art.docx
@@ -1,13 +1,19 @@
 
 <file path=word/document.xml><?xml version="1.0" encoding="utf-8"?>
-<w:document xmlns:wpc="http://schemas.microsoft.com/office/word/2010/wordprocessingCanvas" xmlns:mc="http://schemas.openxmlformats.org/markup-compatibility/2006" xmlns:o="urn:schemas-microsoft-com:office:office" xmlns:r="http://schemas.openxmlformats.org/officeDocument/2006/relationships" xmlns:m="http://schemas.openxmlformats.org/officeDocument/2006/math" xmlns:v="urn:schemas-microsoft-com:vml" xmlns:wp14="http://schemas.microsoft.com/office/word/2010/wordprocessingDrawing" xmlns:wp="http://schemas.openxmlformats.org/drawingml/2006/wordprocessingDrawing" xmlns:w="http://schemas.openxmlformats.org/wordprocessingml/2006/main" xmlns:w14="http://schemas.microsoft.com/office/word/2010/wordml" xmlns:w10="urn:schemas-microsoft-com:office:word" xmlns:w15="http://schemas.microsoft.com/office/word/2012/wordml" xmlns:wpg="http://schemas.microsoft.com/office/word/2010/wordprocessingGroup" xmlns:wpi="http://schemas.microsoft.com/office/word/2010/wordprocessingInk" xmlns:wne="http://schemas.microsoft.com/office/word/2006/wordml" xmlns:wps="http://schemas.microsoft.com/office/word/2010/wordprocessingShape" xmlns:wpsCustomData="http://www.wps.cn/officeDocument/2013/wpsCustomData" mc:Ignorable="w14 w15 wp14">
+<w:document xmlns:wpc="http://schemas.microsoft.com/office/word/2010/wordprocessingCanvas" xmlns:cx="http://schemas.microsoft.com/office/drawing/2014/chartex" xmlns:cx1="http://schemas.microsoft.com/office/drawing/2015/9/8/chartex" xmlns:cx2="http://schemas.microsoft.com/office/drawing/2015/10/21/chartex" xmlns:cx3="http://schemas.microsoft.com/office/drawing/2016/5/9/chartex" xmlns:cx4="http://schemas.microsoft.com/office/drawing/2016/5/10/chartex" xmlns:cx5="http://schemas.microsoft.com/office/drawing/2016/5/11/chartex" xmlns:cx6="http://schemas.microsoft.com/office/drawing/2016/5/12/chartex" xmlns:cx7="http://schemas.microsoft.com/office/drawing/2016/5/13/chartex" xmlns:cx8="http://schemas.microsoft.com/office/drawing/2016/5/14/chartex" xmlns:mc="http://schemas.openxmlformats.org/markup-compatibility/2006" xmlns:aink="http://schemas.microsoft.com/office/drawing/2016/ink" xmlns:am3d="http://schemas.microsoft.com/office/drawing/2017/model3d" xmlns:o="urn:schemas-microsoft-com:office:office" xmlns:r="http://schemas.openxmlformats.org/officeDocument/2006/relationships" xmlns:m="http://schemas.openxmlformats.org/officeDocument/2006/math" xmlns:v="urn:schemas-microsoft-com:vml" xmlns:wp14="http://schemas.microsoft.com/office/word/2010/wordprocessingDrawing" xmlns:wp="http://schemas.openxmlformats.org/drawingml/2006/wordprocessingDrawing" xmlns:w10="urn:schemas-microsoft-com:office:word" xmlns:w="http://schemas.openxmlformats.org/wordprocessingml/2006/main" xmlns:w14="http://schemas.microsoft.com/office/word/2010/wordml" xmlns:w15="http://schemas.microsoft.com/office/word/2012/wordml" xmlns:w16cid="http://schemas.microsoft.com/office/word/2016/wordml/cid" xmlns:w16se="http://schemas.microsoft.com/office/word/2015/wordml/symex" xmlns:wpg="http://schemas.microsoft.com/office/word/2010/wordprocessingGroup" xmlns:wpi="http://schemas.microsoft.com/office/word/2010/wordprocessingInk" xmlns:wne="http://schemas.microsoft.com/office/word/2006/wordml" xmlns:wps="http://schemas.microsoft.com/office/word/2010/wordprocessingShape" mc:Ignorable="w14 w15 w16se w16cid wp14">
   <w:body>
     <w:p>
       <w:r>
         <w:rPr>
           <w:rFonts w:hint="eastAsia"/>
         </w:rPr>
-        <w:t>开始界面3*</w:t>
+        <w:t>开始界面</w:t>
+      </w:r>
+      <w:r>
+        <w:rPr>
+          <w:rFonts w:hint="eastAsia"/>
+        </w:rPr>
+        <w:t>3*</w:t>
       </w:r>
       <w:r>
         <w:t>3</w:t>
@@ -59,6 +65,7 @@
       </w:r>
     </w:p>
     <w:p>
+      <w:proofErr w:type="gramStart"/>
       <w:r>
         <w:rPr>
           <w:rFonts w:hint="eastAsia"/>
@@ -66,6 +73,7 @@
         </w:rPr>
         <w:t>标题字效</w:t>
       </w:r>
+      <w:proofErr w:type="gramEnd"/>
       <w:r>
         <w:rPr>
           <w:rFonts w:hint="eastAsia"/>
@@ -119,10 +127,11 @@
           <w:rFonts w:hint="eastAsia"/>
           <w:strike/>
         </w:rPr>
-        <w:t>通道 按钮（开始游戏 继续游戏 成就系统</w:t>
-      </w:r>
-      <w:r>
-        <w:rPr>
+        <w:t>通道</w:t>
+      </w:r>
+      <w:r>
+        <w:rPr>
+          <w:rFonts w:hint="eastAsia"/>
           <w:strike/>
         </w:rPr>
         <w:t xml:space="preserve"> </w:t>
@@ -132,6 +141,47 @@
           <w:rFonts w:hint="eastAsia"/>
           <w:strike/>
         </w:rPr>
+        <w:t>按钮（开始游戏</w:t>
+      </w:r>
+      <w:r>
+        <w:rPr>
+          <w:rFonts w:hint="eastAsia"/>
+          <w:strike/>
+        </w:rPr>
+        <w:t xml:space="preserve"> </w:t>
+      </w:r>
+      <w:r>
+        <w:rPr>
+          <w:rFonts w:hint="eastAsia"/>
+          <w:strike/>
+        </w:rPr>
+        <w:t>继续游戏</w:t>
+      </w:r>
+      <w:r>
+        <w:rPr>
+          <w:rFonts w:hint="eastAsia"/>
+          <w:strike/>
+        </w:rPr>
+        <w:t xml:space="preserve"> </w:t>
+      </w:r>
+      <w:r>
+        <w:rPr>
+          <w:rFonts w:hint="eastAsia"/>
+          <w:strike/>
+        </w:rPr>
+        <w:t>成就系统</w:t>
+      </w:r>
+      <w:r>
+        <w:rPr>
+          <w:strike/>
+        </w:rPr>
+        <w:t xml:space="preserve"> </w:t>
+      </w:r>
+      <w:r>
+        <w:rPr>
+          <w:rFonts w:hint="eastAsia"/>
+          <w:strike/>
+        </w:rPr>
         <w:t>游戏设置</w:t>
       </w:r>
       <w:r>
@@ -145,7 +195,21 @@
           <w:rFonts w:hint="eastAsia"/>
           <w:strike/>
         </w:rPr>
-        <w:t>每日新闻 ）</w:t>
+        <w:t>每日新闻</w:t>
+      </w:r>
+      <w:r>
+        <w:rPr>
+          <w:rFonts w:hint="eastAsia"/>
+          <w:strike/>
+        </w:rPr>
+        <w:t xml:space="preserve"> </w:t>
+      </w:r>
+      <w:r>
+        <w:rPr>
+          <w:rFonts w:hint="eastAsia"/>
+          <w:strike/>
+        </w:rPr>
+        <w:t>）</w:t>
       </w:r>
     </w:p>
     <w:p>
@@ -170,12 +234,28 @@
           <w:strike/>
         </w:rPr>
       </w:pPr>
-      <w:r>
-        <w:rPr>
-          <w:rFonts w:hint="eastAsia"/>
-          <w:strike/>
-        </w:rPr>
-        <w:t>存读档界面 六个画框（场景和时间）</w:t>
+      <w:proofErr w:type="gramStart"/>
+      <w:r>
+        <w:rPr>
+          <w:rFonts w:hint="eastAsia"/>
+          <w:strike/>
+        </w:rPr>
+        <w:t>存读档界面</w:t>
+      </w:r>
+      <w:proofErr w:type="gramEnd"/>
+      <w:r>
+        <w:rPr>
+          <w:rFonts w:hint="eastAsia"/>
+          <w:strike/>
+        </w:rPr>
+        <w:t xml:space="preserve"> </w:t>
+      </w:r>
+      <w:r>
+        <w:rPr>
+          <w:rFonts w:hint="eastAsia"/>
+          <w:strike/>
+        </w:rPr>
+        <w:t>六个画框（场景和时间）</w:t>
       </w:r>
     </w:p>
     <w:p>
@@ -217,63 +297,144 @@
           <w:rFonts w:hint="eastAsia"/>
           <w:strike/>
         </w:rPr>
-        <w:t>开发人员信息：SAVER游戏制作组；</w:t>
-      </w:r>
-    </w:p>
-    <w:p>
-      <w:pPr>
-        <w:rPr>
-          <w:strike/>
-        </w:rPr>
-      </w:pPr>
-      <w:r>
-        <w:rPr>
-          <w:rFonts w:hint="eastAsia"/>
-          <w:strike/>
-        </w:rPr>
-        <w:t>美术：陈雨婷;策划：樊文娅；</w:t>
-      </w:r>
-    </w:p>
-    <w:p>
-      <w:pPr>
-        <w:rPr>
-          <w:strike/>
-        </w:rPr>
-      </w:pPr>
-      <w:r>
-        <w:rPr>
-          <w:rFonts w:hint="eastAsia"/>
-          <w:strike/>
-        </w:rPr>
-        <w:t>程序：肖宇轩，曾君可，刘俞兰；</w:t>
-      </w:r>
-    </w:p>
-    <w:p>
-      <w:pPr>
-        <w:rPr>
-          <w:strike/>
-        </w:rPr>
-      </w:pPr>
-      <w:r>
-        <w:rPr>
-          <w:rFonts w:hint="eastAsia"/>
-          <w:strike/>
-        </w:rPr>
-        <w:t>菜单（存档 读档 游戏设置）</w:t>
-      </w:r>
-    </w:p>
-    <w:p>
-      <w:pPr>
-        <w:rPr>
-          <w:strike/>
-        </w:rPr>
-      </w:pPr>
-      <w:r>
-        <w:rPr>
-          <w:rFonts w:hint="eastAsia"/>
-          <w:strike/>
-        </w:rPr>
-        <w:t>对话框（4-</w:t>
+        <w:t>开发人员信息：</w:t>
+      </w:r>
+      <w:r>
+        <w:rPr>
+          <w:rFonts w:hint="eastAsia"/>
+          <w:strike/>
+        </w:rPr>
+        <w:t>SAVER</w:t>
+      </w:r>
+      <w:r>
+        <w:rPr>
+          <w:rFonts w:hint="eastAsia"/>
+          <w:strike/>
+        </w:rPr>
+        <w:t>游戏制作组；</w:t>
+      </w:r>
+    </w:p>
+    <w:p>
+      <w:pPr>
+        <w:rPr>
+          <w:strike/>
+        </w:rPr>
+      </w:pPr>
+      <w:r>
+        <w:rPr>
+          <w:rFonts w:hint="eastAsia"/>
+          <w:strike/>
+        </w:rPr>
+        <w:t>美术：陈雨婷</w:t>
+      </w:r>
+      <w:r>
+        <w:rPr>
+          <w:rFonts w:hint="eastAsia"/>
+          <w:strike/>
+        </w:rPr>
+        <w:t>;</w:t>
+      </w:r>
+      <w:r>
+        <w:rPr>
+          <w:rFonts w:hint="eastAsia"/>
+          <w:strike/>
+        </w:rPr>
+        <w:t>策划：樊文娅；</w:t>
+      </w:r>
+    </w:p>
+    <w:p>
+      <w:pPr>
+        <w:rPr>
+          <w:strike/>
+        </w:rPr>
+      </w:pPr>
+      <w:r>
+        <w:rPr>
+          <w:rFonts w:hint="eastAsia"/>
+          <w:strike/>
+        </w:rPr>
+        <w:t>程序：</w:t>
+      </w:r>
+      <w:proofErr w:type="gramStart"/>
+      <w:r>
+        <w:rPr>
+          <w:rFonts w:hint="eastAsia"/>
+          <w:strike/>
+        </w:rPr>
+        <w:t>肖宇轩</w:t>
+      </w:r>
+      <w:proofErr w:type="gramEnd"/>
+      <w:r>
+        <w:rPr>
+          <w:rFonts w:hint="eastAsia"/>
+          <w:strike/>
+        </w:rPr>
+        <w:t>，曾君可，刘俞兰；</w:t>
+      </w:r>
+    </w:p>
+    <w:p>
+      <w:pPr>
+        <w:rPr>
+          <w:strike/>
+        </w:rPr>
+      </w:pPr>
+      <w:r>
+        <w:rPr>
+          <w:rFonts w:hint="eastAsia"/>
+          <w:strike/>
+        </w:rPr>
+        <w:t>菜单（存档</w:t>
+      </w:r>
+      <w:r>
+        <w:rPr>
+          <w:rFonts w:hint="eastAsia"/>
+          <w:strike/>
+        </w:rPr>
+        <w:t xml:space="preserve"> </w:t>
+      </w:r>
+      <w:proofErr w:type="gramStart"/>
+      <w:r>
+        <w:rPr>
+          <w:rFonts w:hint="eastAsia"/>
+          <w:strike/>
+        </w:rPr>
+        <w:t>读档</w:t>
+      </w:r>
+      <w:proofErr w:type="gramEnd"/>
+      <w:r>
+        <w:rPr>
+          <w:rFonts w:hint="eastAsia"/>
+          <w:strike/>
+        </w:rPr>
+        <w:t xml:space="preserve"> </w:t>
+      </w:r>
+      <w:r>
+        <w:rPr>
+          <w:rFonts w:hint="eastAsia"/>
+          <w:strike/>
+        </w:rPr>
+        <w:t>游戏设置）</w:t>
+      </w:r>
+    </w:p>
+    <w:p>
+      <w:pPr>
+        <w:rPr>
+          <w:strike/>
+        </w:rPr>
+      </w:pPr>
+      <w:r>
+        <w:rPr>
+          <w:rFonts w:hint="eastAsia"/>
+          <w:strike/>
+        </w:rPr>
+        <w:t>对话框（</w:t>
+      </w:r>
+      <w:r>
+        <w:rPr>
+          <w:rFonts w:hint="eastAsia"/>
+          <w:strike/>
+        </w:rPr>
+        <w:t>4-</w:t>
       </w:r>
       <w:r>
         <w:rPr>
@@ -290,9 +451,15 @@
       </w:r>
     </w:p>
     <w:p>
-      <w:r>
-        <w:rPr>
-          <w:rFonts w:hint="eastAsia"/>
+      <w:pPr>
+        <w:rPr>
+          <w:strike/>
+        </w:rPr>
+      </w:pPr>
+      <w:r>
+        <w:rPr>
+          <w:rFonts w:hint="eastAsia"/>
+          <w:strike/>
         </w:rPr>
         <w:t>地图</w:t>
       </w:r>
@@ -308,35 +475,105 @@
           <w:rFonts w:hint="eastAsia"/>
           <w:strike/>
         </w:rPr>
-        <w:t>背包：3*4格；名称在图片下方，鼠标移动至对应位置，显示详细信息。</w:t>
-      </w:r>
-    </w:p>
-    <w:p>
-      <w:pPr>
-        <w:rPr>
-          <w:strike/>
-        </w:rPr>
-      </w:pPr>
-      <w:r>
-        <w:rPr>
-          <w:rFonts w:hint="eastAsia"/>
-          <w:strike/>
-        </w:rPr>
-        <w:t>成就（对成就的描述 成就获得条件 成就对应奖励 解锁锁定状态）</w:t>
-      </w:r>
-    </w:p>
-    <w:p>
-      <w:pPr>
-        <w:rPr>
-          <w:strike/>
-        </w:rPr>
-      </w:pPr>
-      <w:r>
-        <w:rPr>
-          <w:rFonts w:hint="eastAsia"/>
-          <w:strike/>
-        </w:rPr>
-        <w:t>状态：5种状态成就依次对应，主角心情</w:t>
+        <w:t>背包：</w:t>
+      </w:r>
+      <w:r>
+        <w:rPr>
+          <w:rFonts w:hint="eastAsia"/>
+          <w:strike/>
+        </w:rPr>
+        <w:t>3*4</w:t>
+      </w:r>
+      <w:r>
+        <w:rPr>
+          <w:rFonts w:hint="eastAsia"/>
+          <w:strike/>
+        </w:rPr>
+        <w:t>格；名称在图片下方，鼠标移动至对应位置，显示详细信息。</w:t>
+      </w:r>
+    </w:p>
+    <w:p>
+      <w:pPr>
+        <w:rPr>
+          <w:strike/>
+        </w:rPr>
+      </w:pPr>
+      <w:r>
+        <w:rPr>
+          <w:rFonts w:hint="eastAsia"/>
+          <w:strike/>
+        </w:rPr>
+        <w:t>成就（对成就的描述</w:t>
+      </w:r>
+      <w:r>
+        <w:rPr>
+          <w:rFonts w:hint="eastAsia"/>
+          <w:strike/>
+        </w:rPr>
+        <w:t xml:space="preserve"> </w:t>
+      </w:r>
+      <w:r>
+        <w:rPr>
+          <w:rFonts w:hint="eastAsia"/>
+          <w:strike/>
+        </w:rPr>
+        <w:t>成就获得条件</w:t>
+      </w:r>
+      <w:r>
+        <w:rPr>
+          <w:rFonts w:hint="eastAsia"/>
+          <w:strike/>
+        </w:rPr>
+        <w:t xml:space="preserve"> </w:t>
+      </w:r>
+      <w:r>
+        <w:rPr>
+          <w:rFonts w:hint="eastAsia"/>
+          <w:strike/>
+        </w:rPr>
+        <w:t>成就对应奖励</w:t>
+      </w:r>
+      <w:r>
+        <w:rPr>
+          <w:rFonts w:hint="eastAsia"/>
+          <w:strike/>
+        </w:rPr>
+        <w:t xml:space="preserve"> </w:t>
+      </w:r>
+      <w:r>
+        <w:rPr>
+          <w:rFonts w:hint="eastAsia"/>
+          <w:strike/>
+        </w:rPr>
+        <w:t>解锁锁定状态）</w:t>
+      </w:r>
+    </w:p>
+    <w:p>
+      <w:pPr>
+        <w:rPr>
+          <w:strike/>
+        </w:rPr>
+      </w:pPr>
+      <w:r>
+        <w:rPr>
+          <w:rFonts w:hint="eastAsia"/>
+          <w:strike/>
+        </w:rPr>
+        <w:t>状态：</w:t>
+      </w:r>
+      <w:r>
+        <w:rPr>
+          <w:rFonts w:hint="eastAsia"/>
+          <w:strike/>
+        </w:rPr>
+        <w:t>5</w:t>
+      </w:r>
+      <w:r>
+        <w:rPr>
+          <w:rFonts w:hint="eastAsia"/>
+          <w:strike/>
+        </w:rPr>
+        <w:t>种状态成就依次对应，主角心情</w:t>
       </w:r>
       <w:r>
         <w:rPr>
@@ -351,7 +588,21 @@
           <w:rFonts w:hint="eastAsia"/>
           <w:strike/>
         </w:rPr>
-        <w:t>（成就：黯然）（心情值低于60），</w:t>
+        <w:t>（成就：黯然）（心情值低于</w:t>
+      </w:r>
+      <w:r>
+        <w:rPr>
+          <w:rFonts w:hint="eastAsia"/>
+          <w:strike/>
+        </w:rPr>
+        <w:t>60</w:t>
+      </w:r>
+      <w:r>
+        <w:rPr>
+          <w:rFonts w:hint="eastAsia"/>
+          <w:strike/>
+        </w:rPr>
+        <w:t>），</w:t>
       </w:r>
       <w:r>
         <w:rPr>
@@ -366,7 +617,21 @@
           <w:rFonts w:hint="eastAsia"/>
           <w:strike/>
         </w:rPr>
-        <w:t>（体力值低于60）成就：行不胜衣；</w:t>
+        <w:t>（体力值低于</w:t>
+      </w:r>
+      <w:r>
+        <w:rPr>
+          <w:rFonts w:hint="eastAsia"/>
+          <w:strike/>
+        </w:rPr>
+        <w:t>60</w:t>
+      </w:r>
+      <w:r>
+        <w:rPr>
+          <w:rFonts w:hint="eastAsia"/>
+          <w:strike/>
+        </w:rPr>
+        <w:t>）成就：行不胜衣；</w:t>
       </w:r>
       <w:r>
         <w:rPr>
@@ -381,7 +646,21 @@
           <w:rFonts w:hint="eastAsia"/>
           <w:strike/>
         </w:rPr>
-        <w:t>（心情值低于40），成就：一念深渊；</w:t>
+        <w:t>（心情值低于</w:t>
+      </w:r>
+      <w:r>
+        <w:rPr>
+          <w:rFonts w:hint="eastAsia"/>
+          <w:strike/>
+        </w:rPr>
+        <w:t>40</w:t>
+      </w:r>
+      <w:r>
+        <w:rPr>
+          <w:rFonts w:hint="eastAsia"/>
+          <w:strike/>
+        </w:rPr>
+        <w:t>），成就：一念深渊；</w:t>
       </w:r>
       <w:r>
         <w:rPr>
@@ -396,7 +675,21 @@
           <w:rFonts w:hint="eastAsia"/>
           <w:strike/>
         </w:rPr>
-        <w:t>（饱腹值低于60），成就：饥荒；</w:t>
+        <w:t>（饱腹值低于</w:t>
+      </w:r>
+      <w:r>
+        <w:rPr>
+          <w:rFonts w:hint="eastAsia"/>
+          <w:strike/>
+        </w:rPr>
+        <w:t>60</w:t>
+      </w:r>
+      <w:r>
+        <w:rPr>
+          <w:rFonts w:hint="eastAsia"/>
+          <w:strike/>
+        </w:rPr>
+        <w:t>），成就：饥荒；</w:t>
       </w:r>
       <w:r>
         <w:rPr>
@@ -411,14 +704,34 @@
           <w:rFonts w:hint="eastAsia"/>
           <w:strike/>
         </w:rPr>
-        <w:t>（任何数值低于30死亡），成就：与世长辞。</w:t>
+        <w:t>（任何数值低于</w:t>
+      </w:r>
+      <w:r>
+        <w:rPr>
+          <w:rFonts w:hint="eastAsia"/>
+          <w:strike/>
+        </w:rPr>
+        <w:t>30</w:t>
+      </w:r>
+      <w:r>
+        <w:rPr>
+          <w:rFonts w:hint="eastAsia"/>
+          <w:strike/>
+        </w:rPr>
+        <w:t>死亡），成就：与世长辞。</w:t>
       </w:r>
     </w:p>
     <w:p/>
     <w:p>
-      <w:r>
-        <w:rPr>
-          <w:rFonts w:hint="eastAsia"/>
+      <w:pPr>
+        <w:rPr>
+          <w:strike/>
+        </w:rPr>
+      </w:pPr>
+      <w:r>
+        <w:rPr>
+          <w:rFonts w:hint="eastAsia"/>
+          <w:strike/>
         </w:rPr>
         <w:t>四个城市（</w:t>
       </w:r>
@@ -432,8 +745,37 @@
       <w:r>
         <w:rPr>
           <w:rFonts w:hint="eastAsia"/>
-        </w:rPr>
-        <w:t xml:space="preserve"> 雪地 废墟 </w:t>
+          <w:strike/>
+        </w:rPr>
+        <w:t xml:space="preserve"> </w:t>
+      </w:r>
+      <w:r>
+        <w:rPr>
+          <w:rFonts w:hint="eastAsia"/>
+          <w:strike/>
+        </w:rPr>
+        <w:t>雪地</w:t>
+      </w:r>
+      <w:r>
+        <w:rPr>
+          <w:rFonts w:hint="eastAsia"/>
+          <w:strike/>
+        </w:rPr>
+        <w:t xml:space="preserve"> </w:t>
+      </w:r>
+      <w:r>
+        <w:rPr>
+          <w:rFonts w:hint="eastAsia"/>
+          <w:strike/>
+        </w:rPr>
+        <w:t>废墟</w:t>
+      </w:r>
+      <w:r>
+        <w:rPr>
+          <w:rFonts w:hint="eastAsia"/>
+          <w:strike/>
+        </w:rPr>
+        <w:t xml:space="preserve"> </w:t>
       </w:r>
       <w:r>
         <w:rPr>
@@ -445,32 +787,92 @@
       <w:r>
         <w:rPr>
           <w:rFonts w:hint="eastAsia"/>
+          <w:strike/>
         </w:rPr>
         <w:t>）</w:t>
       </w:r>
     </w:p>
     <w:p>
-      <w:r>
-        <w:rPr>
-          <w:rFonts w:hint="eastAsia"/>
-        </w:rPr>
-        <w:t>雪地：有松柏的雪地，（松柏和灌木丛，大概数量5.6.7）冒着炊烟的屋子；</w:t>
-      </w:r>
-    </w:p>
-    <w:p>
-      <w:r>
-        <w:rPr>
-          <w:rFonts w:hint="eastAsia"/>
-        </w:rPr>
-        <w:t>废墟：连续的破败的小房子（有门的可以触发收集），高塔</w:t>
-      </w:r>
-    </w:p>
-    <w:p>
-      <w:r>
-        <w:rPr>
-          <w:rFonts w:hint="eastAsia"/>
-        </w:rPr>
-        <w:t>森林：彩色的闪光的花草收集（大概4.5），一个玻璃罩罩的花园</w:t>
+      <w:pPr>
+        <w:rPr>
+          <w:strike/>
+        </w:rPr>
+      </w:pPr>
+      <w:r>
+        <w:rPr>
+          <w:rFonts w:hint="eastAsia"/>
+          <w:strike/>
+        </w:rPr>
+        <w:t>雪地：有松柏的雪地，（松柏和灌木丛，大概数量</w:t>
+      </w:r>
+      <w:r>
+        <w:rPr>
+          <w:rFonts w:hint="eastAsia"/>
+          <w:strike/>
+        </w:rPr>
+        <w:t>5.6.7</w:t>
+      </w:r>
+      <w:r>
+        <w:rPr>
+          <w:rFonts w:hint="eastAsia"/>
+          <w:strike/>
+        </w:rPr>
+        <w:t>）冒着炊烟的屋子；</w:t>
+      </w:r>
+    </w:p>
+    <w:p>
+      <w:pPr>
+        <w:rPr>
+          <w:strike/>
+        </w:rPr>
+      </w:pPr>
+      <w:r>
+        <w:rPr>
+          <w:rFonts w:hint="eastAsia"/>
+          <w:strike/>
+        </w:rPr>
+        <w:t>废墟：连续的破败的</w:t>
+      </w:r>
+      <w:r>
+        <w:rPr>
+          <w:rFonts w:hint="eastAsia"/>
+          <w:strike/>
+        </w:rPr>
+        <w:t>小房子（有门的可以触发收集），</w:t>
+      </w:r>
+      <w:r>
+        <w:rPr>
+          <w:rFonts w:hint="eastAsia"/>
+        </w:rPr>
+        <w:t>高塔</w:t>
+      </w:r>
+    </w:p>
+    <w:p>
+      <w:pPr>
+        <w:rPr>
+          <w:strike/>
+        </w:rPr>
+      </w:pPr>
+      <w:r>
+        <w:rPr>
+          <w:rFonts w:hint="eastAsia"/>
+          <w:strike/>
+        </w:rPr>
+        <w:t>森林：彩色的闪光的花草收集（大概</w:t>
+      </w:r>
+      <w:r>
+        <w:rPr>
+          <w:rFonts w:hint="eastAsia"/>
+          <w:strike/>
+        </w:rPr>
+        <w:t>4.5</w:t>
+      </w:r>
+      <w:r>
+        <w:rPr>
+          <w:rFonts w:hint="eastAsia"/>
+          <w:strike/>
+        </w:rPr>
+        <w:t>），一个玻璃罩罩的花园</w:t>
       </w:r>
     </w:p>
     <w:p/>
@@ -483,11 +885,45 @@
       </w:r>
     </w:p>
     <w:p>
-      <w:r>
-        <w:rPr>
-          <w:rFonts w:hint="eastAsia"/>
-        </w:rPr>
-        <w:t>人物：1.大叔：   特征：蓝色衣服，大肚子</w:t>
+      <w:pPr>
+        <w:rPr>
+          <w:strike/>
+        </w:rPr>
+      </w:pPr>
+      <w:r>
+        <w:rPr>
+          <w:rFonts w:hint="eastAsia"/>
+          <w:strike/>
+        </w:rPr>
+        <w:t>人物：</w:t>
+      </w:r>
+      <w:r>
+        <w:rPr>
+          <w:rFonts w:hint="eastAsia"/>
+          <w:strike/>
+        </w:rPr>
+        <w:t>1.</w:t>
+      </w:r>
+      <w:r>
+        <w:rPr>
+          <w:rFonts w:hint="eastAsia"/>
+          <w:strike/>
+        </w:rPr>
+        <w:t>大叔：</w:t>
+      </w:r>
+      <w:r>
+        <w:rPr>
+          <w:rFonts w:hint="eastAsia"/>
+          <w:strike/>
+        </w:rPr>
+        <w:t xml:space="preserve">   </w:t>
+      </w:r>
+      <w:r>
+        <w:rPr>
+          <w:rFonts w:hint="eastAsia"/>
+          <w:strike/>
+        </w:rPr>
+        <w:t>特征：蓝色衣服，大肚子</w:t>
       </w:r>
     </w:p>
     <w:p>
@@ -572,34 +1008,42 @@
           <w:ilvl w:val="0"/>
           <w:numId w:val="1"/>
         </w:numPr>
-      </w:pPr>
-      <w:r>
-        <w:rPr>
-          <w:rFonts w:hint="eastAsia"/>
+        <w:rPr>
+          <w:strike/>
+        </w:rPr>
+      </w:pPr>
+      <w:r>
+        <w:rPr>
+          <w:rFonts w:hint="eastAsia"/>
+          <w:strike/>
         </w:rPr>
         <w:t>少女</w:t>
       </w:r>
       <w:r>
         <w:rPr>
           <w:rFonts w:hint="eastAsia"/>
+          <w:strike/>
         </w:rPr>
         <w:tab/>
       </w:r>
       <w:r>
         <w:rPr>
           <w:rFonts w:hint="eastAsia"/>
+          <w:strike/>
         </w:rPr>
         <w:tab/>
       </w:r>
       <w:r>
         <w:rPr>
           <w:rFonts w:hint="eastAsia"/>
+          <w:strike/>
         </w:rPr>
         <w:tab/>
       </w:r>
       <w:r>
         <w:rPr>
           <w:rFonts w:hint="eastAsia"/>
+          <w:strike/>
         </w:rPr>
         <w:t>特征：黄色裙子，冬天的帽子</w:t>
       </w:r>
@@ -699,11 +1143,6 @@
     </w:p>
     <w:p/>
     <w:p>
-      <w:pPr>
-        <w:rPr>
-          <w:rFonts w:hint="eastAsia"/>
-        </w:rPr>
-      </w:pPr>
       <w:r>
         <w:rPr>
           <w:rFonts w:hint="eastAsia"/>
@@ -717,62 +1156,32 @@
           <w:ilvl w:val="0"/>
           <w:numId w:val="3"/>
         </w:numPr>
-        <w:rPr>
-          <w:rFonts w:hint="eastAsia"/>
-          <w:lang w:val="en-US" w:eastAsia="zh-CN"/>
-        </w:rPr>
-      </w:pPr>
-      <w:r>
-        <w:rPr>
-          <w:rFonts w:hint="eastAsia"/>
-          <w:lang w:val="en-US" w:eastAsia="zh-CN"/>
+      </w:pPr>
+      <w:r>
+        <w:rPr>
+          <w:rFonts w:hint="eastAsia"/>
         </w:rPr>
         <w:t>沙漠</w:t>
       </w:r>
     </w:p>
     <w:p>
-      <w:pPr>
-        <w:widowControl w:val="0"/>
-        <w:numPr>
-          <w:numId w:val="0"/>
-        </w:numPr>
-        <w:jc w:val="both"/>
-        <w:rPr>
-          <w:rFonts w:hint="eastAsia"/>
-          <w:lang w:val="en-US" w:eastAsia="zh-CN"/>
-        </w:rPr>
-      </w:pPr>
-      <w:r>
-        <w:rPr>
-          <w:rFonts w:hint="eastAsia"/>
-          <w:lang w:val="en-US" w:eastAsia="zh-CN"/>
-        </w:rPr>
+      <w:r>
+        <w:rPr>
+          <w:rFonts w:hint="eastAsia"/>
+        </w:rPr>
+        <w:lastRenderedPageBreak/>
         <w:t>船，沙尘暴，龙卷风（可用天气符号表示）</w:t>
       </w:r>
     </w:p>
     <w:p>
-      <w:pPr>
-        <w:widowControl w:val="0"/>
-        <w:numPr>
-          <w:numId w:val="0"/>
-        </w:numPr>
-        <w:jc w:val="both"/>
-        <w:rPr>
-          <w:rFonts w:hint="eastAsia"/>
-          <w:lang w:val="en-US" w:eastAsia="zh-CN"/>
-        </w:rPr>
-      </w:pPr>
-      <w:r>
-        <w:rPr>
-          <w:rFonts w:ascii="&amp;quot" w:hAnsi="&amp;quot" w:eastAsia="&amp;quot" w:cs="&amp;quot"/>
-          <w:i w:val="0"/>
-          <w:caps w:val="0"/>
+      <w:r>
+        <w:rPr>
+          <w:rFonts w:ascii="&amp;quot" w:eastAsia="&amp;quot" w:hAnsi="&amp;quot" w:cs="&amp;quot"/>
+          <w:noProof/>
           <w:color w:val="2F2F2F"/>
-          <w:spacing w:val="0"/>
           <w:sz w:val="19"/>
           <w:szCs w:val="19"/>
-          <w:u w:val="none"/>
-          <w:bdr w:val="none" w:color="2F2F2F" w:sz="0" w:space="0"/>
+          <w:bdr w:val="none" w:sz="0" w:space="0" w:color="2F2F2F"/>
         </w:rPr>
         <w:drawing>
           <wp:inline distT="0" distB="0" distL="114300" distR="114300">
@@ -792,7 +1201,7 @@
                     </pic:cNvPicPr>
                   </pic:nvPicPr>
                   <pic:blipFill>
-                    <a:blip r:embed="rId4"/>
+                    <a:blip r:embed="rId7"/>
                     <a:stretch>
                       <a:fillRect/>
                     </a:stretch>
@@ -823,40 +1232,23 @@
           <w:ilvl w:val="0"/>
           <w:numId w:val="3"/>
         </w:numPr>
-        <w:rPr>
-          <w:rFonts w:hint="eastAsia"/>
-          <w:lang w:val="en-US" w:eastAsia="zh-CN"/>
-        </w:rPr>
-      </w:pPr>
-      <w:r>
-        <w:rPr>
-          <w:rFonts w:hint="eastAsia"/>
-          <w:lang w:val="en-US" w:eastAsia="zh-CN"/>
+      </w:pPr>
+      <w:r>
+        <w:rPr>
+          <w:rFonts w:hint="eastAsia"/>
         </w:rPr>
         <w:t>废城</w:t>
-      </w:r>
-    </w:p>
-    <w:p>
-      <w:pPr>
-        <w:widowControl w:val="0"/>
-        <w:numPr>
-          <w:numId w:val="0"/>
-        </w:numPr>
-        <w:jc w:val="both"/>
-        <w:rPr>
-          <w:rFonts w:hint="eastAsia"/>
-          <w:lang w:val="en-US" w:eastAsia="zh-CN"/>
-        </w:rPr>
-      </w:pPr>
-      <w:r>
-        <w:rPr>
-          <w:rFonts w:hint="eastAsia"/>
-          <w:lang w:val="en-US" w:eastAsia="zh-CN"/>
-        </w:rPr>
-        <w:t>机械零件，光芒</w:t>
       </w:r>
       <w:bookmarkStart w:id="0" w:name="_GoBack"/>
       <w:bookmarkEnd w:id="0"/>
+    </w:p>
+    <w:p>
+      <w:r>
+        <w:rPr>
+          <w:rFonts w:hint="eastAsia"/>
+        </w:rPr>
+        <w:t>机械零件，光芒</w:t>
+      </w:r>
     </w:p>
     <w:p>
       <w:pPr>
@@ -864,35 +1256,18 @@
           <w:ilvl w:val="0"/>
           <w:numId w:val="3"/>
         </w:numPr>
-        <w:rPr>
-          <w:rFonts w:hint="eastAsia"/>
-          <w:lang w:val="en-US" w:eastAsia="zh-CN"/>
-        </w:rPr>
-      </w:pPr>
-      <w:r>
-        <w:rPr>
-          <w:rFonts w:hint="eastAsia"/>
-          <w:lang w:val="en-US" w:eastAsia="zh-CN"/>
+      </w:pPr>
+      <w:r>
+        <w:rPr>
+          <w:rFonts w:hint="eastAsia"/>
         </w:rPr>
         <w:t>森林</w:t>
       </w:r>
     </w:p>
     <w:p>
-      <w:pPr>
-        <w:widowControl w:val="0"/>
-        <w:numPr>
-          <w:numId w:val="0"/>
-        </w:numPr>
-        <w:jc w:val="both"/>
-        <w:rPr>
-          <w:rFonts w:hint="eastAsia"/>
-          <w:lang w:val="en-US" w:eastAsia="zh-CN"/>
-        </w:rPr>
-      </w:pPr>
-      <w:r>
-        <w:rPr>
-          <w:rFonts w:hint="eastAsia"/>
-          <w:lang w:val="en-US" w:eastAsia="zh-CN"/>
+      <w:r>
+        <w:rPr>
+          <w:rFonts w:hint="eastAsia"/>
         </w:rPr>
         <w:t>光团，罐头之类的容器</w:t>
       </w:r>
@@ -903,35 +1278,18 @@
           <w:ilvl w:val="0"/>
           <w:numId w:val="3"/>
         </w:numPr>
-        <w:rPr>
-          <w:rFonts w:hint="eastAsia"/>
-          <w:lang w:val="en-US" w:eastAsia="zh-CN"/>
-        </w:rPr>
-      </w:pPr>
-      <w:r>
-        <w:rPr>
-          <w:rFonts w:hint="eastAsia"/>
-          <w:lang w:val="en-US" w:eastAsia="zh-CN"/>
+      </w:pPr>
+      <w:r>
+        <w:rPr>
+          <w:rFonts w:hint="eastAsia"/>
         </w:rPr>
         <w:t>雪地</w:t>
       </w:r>
     </w:p>
     <w:p>
-      <w:pPr>
-        <w:widowControl w:val="0"/>
-        <w:numPr>
-          <w:numId w:val="0"/>
-        </w:numPr>
-        <w:jc w:val="both"/>
-        <w:rPr>
-          <w:rFonts w:hint="eastAsia"/>
-          <w:lang w:val="en-US" w:eastAsia="zh-CN"/>
-        </w:rPr>
-      </w:pPr>
-      <w:r>
-        <w:rPr>
-          <w:rFonts w:hint="eastAsia"/>
-          <w:lang w:val="en-US" w:eastAsia="zh-CN"/>
+      <w:r>
+        <w:rPr>
+          <w:rFonts w:hint="eastAsia"/>
         </w:rPr>
         <w:t>火焰；书本</w:t>
       </w:r>
@@ -939,20 +1297,20 @@
     <w:sectPr>
       <w:pgSz w:w="11906" w:h="16838"/>
       <w:pgMar w:top="1440" w:right="1800" w:bottom="1440" w:left="1800" w:header="851" w:footer="992" w:gutter="0"/>
-      <w:cols w:space="425" w:num="1"/>
-      <w:docGrid w:type="lines" w:linePitch="312" w:charSpace="0"/>
+      <w:cols w:space="425"/>
+      <w:docGrid w:type="lines" w:linePitch="312"/>
     </w:sectPr>
   </w:body>
 </w:document>
 </file>
 
 <file path=word/numbering.xml><?xml version="1.0" encoding="utf-8"?>
-<w:numbering xmlns:wpc="http://schemas.microsoft.com/office/word/2010/wordprocessingCanvas" xmlns:mc="http://schemas.openxmlformats.org/markup-compatibility/2006" xmlns:o="urn:schemas-microsoft-com:office:office" xmlns:r="http://schemas.openxmlformats.org/officeDocument/2006/relationships" xmlns:m="http://schemas.openxmlformats.org/officeDocument/2006/math" xmlns:v="urn:schemas-microsoft-com:vml" xmlns:wp14="http://schemas.microsoft.com/office/word/2010/wordprocessingDrawing" xmlns:wp="http://schemas.openxmlformats.org/drawingml/2006/wordprocessingDrawing" xmlns:w10="urn:schemas-microsoft-com:office:word" xmlns:w="http://schemas.openxmlformats.org/wordprocessingml/2006/main" xmlns:w14="http://schemas.microsoft.com/office/word/2010/wordml" xmlns:wpg="http://schemas.microsoft.com/office/word/2010/wordprocessingGroup" xmlns:wpi="http://schemas.microsoft.com/office/word/2010/wordprocessingInk" xmlns:wne="http://schemas.microsoft.com/office/word/2006/wordml" xmlns:wps="http://schemas.microsoft.com/office/word/2010/wordprocessingShape" mc:Ignorable="w14 wp14">
-  <w:abstractNum w:abstractNumId="0">
+<w:numbering xmlns:wpc="http://schemas.microsoft.com/office/word/2010/wordprocessingCanvas" xmlns:cx="http://schemas.microsoft.com/office/drawing/2014/chartex" xmlns:cx1="http://schemas.microsoft.com/office/drawing/2015/9/8/chartex" xmlns:cx2="http://schemas.microsoft.com/office/drawing/2015/10/21/chartex" xmlns:cx3="http://schemas.microsoft.com/office/drawing/2016/5/9/chartex" xmlns:cx4="http://schemas.microsoft.com/office/drawing/2016/5/10/chartex" xmlns:cx5="http://schemas.microsoft.com/office/drawing/2016/5/11/chartex" xmlns:cx6="http://schemas.microsoft.com/office/drawing/2016/5/12/chartex" xmlns:cx7="http://schemas.microsoft.com/office/drawing/2016/5/13/chartex" xmlns:cx8="http://schemas.microsoft.com/office/drawing/2016/5/14/chartex" xmlns:mc="http://schemas.openxmlformats.org/markup-compatibility/2006" xmlns:aink="http://schemas.microsoft.com/office/drawing/2016/ink" xmlns:am3d="http://schemas.microsoft.com/office/drawing/2017/model3d" xmlns:o="urn:schemas-microsoft-com:office:office" xmlns:r="http://schemas.openxmlformats.org/officeDocument/2006/relationships" xmlns:m="http://schemas.openxmlformats.org/officeDocument/2006/math" xmlns:v="urn:schemas-microsoft-com:vml" xmlns:wp14="http://schemas.microsoft.com/office/word/2010/wordprocessingDrawing" xmlns:wp="http://schemas.openxmlformats.org/drawingml/2006/wordprocessingDrawing" xmlns:w10="urn:schemas-microsoft-com:office:word" xmlns:w="http://schemas.openxmlformats.org/wordprocessingml/2006/main" xmlns:w14="http://schemas.microsoft.com/office/word/2010/wordml" xmlns:w15="http://schemas.microsoft.com/office/word/2012/wordml" xmlns:w16cid="http://schemas.microsoft.com/office/word/2016/wordml/cid" xmlns:w16se="http://schemas.microsoft.com/office/word/2015/wordml/symex" xmlns:wpg="http://schemas.microsoft.com/office/word/2010/wordprocessingGroup" xmlns:wpi="http://schemas.microsoft.com/office/word/2010/wordprocessingInk" xmlns:wne="http://schemas.microsoft.com/office/word/2006/wordml" xmlns:wps="http://schemas.microsoft.com/office/word/2010/wordprocessingShape" mc:Ignorable="w14 w15 w16se w16cid wp14">
+  <w:abstractNum w:abstractNumId="0" w15:restartNumberingAfterBreak="0">
     <w:nsid w:val="A01D89C8"/>
     <w:multiLevelType w:val="singleLevel"/>
     <w:tmpl w:val="A01D89C8"/>
-    <w:lvl w:ilvl="0" w:tentative="0">
+    <w:lvl w:ilvl="0">
       <w:start w:val="2"/>
       <w:numFmt w:val="decimal"/>
       <w:lvlText w:val="%1."/>
@@ -964,11 +1322,11 @@
       </w:pPr>
     </w:lvl>
   </w:abstractNum>
-  <w:abstractNum w:abstractNumId="1">
+  <w:abstractNum w:abstractNumId="1" w15:restartNumberingAfterBreak="0">
     <w:nsid w:val="12F778BC"/>
     <w:multiLevelType w:val="singleLevel"/>
     <w:tmpl w:val="12F778BC"/>
-    <w:lvl w:ilvl="0" w:tentative="0">
+    <w:lvl w:ilvl="0">
       <w:start w:val="1"/>
       <w:numFmt w:val="decimal"/>
       <w:lvlText w:val="%1."/>
@@ -980,11 +1338,11 @@
       </w:pPr>
     </w:lvl>
   </w:abstractNum>
-  <w:abstractNum w:abstractNumId="2">
+  <w:abstractNum w:abstractNumId="2" w15:restartNumberingAfterBreak="0">
     <w:nsid w:val="5AF5EFFD"/>
     <w:multiLevelType w:val="singleLevel"/>
     <w:tmpl w:val="5AF5EFFD"/>
-    <w:lvl w:ilvl="0" w:tentative="0">
+    <w:lvl w:ilvl="0">
       <w:start w:val="1"/>
       <w:numFmt w:val="decimal"/>
       <w:lvlText w:val="%1."/>
@@ -1009,294 +1367,416 @@
 </file>
 
 <file path=word/styles.xml><?xml version="1.0" encoding="utf-8"?>
-<w:styles xmlns:mc="http://schemas.openxmlformats.org/markup-compatibility/2006" xmlns:o="urn:schemas-microsoft-com:office:office" xmlns:r="http://schemas.openxmlformats.org/officeDocument/2006/relationships" xmlns:m="http://schemas.openxmlformats.org/officeDocument/2006/math" xmlns:v="urn:schemas-microsoft-com:vml" xmlns:w="http://schemas.openxmlformats.org/wordprocessingml/2006/main" xmlns:w14="http://schemas.microsoft.com/office/word/2010/wordml" xmlns:w10="urn:schemas-microsoft-com:office:word" xmlns:sl="http://schemas.openxmlformats.org/schemaLibrary/2006/main" mc:Ignorable="w14">
+<w:styles xmlns:mc="http://schemas.openxmlformats.org/markup-compatibility/2006" xmlns:r="http://schemas.openxmlformats.org/officeDocument/2006/relationships" xmlns:w="http://schemas.openxmlformats.org/wordprocessingml/2006/main" xmlns:w14="http://schemas.microsoft.com/office/word/2010/wordml" xmlns:w15="http://schemas.microsoft.com/office/word/2012/wordml" xmlns:w16cid="http://schemas.microsoft.com/office/word/2016/wordml/cid" xmlns:w16se="http://schemas.microsoft.com/office/word/2015/wordml/symex" mc:Ignorable="w14 w15 w16se w16cid">
   <w:docDefaults>
     <w:rPrDefault>
       <w:rPr>
-        <w:rFonts w:ascii="Times New Roman" w:hAnsi="Times New Roman" w:eastAsia="宋体" w:cs="Times New Roman"/>
+        <w:rFonts w:ascii="Times New Roman" w:eastAsia="宋体" w:hAnsi="Times New Roman" w:cs="Times New Roman"/>
+        <w:lang w:val="en-US" w:eastAsia="zh-CN" w:bidi="ar-SA"/>
       </w:rPr>
     </w:rPrDefault>
+    <w:pPrDefault/>
   </w:docDefaults>
-  <w:latentStyles w:count="260" w:defQFormat="0" w:defUnhideWhenUsed="1" w:defSemiHidden="1" w:defUIPriority="99" w:defLockedState="0">
-    <w:lsdException w:qFormat="1" w:unhideWhenUsed="0" w:uiPriority="0" w:semiHidden="0" w:name="Normal"/>
-    <w:lsdException w:qFormat="1" w:unhideWhenUsed="0" w:uiPriority="9" w:semiHidden="0" w:name="heading 1"/>
-    <w:lsdException w:qFormat="1" w:uiPriority="9" w:name="heading 2"/>
-    <w:lsdException w:qFormat="1" w:uiPriority="9" w:name="heading 3"/>
-    <w:lsdException w:qFormat="1" w:uiPriority="9" w:name="heading 4"/>
-    <w:lsdException w:qFormat="1" w:uiPriority="9" w:name="heading 5"/>
-    <w:lsdException w:qFormat="1" w:uiPriority="9" w:name="heading 6"/>
-    <w:lsdException w:qFormat="1" w:uiPriority="9" w:name="heading 7"/>
-    <w:lsdException w:qFormat="1" w:uiPriority="9" w:name="heading 8"/>
-    <w:lsdException w:qFormat="1" w:uiPriority="9" w:name="heading 9"/>
-    <w:lsdException w:uiPriority="99" w:name="index 1"/>
-    <w:lsdException w:uiPriority="99" w:name="index 2"/>
-    <w:lsdException w:uiPriority="99" w:name="index 3"/>
-    <w:lsdException w:uiPriority="99" w:name="index 4"/>
-    <w:lsdException w:uiPriority="99" w:name="index 5"/>
-    <w:lsdException w:uiPriority="99" w:name="index 6"/>
-    <w:lsdException w:uiPriority="99" w:name="index 7"/>
-    <w:lsdException w:uiPriority="99" w:name="index 8"/>
-    <w:lsdException w:uiPriority="99" w:name="index 9"/>
-    <w:lsdException w:uiPriority="39" w:name="toc 1"/>
-    <w:lsdException w:uiPriority="39" w:name="toc 2"/>
-    <w:lsdException w:uiPriority="39" w:name="toc 3"/>
-    <w:lsdException w:uiPriority="39" w:name="toc 4"/>
-    <w:lsdException w:uiPriority="39" w:name="toc 5"/>
-    <w:lsdException w:uiPriority="39" w:name="toc 6"/>
-    <w:lsdException w:uiPriority="39" w:name="toc 7"/>
-    <w:lsdException w:uiPriority="39" w:name="toc 8"/>
-    <w:lsdException w:uiPriority="39" w:name="toc 9"/>
-    <w:lsdException w:uiPriority="99" w:name="Normal Indent"/>
-    <w:lsdException w:uiPriority="99" w:name="footnote text"/>
-    <w:lsdException w:uiPriority="99" w:name="annotation text"/>
-    <w:lsdException w:uiPriority="99" w:name="header"/>
-    <w:lsdException w:uiPriority="99" w:name="footer"/>
-    <w:lsdException w:uiPriority="99" w:name="index heading"/>
-    <w:lsdException w:qFormat="1" w:uiPriority="35" w:name="caption"/>
-    <w:lsdException w:uiPriority="99" w:name="table of figures"/>
-    <w:lsdException w:uiPriority="99" w:name="envelope address"/>
-    <w:lsdException w:uiPriority="99" w:name="envelope return"/>
-    <w:lsdException w:uiPriority="99" w:name="footnote reference"/>
-    <w:lsdException w:uiPriority="99" w:name="annotation reference"/>
-    <w:lsdException w:uiPriority="99" w:name="line number"/>
-    <w:lsdException w:uiPriority="99" w:name="page number"/>
-    <w:lsdException w:uiPriority="99" w:name="endnote reference"/>
-    <w:lsdException w:uiPriority="99" w:name="endnote text"/>
-    <w:lsdException w:uiPriority="99" w:name="table of authorities"/>
-    <w:lsdException w:uiPriority="99" w:name="macro"/>
-    <w:lsdException w:uiPriority="99" w:name="toa heading"/>
-    <w:lsdException w:uiPriority="99" w:name="List"/>
-    <w:lsdException w:uiPriority="99" w:name="List Bullet"/>
-    <w:lsdException w:uiPriority="99" w:name="List Number"/>
-    <w:lsdException w:uiPriority="99" w:name="List 2"/>
-    <w:lsdException w:uiPriority="99" w:name="List 3"/>
-    <w:lsdException w:uiPriority="99" w:name="List 4"/>
-    <w:lsdException w:uiPriority="99" w:name="List 5"/>
-    <w:lsdException w:uiPriority="99" w:name="List Bullet 2"/>
-    <w:lsdException w:uiPriority="99" w:name="List Bullet 3"/>
-    <w:lsdException w:uiPriority="99" w:name="List Bullet 4"/>
-    <w:lsdException w:uiPriority="99" w:name="List Bullet 5"/>
-    <w:lsdException w:uiPriority="99" w:name="List Number 2"/>
-    <w:lsdException w:uiPriority="99" w:name="List Number 3"/>
-    <w:lsdException w:uiPriority="99" w:name="List Number 4"/>
-    <w:lsdException w:uiPriority="99" w:name="List Number 5"/>
-    <w:lsdException w:qFormat="1" w:unhideWhenUsed="0" w:uiPriority="10" w:semiHidden="0" w:name="Title"/>
-    <w:lsdException w:uiPriority="99" w:name="Closing"/>
-    <w:lsdException w:uiPriority="99" w:name="Signature"/>
-    <w:lsdException w:uiPriority="1" w:name="Default Paragraph Font"/>
-    <w:lsdException w:uiPriority="99" w:name="Body Text"/>
-    <w:lsdException w:uiPriority="99" w:name="Body Text Indent"/>
-    <w:lsdException w:uiPriority="99" w:name="List Continue"/>
-    <w:lsdException w:uiPriority="99" w:name="List Continue 2"/>
-    <w:lsdException w:uiPriority="99" w:name="List Continue 3"/>
-    <w:lsdException w:uiPriority="99" w:name="List Continue 4"/>
-    <w:lsdException w:uiPriority="99" w:name="List Continue 5"/>
-    <w:lsdException w:uiPriority="99" w:name="Message Header"/>
-    <w:lsdException w:qFormat="1" w:unhideWhenUsed="0" w:uiPriority="11" w:semiHidden="0" w:name="Subtitle"/>
-    <w:lsdException w:uiPriority="99" w:name="Salutation"/>
-    <w:lsdException w:uiPriority="99" w:name="Date"/>
-    <w:lsdException w:uiPriority="99" w:name="Body Text First Indent"/>
-    <w:lsdException w:uiPriority="99" w:name="Body Text First Indent 2"/>
-    <w:lsdException w:uiPriority="99" w:name="Note Heading"/>
-    <w:lsdException w:uiPriority="99" w:name="Body Text 2"/>
-    <w:lsdException w:uiPriority="99" w:name="Body Text 3"/>
-    <w:lsdException w:uiPriority="99" w:name="Body Text Indent 2"/>
-    <w:lsdException w:uiPriority="99" w:name="Body Text Indent 3"/>
-    <w:lsdException w:uiPriority="99" w:name="Block Text"/>
-    <w:lsdException w:uiPriority="99" w:name="Hyperlink"/>
-    <w:lsdException w:uiPriority="99" w:name="FollowedHyperlink"/>
-    <w:lsdException w:qFormat="1" w:unhideWhenUsed="0" w:uiPriority="22" w:semiHidden="0" w:name="Strong"/>
-    <w:lsdException w:qFormat="1" w:unhideWhenUsed="0" w:uiPriority="20" w:semiHidden="0" w:name="Emphasis"/>
-    <w:lsdException w:uiPriority="99" w:name="Document Map"/>
-    <w:lsdException w:uiPriority="99" w:name="Plain Text"/>
-    <w:lsdException w:uiPriority="99" w:name="E-mail Signature"/>
-    <w:lsdException w:uiPriority="99" w:name="Normal (Web)"/>
-    <w:lsdException w:uiPriority="99" w:name="HTML Acronym"/>
-    <w:lsdException w:uiPriority="99" w:name="HTML Address"/>
-    <w:lsdException w:uiPriority="99" w:name="HTML Cite"/>
-    <w:lsdException w:uiPriority="99" w:name="HTML Code"/>
-    <w:lsdException w:uiPriority="99" w:name="HTML Definition"/>
-    <w:lsdException w:uiPriority="99" w:name="HTML Keyboard"/>
-    <w:lsdException w:uiPriority="99" w:name="HTML Preformatted"/>
-    <w:lsdException w:uiPriority="99" w:name="HTML Sample"/>
-    <w:lsdException w:uiPriority="99" w:name="HTML Typewriter"/>
-    <w:lsdException w:uiPriority="99" w:name="HTML Variable"/>
-    <w:lsdException w:qFormat="1" w:uiPriority="99" w:name="Normal Table"/>
-    <w:lsdException w:uiPriority="99" w:name="annotation subject"/>
-    <w:lsdException w:uiPriority="99" w:name="Table Simple 1"/>
-    <w:lsdException w:uiPriority="99" w:name="Table Simple 2"/>
-    <w:lsdException w:uiPriority="99" w:name="Table Simple 3"/>
-    <w:lsdException w:uiPriority="99" w:name="Table Classic 1"/>
-    <w:lsdException w:uiPriority="99" w:name="Table Classic 2"/>
-    <w:lsdException w:uiPriority="99" w:name="Table Classic 3"/>
-    <w:lsdException w:uiPriority="99" w:name="Table Classic 4"/>
-    <w:lsdException w:uiPriority="99" w:name="Table Colorful 1"/>
-    <w:lsdException w:uiPriority="99" w:name="Table Colorful 2"/>
-    <w:lsdException w:uiPriority="99" w:name="Table Colorful 3"/>
-    <w:lsdException w:uiPriority="99" w:name="Table Columns 1"/>
-    <w:lsdException w:uiPriority="99" w:name="Table Columns 2"/>
-    <w:lsdException w:uiPriority="99" w:name="Table Columns 3"/>
-    <w:lsdException w:uiPriority="99" w:name="Table Columns 4"/>
-    <w:lsdException w:uiPriority="99" w:name="Table Columns 5"/>
-    <w:lsdException w:uiPriority="99" w:name="Table Grid 1"/>
-    <w:lsdException w:uiPriority="99" w:name="Table Grid 2"/>
-    <w:lsdException w:uiPriority="99" w:name="Table Grid 3"/>
-    <w:lsdException w:uiPriority="99" w:name="Table Grid 4"/>
-    <w:lsdException w:uiPriority="99" w:name="Table Grid 5"/>
-    <w:lsdException w:uiPriority="99" w:name="Table Grid 6"/>
-    <w:lsdException w:uiPriority="99" w:name="Table Grid 7"/>
-    <w:lsdException w:uiPriority="99" w:name="Table Grid 8"/>
-    <w:lsdException w:uiPriority="99" w:name="Table List 1"/>
-    <w:lsdException w:uiPriority="99" w:name="Table List 2"/>
-    <w:lsdException w:uiPriority="99" w:name="Table List 3"/>
-    <w:lsdException w:uiPriority="99" w:name="Table List 4"/>
-    <w:lsdException w:uiPriority="99" w:name="Table List 5"/>
-    <w:lsdException w:uiPriority="99" w:name="Table List 6"/>
-    <w:lsdException w:uiPriority="99" w:name="Table List 7"/>
-    <w:lsdException w:uiPriority="99" w:name="Table List 8"/>
-    <w:lsdException w:uiPriority="99" w:name="Table 3D effects 1"/>
-    <w:lsdException w:uiPriority="99" w:name="Table 3D effects 2"/>
-    <w:lsdException w:uiPriority="99" w:name="Table 3D effects 3"/>
-    <w:lsdException w:uiPriority="99" w:name="Table Contemporary"/>
-    <w:lsdException w:uiPriority="99" w:name="Table Elegant"/>
-    <w:lsdException w:uiPriority="99" w:name="Table Professional"/>
-    <w:lsdException w:uiPriority="99" w:name="Table Subtle 1"/>
-    <w:lsdException w:uiPriority="99" w:name="Table Subtle 2"/>
-    <w:lsdException w:uiPriority="99" w:name="Table Web 1"/>
-    <w:lsdException w:uiPriority="99" w:name="Table Web 2"/>
-    <w:lsdException w:uiPriority="99" w:name="Table Web 3"/>
-    <w:lsdException w:uiPriority="99" w:name="Balloon Text"/>
-    <w:lsdException w:unhideWhenUsed="0" w:uiPriority="39" w:semiHidden="0" w:name="Table Grid"/>
-    <w:lsdException w:uiPriority="99" w:name="Table Theme"/>
-    <w:lsdException w:unhideWhenUsed="0" w:uiPriority="60" w:semiHidden="0" w:name="Light Shading"/>
-    <w:lsdException w:unhideWhenUsed="0" w:uiPriority="61" w:semiHidden="0" w:name="Light List"/>
-    <w:lsdException w:unhideWhenUsed="0" w:uiPriority="62" w:semiHidden="0" w:name="Light Grid"/>
-    <w:lsdException w:unhideWhenUsed="0" w:uiPriority="63" w:semiHidden="0" w:name="Medium Shading 1"/>
-    <w:lsdException w:unhideWhenUsed="0" w:uiPriority="64" w:semiHidden="0" w:name="Medium Shading 2"/>
-    <w:lsdException w:unhideWhenUsed="0" w:uiPriority="65" w:semiHidden="0" w:name="Medium List 1"/>
-    <w:lsdException w:unhideWhenUsed="0" w:uiPriority="66" w:semiHidden="0" w:name="Medium List 2"/>
-    <w:lsdException w:unhideWhenUsed="0" w:uiPriority="67" w:semiHidden="0" w:name="Medium Grid 1"/>
-    <w:lsdException w:unhideWhenUsed="0" w:uiPriority="68" w:semiHidden="0" w:name="Medium Grid 2"/>
-    <w:lsdException w:unhideWhenUsed="0" w:uiPriority="69" w:semiHidden="0" w:name="Medium Grid 3"/>
-    <w:lsdException w:unhideWhenUsed="0" w:uiPriority="70" w:semiHidden="0" w:name="Dark List"/>
-    <w:lsdException w:unhideWhenUsed="0" w:uiPriority="71" w:semiHidden="0" w:name="Colorful Shading"/>
-    <w:lsdException w:unhideWhenUsed="0" w:uiPriority="72" w:semiHidden="0" w:name="Colorful List"/>
-    <w:lsdException w:unhideWhenUsed="0" w:uiPriority="73" w:semiHidden="0" w:name="Colorful Grid"/>
-    <w:lsdException w:unhideWhenUsed="0" w:uiPriority="60" w:semiHidden="0" w:name="Light Shading Accent 1"/>
-    <w:lsdException w:unhideWhenUsed="0" w:uiPriority="61" w:semiHidden="0" w:name="Light List Accent 1"/>
-    <w:lsdException w:unhideWhenUsed="0" w:uiPriority="62" w:semiHidden="0" w:name="Light Grid Accent 1"/>
-    <w:lsdException w:unhideWhenUsed="0" w:uiPriority="63" w:semiHidden="0" w:name="Medium Shading 1 Accent 1"/>
-    <w:lsdException w:unhideWhenUsed="0" w:uiPriority="64" w:semiHidden="0" w:name="Medium Shading 2 Accent 1"/>
-    <w:lsdException w:unhideWhenUsed="0" w:uiPriority="65" w:semiHidden="0" w:name="Medium List 1 Accent 1"/>
-    <w:lsdException w:unhideWhenUsed="0" w:uiPriority="66" w:semiHidden="0" w:name="Medium List 2 Accent 1"/>
-    <w:lsdException w:unhideWhenUsed="0" w:uiPriority="67" w:semiHidden="0" w:name="Medium Grid 1 Accent 1"/>
-    <w:lsdException w:unhideWhenUsed="0" w:uiPriority="68" w:semiHidden="0" w:name="Medium Grid 2 Accent 1"/>
-    <w:lsdException w:unhideWhenUsed="0" w:uiPriority="69" w:semiHidden="0" w:name="Medium Grid 3 Accent 1"/>
-    <w:lsdException w:unhideWhenUsed="0" w:uiPriority="70" w:semiHidden="0" w:name="Dark List Accent 1"/>
-    <w:lsdException w:unhideWhenUsed="0" w:uiPriority="71" w:semiHidden="0" w:name="Colorful Shading Accent 1"/>
-    <w:lsdException w:unhideWhenUsed="0" w:uiPriority="72" w:semiHidden="0" w:name="Colorful List Accent 1"/>
-    <w:lsdException w:unhideWhenUsed="0" w:uiPriority="73" w:semiHidden="0" w:name="Colorful Grid Accent 1"/>
-    <w:lsdException w:unhideWhenUsed="0" w:uiPriority="60" w:semiHidden="0" w:name="Light Shading Accent 2"/>
-    <w:lsdException w:unhideWhenUsed="0" w:uiPriority="61" w:semiHidden="0" w:name="Light List Accent 2"/>
-    <w:lsdException w:unhideWhenUsed="0" w:uiPriority="62" w:semiHidden="0" w:name="Light Grid Accent 2"/>
-    <w:lsdException w:unhideWhenUsed="0" w:uiPriority="63" w:semiHidden="0" w:name="Medium Shading 1 Accent 2"/>
-    <w:lsdException w:unhideWhenUsed="0" w:uiPriority="64" w:semiHidden="0" w:name="Medium Shading 2 Accent 2"/>
-    <w:lsdException w:unhideWhenUsed="0" w:uiPriority="65" w:semiHidden="0" w:name="Medium List 1 Accent 2"/>
-    <w:lsdException w:unhideWhenUsed="0" w:uiPriority="66" w:semiHidden="0" w:name="Medium List 2 Accent 2"/>
-    <w:lsdException w:unhideWhenUsed="0" w:uiPriority="67" w:semiHidden="0" w:name="Medium Grid 1 Accent 2"/>
-    <w:lsdException w:unhideWhenUsed="0" w:uiPriority="68" w:semiHidden="0" w:name="Medium Grid 2 Accent 2"/>
-    <w:lsdException w:unhideWhenUsed="0" w:uiPriority="69" w:semiHidden="0" w:name="Medium Grid 3 Accent 2"/>
-    <w:lsdException w:unhideWhenUsed="0" w:uiPriority="70" w:semiHidden="0" w:name="Dark List Accent 2"/>
-    <w:lsdException w:unhideWhenUsed="0" w:uiPriority="71" w:semiHidden="0" w:name="Colorful Shading Accent 2"/>
-    <w:lsdException w:unhideWhenUsed="0" w:uiPriority="72" w:semiHidden="0" w:name="Colorful List Accent 2"/>
-    <w:lsdException w:unhideWhenUsed="0" w:uiPriority="73" w:semiHidden="0" w:name="Colorful Grid Accent 2"/>
-    <w:lsdException w:unhideWhenUsed="0" w:uiPriority="60" w:semiHidden="0" w:name="Light Shading Accent 3"/>
-    <w:lsdException w:unhideWhenUsed="0" w:uiPriority="61" w:semiHidden="0" w:name="Light List Accent 3"/>
-    <w:lsdException w:unhideWhenUsed="0" w:uiPriority="62" w:semiHidden="0" w:name="Light Grid Accent 3"/>
-    <w:lsdException w:unhideWhenUsed="0" w:uiPriority="63" w:semiHidden="0" w:name="Medium Shading 1 Accent 3"/>
-    <w:lsdException w:unhideWhenUsed="0" w:uiPriority="64" w:semiHidden="0" w:name="Medium Shading 2 Accent 3"/>
-    <w:lsdException w:unhideWhenUsed="0" w:uiPriority="65" w:semiHidden="0" w:name="Medium List 1 Accent 3"/>
-    <w:lsdException w:unhideWhenUsed="0" w:uiPriority="66" w:semiHidden="0" w:name="Medium List 2 Accent 3"/>
-    <w:lsdException w:unhideWhenUsed="0" w:uiPriority="67" w:semiHidden="0" w:name="Medium Grid 1 Accent 3"/>
-    <w:lsdException w:unhideWhenUsed="0" w:uiPriority="68" w:semiHidden="0" w:name="Medium Grid 2 Accent 3"/>
-    <w:lsdException w:unhideWhenUsed="0" w:uiPriority="69" w:semiHidden="0" w:name="Medium Grid 3 Accent 3"/>
-    <w:lsdException w:unhideWhenUsed="0" w:uiPriority="70" w:semiHidden="0" w:name="Dark List Accent 3"/>
-    <w:lsdException w:unhideWhenUsed="0" w:uiPriority="71" w:semiHidden="0" w:name="Colorful Shading Accent 3"/>
-    <w:lsdException w:unhideWhenUsed="0" w:uiPriority="72" w:semiHidden="0" w:name="Colorful List Accent 3"/>
-    <w:lsdException w:unhideWhenUsed="0" w:uiPriority="73" w:semiHidden="0" w:name="Colorful Grid Accent 3"/>
-    <w:lsdException w:unhideWhenUsed="0" w:uiPriority="60" w:semiHidden="0" w:name="Light Shading Accent 4"/>
-    <w:lsdException w:unhideWhenUsed="0" w:uiPriority="61" w:semiHidden="0" w:name="Light List Accent 4"/>
-    <w:lsdException w:unhideWhenUsed="0" w:uiPriority="62" w:semiHidden="0" w:name="Light Grid Accent 4"/>
-    <w:lsdException w:unhideWhenUsed="0" w:uiPriority="63" w:semiHidden="0" w:name="Medium Shading 1 Accent 4"/>
-    <w:lsdException w:unhideWhenUsed="0" w:uiPriority="64" w:semiHidden="0" w:name="Medium Shading 2 Accent 4"/>
-    <w:lsdException w:unhideWhenUsed="0" w:uiPriority="65" w:semiHidden="0" w:name="Medium List 1 Accent 4"/>
-    <w:lsdException w:unhideWhenUsed="0" w:uiPriority="66" w:semiHidden="0" w:name="Medium List 2 Accent 4"/>
-    <w:lsdException w:unhideWhenUsed="0" w:uiPriority="67" w:semiHidden="0" w:name="Medium Grid 1 Accent 4"/>
-    <w:lsdException w:unhideWhenUsed="0" w:uiPriority="68" w:semiHidden="0" w:name="Medium Grid 2 Accent 4"/>
-    <w:lsdException w:unhideWhenUsed="0" w:uiPriority="69" w:semiHidden="0" w:name="Medium Grid 3 Accent 4"/>
-    <w:lsdException w:unhideWhenUsed="0" w:uiPriority="70" w:semiHidden="0" w:name="Dark List Accent 4"/>
-    <w:lsdException w:unhideWhenUsed="0" w:uiPriority="71" w:semiHidden="0" w:name="Colorful Shading Accent 4"/>
-    <w:lsdException w:unhideWhenUsed="0" w:uiPriority="72" w:semiHidden="0" w:name="Colorful List Accent 4"/>
-    <w:lsdException w:unhideWhenUsed="0" w:uiPriority="73" w:semiHidden="0" w:name="Colorful Grid Accent 4"/>
-    <w:lsdException w:unhideWhenUsed="0" w:uiPriority="60" w:semiHidden="0" w:name="Light Shading Accent 5"/>
-    <w:lsdException w:unhideWhenUsed="0" w:uiPriority="61" w:semiHidden="0" w:name="Light List Accent 5"/>
-    <w:lsdException w:unhideWhenUsed="0" w:uiPriority="62" w:semiHidden="0" w:name="Light Grid Accent 5"/>
-    <w:lsdException w:unhideWhenUsed="0" w:uiPriority="63" w:semiHidden="0" w:name="Medium Shading 1 Accent 5"/>
-    <w:lsdException w:unhideWhenUsed="0" w:uiPriority="64" w:semiHidden="0" w:name="Medium Shading 2 Accent 5"/>
-    <w:lsdException w:unhideWhenUsed="0" w:uiPriority="65" w:semiHidden="0" w:name="Medium List 1 Accent 5"/>
-    <w:lsdException w:unhideWhenUsed="0" w:uiPriority="66" w:semiHidden="0" w:name="Medium List 2 Accent 5"/>
-    <w:lsdException w:unhideWhenUsed="0" w:uiPriority="67" w:semiHidden="0" w:name="Medium Grid 1 Accent 5"/>
-    <w:lsdException w:unhideWhenUsed="0" w:uiPriority="68" w:semiHidden="0" w:name="Medium Grid 2 Accent 5"/>
-    <w:lsdException w:unhideWhenUsed="0" w:uiPriority="69" w:semiHidden="0" w:name="Medium Grid 3 Accent 5"/>
-    <w:lsdException w:unhideWhenUsed="0" w:uiPriority="70" w:semiHidden="0" w:name="Dark List Accent 5"/>
-    <w:lsdException w:unhideWhenUsed="0" w:uiPriority="71" w:semiHidden="0" w:name="Colorful Shading Accent 5"/>
-    <w:lsdException w:unhideWhenUsed="0" w:uiPriority="72" w:semiHidden="0" w:name="Colorful List Accent 5"/>
-    <w:lsdException w:unhideWhenUsed="0" w:uiPriority="73" w:semiHidden="0" w:name="Colorful Grid Accent 5"/>
-    <w:lsdException w:unhideWhenUsed="0" w:uiPriority="60" w:semiHidden="0" w:name="Light Shading Accent 6"/>
-    <w:lsdException w:unhideWhenUsed="0" w:uiPriority="61" w:semiHidden="0" w:name="Light List Accent 6"/>
-    <w:lsdException w:unhideWhenUsed="0" w:uiPriority="62" w:semiHidden="0" w:name="Light Grid Accent 6"/>
-    <w:lsdException w:unhideWhenUsed="0" w:uiPriority="63" w:semiHidden="0" w:name="Medium Shading 1 Accent 6"/>
-    <w:lsdException w:unhideWhenUsed="0" w:uiPriority="64" w:semiHidden="0" w:name="Medium Shading 2 Accent 6"/>
-    <w:lsdException w:unhideWhenUsed="0" w:uiPriority="65" w:semiHidden="0" w:name="Medium List 1 Accent 6"/>
-    <w:lsdException w:unhideWhenUsed="0" w:uiPriority="66" w:semiHidden="0" w:name="Medium List 2 Accent 6"/>
-    <w:lsdException w:unhideWhenUsed="0" w:uiPriority="67" w:semiHidden="0" w:name="Medium Grid 1 Accent 6"/>
-    <w:lsdException w:unhideWhenUsed="0" w:uiPriority="68" w:semiHidden="0" w:name="Medium Grid 2 Accent 6"/>
-    <w:lsdException w:unhideWhenUsed="0" w:uiPriority="69" w:semiHidden="0" w:name="Medium Grid 3 Accent 6"/>
-    <w:lsdException w:unhideWhenUsed="0" w:uiPriority="70" w:semiHidden="0" w:name="Dark List Accent 6"/>
-    <w:lsdException w:unhideWhenUsed="0" w:uiPriority="71" w:semiHidden="0" w:name="Colorful Shading Accent 6"/>
-    <w:lsdException w:unhideWhenUsed="0" w:uiPriority="72" w:semiHidden="0" w:name="Colorful List Accent 6"/>
-    <w:lsdException w:unhideWhenUsed="0" w:uiPriority="73" w:semiHidden="0" w:name="Colorful Grid Accent 6"/>
+  <w:latentStyles w:defLockedState="0" w:defUIPriority="99" w:defSemiHidden="0" w:defUnhideWhenUsed="0" w:defQFormat="0" w:count="375">
+    <w:lsdException w:name="Normal" w:uiPriority="0" w:qFormat="1"/>
+    <w:lsdException w:name="heading 1" w:uiPriority="9" w:qFormat="1"/>
+    <w:lsdException w:name="heading 2" w:semiHidden="1" w:uiPriority="9" w:unhideWhenUsed="1" w:qFormat="1"/>
+    <w:lsdException w:name="heading 3" w:semiHidden="1" w:uiPriority="9" w:unhideWhenUsed="1" w:qFormat="1"/>
+    <w:lsdException w:name="heading 4" w:semiHidden="1" w:uiPriority="9" w:unhideWhenUsed="1" w:qFormat="1"/>
+    <w:lsdException w:name="heading 5" w:semiHidden="1" w:uiPriority="9" w:unhideWhenUsed="1" w:qFormat="1"/>
+    <w:lsdException w:name="heading 6" w:semiHidden="1" w:uiPriority="9" w:unhideWhenUsed="1" w:qFormat="1"/>
+    <w:lsdException w:name="heading 7" w:semiHidden="1" w:uiPriority="9" w:unhideWhenUsed="1" w:qFormat="1"/>
+    <w:lsdException w:name="heading 8" w:semiHidden="1" w:uiPriority="9" w:unhideWhenUsed="1" w:qFormat="1"/>
+    <w:lsdException w:name="heading 9" w:semiHidden="1" w:uiPriority="9" w:unhideWhenUsed="1" w:qFormat="1"/>
+    <w:lsdException w:name="index 1" w:semiHidden="1" w:unhideWhenUsed="1"/>
+    <w:lsdException w:name="index 2" w:semiHidden="1" w:unhideWhenUsed="1"/>
+    <w:lsdException w:name="index 3" w:semiHidden="1" w:unhideWhenUsed="1"/>
+    <w:lsdException w:name="index 4" w:semiHidden="1" w:unhideWhenUsed="1"/>
+    <w:lsdException w:name="index 5" w:semiHidden="1" w:unhideWhenUsed="1"/>
+    <w:lsdException w:name="index 6" w:semiHidden="1" w:unhideWhenUsed="1"/>
+    <w:lsdException w:name="index 7" w:semiHidden="1" w:unhideWhenUsed="1"/>
+    <w:lsdException w:name="index 8" w:semiHidden="1" w:unhideWhenUsed="1"/>
+    <w:lsdException w:name="index 9" w:semiHidden="1" w:unhideWhenUsed="1"/>
+    <w:lsdException w:name="toc 1" w:semiHidden="1" w:uiPriority="39" w:unhideWhenUsed="1"/>
+    <w:lsdException w:name="toc 2" w:semiHidden="1" w:uiPriority="39" w:unhideWhenUsed="1"/>
+    <w:lsdException w:name="toc 3" w:semiHidden="1" w:uiPriority="39" w:unhideWhenUsed="1"/>
+    <w:lsdException w:name="toc 4" w:semiHidden="1" w:uiPriority="39" w:unhideWhenUsed="1"/>
+    <w:lsdException w:name="toc 5" w:semiHidden="1" w:uiPriority="39" w:unhideWhenUsed="1"/>
+    <w:lsdException w:name="toc 6" w:semiHidden="1" w:uiPriority="39" w:unhideWhenUsed="1"/>
+    <w:lsdException w:name="toc 7" w:semiHidden="1" w:uiPriority="39" w:unhideWhenUsed="1"/>
+    <w:lsdException w:name="toc 8" w:semiHidden="1" w:uiPriority="39" w:unhideWhenUsed="1"/>
+    <w:lsdException w:name="toc 9" w:semiHidden="1" w:uiPriority="39" w:unhideWhenUsed="1"/>
+    <w:lsdException w:name="Normal Indent" w:semiHidden="1" w:unhideWhenUsed="1"/>
+    <w:lsdException w:name="footnote text" w:semiHidden="1" w:unhideWhenUsed="1"/>
+    <w:lsdException w:name="annotation text" w:semiHidden="1" w:unhideWhenUsed="1"/>
+    <w:lsdException w:name="header" w:semiHidden="1" w:unhideWhenUsed="1"/>
+    <w:lsdException w:name="footer" w:semiHidden="1" w:unhideWhenUsed="1"/>
+    <w:lsdException w:name="index heading" w:semiHidden="1" w:unhideWhenUsed="1"/>
+    <w:lsdException w:name="caption" w:semiHidden="1" w:uiPriority="35" w:unhideWhenUsed="1" w:qFormat="1"/>
+    <w:lsdException w:name="table of figures" w:semiHidden="1" w:unhideWhenUsed="1"/>
+    <w:lsdException w:name="envelope address" w:semiHidden="1" w:unhideWhenUsed="1"/>
+    <w:lsdException w:name="envelope return" w:semiHidden="1" w:unhideWhenUsed="1"/>
+    <w:lsdException w:name="footnote reference" w:semiHidden="1" w:unhideWhenUsed="1"/>
+    <w:lsdException w:name="annotation reference" w:semiHidden="1" w:unhideWhenUsed="1"/>
+    <w:lsdException w:name="line number" w:semiHidden="1" w:unhideWhenUsed="1"/>
+    <w:lsdException w:name="page number" w:semiHidden="1" w:unhideWhenUsed="1"/>
+    <w:lsdException w:name="endnote reference" w:semiHidden="1" w:unhideWhenUsed="1"/>
+    <w:lsdException w:name="endnote text" w:semiHidden="1" w:unhideWhenUsed="1"/>
+    <w:lsdException w:name="table of authorities" w:semiHidden="1" w:unhideWhenUsed="1"/>
+    <w:lsdException w:name="macro" w:semiHidden="1" w:unhideWhenUsed="1"/>
+    <w:lsdException w:name="toa heading" w:semiHidden="1" w:unhideWhenUsed="1"/>
+    <w:lsdException w:name="List" w:semiHidden="1" w:unhideWhenUsed="1"/>
+    <w:lsdException w:name="List Bullet" w:semiHidden="1" w:unhideWhenUsed="1"/>
+    <w:lsdException w:name="List Number" w:semiHidden="1" w:unhideWhenUsed="1"/>
+    <w:lsdException w:name="List 2" w:semiHidden="1" w:unhideWhenUsed="1"/>
+    <w:lsdException w:name="List 3" w:semiHidden="1" w:unhideWhenUsed="1"/>
+    <w:lsdException w:name="List 4" w:semiHidden="1" w:unhideWhenUsed="1"/>
+    <w:lsdException w:name="List 5" w:semiHidden="1" w:unhideWhenUsed="1"/>
+    <w:lsdException w:name="List Bullet 2" w:semiHidden="1" w:unhideWhenUsed="1"/>
+    <w:lsdException w:name="List Bullet 3" w:semiHidden="1" w:unhideWhenUsed="1"/>
+    <w:lsdException w:name="List Bullet 4" w:semiHidden="1" w:unhideWhenUsed="1"/>
+    <w:lsdException w:name="List Bullet 5" w:semiHidden="1" w:unhideWhenUsed="1"/>
+    <w:lsdException w:name="List Number 2" w:semiHidden="1" w:unhideWhenUsed="1"/>
+    <w:lsdException w:name="List Number 3" w:semiHidden="1" w:unhideWhenUsed="1"/>
+    <w:lsdException w:name="List Number 4" w:semiHidden="1" w:unhideWhenUsed="1"/>
+    <w:lsdException w:name="List Number 5" w:semiHidden="1" w:unhideWhenUsed="1"/>
+    <w:lsdException w:name="Title" w:uiPriority="10" w:qFormat="1"/>
+    <w:lsdException w:name="Closing" w:semiHidden="1" w:unhideWhenUsed="1"/>
+    <w:lsdException w:name="Signature" w:semiHidden="1" w:unhideWhenUsed="1"/>
+    <w:lsdException w:name="Default Paragraph Font" w:semiHidden="1" w:uiPriority="1" w:unhideWhenUsed="1"/>
+    <w:lsdException w:name="Body Text" w:semiHidden="1" w:unhideWhenUsed="1"/>
+    <w:lsdException w:name="Body Text Indent" w:semiHidden="1" w:unhideWhenUsed="1"/>
+    <w:lsdException w:name="List Continue" w:semiHidden="1" w:unhideWhenUsed="1"/>
+    <w:lsdException w:name="List Continue 2" w:semiHidden="1" w:unhideWhenUsed="1"/>
+    <w:lsdException w:name="List Continue 3" w:semiHidden="1" w:unhideWhenUsed="1"/>
+    <w:lsdException w:name="List Continue 4" w:semiHidden="1" w:unhideWhenUsed="1"/>
+    <w:lsdException w:name="List Continue 5" w:semiHidden="1" w:unhideWhenUsed="1"/>
+    <w:lsdException w:name="Message Header" w:semiHidden="1" w:unhideWhenUsed="1"/>
+    <w:lsdException w:name="Subtitle" w:uiPriority="11" w:qFormat="1"/>
+    <w:lsdException w:name="Salutation" w:semiHidden="1" w:unhideWhenUsed="1"/>
+    <w:lsdException w:name="Date" w:semiHidden="1" w:unhideWhenUsed="1"/>
+    <w:lsdException w:name="Body Text First Indent" w:semiHidden="1" w:unhideWhenUsed="1"/>
+    <w:lsdException w:name="Body Text First Indent 2" w:semiHidden="1" w:unhideWhenUsed="1"/>
+    <w:lsdException w:name="Note Heading" w:semiHidden="1" w:unhideWhenUsed="1"/>
+    <w:lsdException w:name="Body Text 2" w:semiHidden="1" w:unhideWhenUsed="1"/>
+    <w:lsdException w:name="Body Text 3" w:semiHidden="1" w:unhideWhenUsed="1"/>
+    <w:lsdException w:name="Body Text Indent 2" w:semiHidden="1" w:unhideWhenUsed="1"/>
+    <w:lsdException w:name="Body Text Indent 3" w:semiHidden="1" w:unhideWhenUsed="1"/>
+    <w:lsdException w:name="Block Text" w:semiHidden="1" w:unhideWhenUsed="1"/>
+    <w:lsdException w:name="Hyperlink" w:semiHidden="1" w:unhideWhenUsed="1"/>
+    <w:lsdException w:name="FollowedHyperlink" w:semiHidden="1" w:unhideWhenUsed="1"/>
+    <w:lsdException w:name="Strong" w:uiPriority="22" w:qFormat="1"/>
+    <w:lsdException w:name="Emphasis" w:uiPriority="20" w:qFormat="1"/>
+    <w:lsdException w:name="Document Map" w:semiHidden="1" w:unhideWhenUsed="1"/>
+    <w:lsdException w:name="Plain Text" w:semiHidden="1" w:unhideWhenUsed="1"/>
+    <w:lsdException w:name="E-mail Signature" w:semiHidden="1" w:unhideWhenUsed="1"/>
+    <w:lsdException w:name="HTML Top of Form" w:semiHidden="1" w:unhideWhenUsed="1"/>
+    <w:lsdException w:name="HTML Bottom of Form" w:semiHidden="1" w:unhideWhenUsed="1"/>
+    <w:lsdException w:name="Normal (Web)" w:semiHidden="1" w:unhideWhenUsed="1"/>
+    <w:lsdException w:name="HTML Acronym" w:semiHidden="1" w:unhideWhenUsed="1"/>
+    <w:lsdException w:name="HTML Address" w:semiHidden="1" w:unhideWhenUsed="1"/>
+    <w:lsdException w:name="HTML Cite" w:semiHidden="1" w:unhideWhenUsed="1"/>
+    <w:lsdException w:name="HTML Code" w:semiHidden="1" w:unhideWhenUsed="1"/>
+    <w:lsdException w:name="HTML Definition" w:semiHidden="1" w:unhideWhenUsed="1"/>
+    <w:lsdException w:name="HTML Keyboard" w:semiHidden="1" w:unhideWhenUsed="1"/>
+    <w:lsdException w:name="HTML Preformatted" w:semiHidden="1" w:unhideWhenUsed="1"/>
+    <w:lsdException w:name="HTML Sample" w:semiHidden="1" w:unhideWhenUsed="1"/>
+    <w:lsdException w:name="HTML Typewriter" w:semiHidden="1" w:unhideWhenUsed="1"/>
+    <w:lsdException w:name="HTML Variable" w:semiHidden="1" w:unhideWhenUsed="1"/>
+    <w:lsdException w:name="Normal Table" w:semiHidden="1" w:unhideWhenUsed="1" w:qFormat="1"/>
+    <w:lsdException w:name="annotation subject" w:semiHidden="1" w:unhideWhenUsed="1"/>
+    <w:lsdException w:name="No List" w:semiHidden="1" w:unhideWhenUsed="1"/>
+    <w:lsdException w:name="Outline List 1" w:semiHidden="1" w:unhideWhenUsed="1"/>
+    <w:lsdException w:name="Outline List 2" w:semiHidden="1" w:unhideWhenUsed="1"/>
+    <w:lsdException w:name="Outline List 3" w:semiHidden="1" w:unhideWhenUsed="1"/>
+    <w:lsdException w:name="Table Simple 1" w:semiHidden="1" w:unhideWhenUsed="1"/>
+    <w:lsdException w:name="Table Simple 2" w:semiHidden="1" w:unhideWhenUsed="1"/>
+    <w:lsdException w:name="Table Simple 3" w:semiHidden="1" w:unhideWhenUsed="1"/>
+    <w:lsdException w:name="Table Classic 1" w:semiHidden="1" w:unhideWhenUsed="1"/>
+    <w:lsdException w:name="Table Classic 2" w:semiHidden="1" w:unhideWhenUsed="1"/>
+    <w:lsdException w:name="Table Classic 3" w:semiHidden="1" w:unhideWhenUsed="1"/>
+    <w:lsdException w:name="Table Classic 4" w:semiHidden="1" w:unhideWhenUsed="1"/>
+    <w:lsdException w:name="Table Colorful 1" w:semiHidden="1" w:unhideWhenUsed="1"/>
+    <w:lsdException w:name="Table Colorful 2" w:semiHidden="1" w:unhideWhenUsed="1"/>
+    <w:lsdException w:name="Table Colorful 3" w:semiHidden="1" w:unhideWhenUsed="1"/>
+    <w:lsdException w:name="Table Columns 1" w:semiHidden="1" w:unhideWhenUsed="1"/>
+    <w:lsdException w:name="Table Columns 2" w:semiHidden="1" w:unhideWhenUsed="1"/>
+    <w:lsdException w:name="Table Columns 3" w:semiHidden="1" w:unhideWhenUsed="1"/>
+    <w:lsdException w:name="Table Columns 4" w:semiHidden="1" w:unhideWhenUsed="1"/>
+    <w:lsdException w:name="Table Columns 5" w:semiHidden="1" w:unhideWhenUsed="1"/>
+    <w:lsdException w:name="Table Grid 1" w:semiHidden="1" w:unhideWhenUsed="1"/>
+    <w:lsdException w:name="Table Grid 2" w:semiHidden="1" w:unhideWhenUsed="1"/>
+    <w:lsdException w:name="Table Grid 3" w:semiHidden="1" w:unhideWhenUsed="1"/>
+    <w:lsdException w:name="Table Grid 4" w:semiHidden="1" w:unhideWhenUsed="1"/>
+    <w:lsdException w:name="Table Grid 5" w:semiHidden="1" w:unhideWhenUsed="1"/>
+    <w:lsdException w:name="Table Grid 6" w:semiHidden="1" w:unhideWhenUsed="1"/>
+    <w:lsdException w:name="Table Grid 7" w:semiHidden="1" w:unhideWhenUsed="1"/>
+    <w:lsdException w:name="Table Grid 8" w:semiHidden="1" w:unhideWhenUsed="1"/>
+    <w:lsdException w:name="Table List 1" w:semiHidden="1" w:unhideWhenUsed="1"/>
+    <w:lsdException w:name="Table List 2" w:semiHidden="1" w:unhideWhenUsed="1"/>
+    <w:lsdException w:name="Table List 3" w:semiHidden="1" w:unhideWhenUsed="1"/>
+    <w:lsdException w:name="Table List 4" w:semiHidden="1" w:unhideWhenUsed="1"/>
+    <w:lsdException w:name="Table List 5" w:semiHidden="1" w:unhideWhenUsed="1"/>
+    <w:lsdException w:name="Table List 6" w:semiHidden="1" w:unhideWhenUsed="1"/>
+    <w:lsdException w:name="Table List 7" w:semiHidden="1" w:unhideWhenUsed="1"/>
+    <w:lsdException w:name="Table List 8" w:semiHidden="1" w:unhideWhenUsed="1"/>
+    <w:lsdException w:name="Table 3D effects 1" w:semiHidden="1" w:unhideWhenUsed="1"/>
+    <w:lsdException w:name="Table 3D effects 2" w:semiHidden="1" w:unhideWhenUsed="1"/>
+    <w:lsdException w:name="Table 3D effects 3" w:semiHidden="1" w:unhideWhenUsed="1"/>
+    <w:lsdException w:name="Table Contemporary" w:semiHidden="1" w:unhideWhenUsed="1"/>
+    <w:lsdException w:name="Table Elegant" w:semiHidden="1" w:unhideWhenUsed="1"/>
+    <w:lsdException w:name="Table Professional" w:semiHidden="1" w:unhideWhenUsed="1"/>
+    <w:lsdException w:name="Table Subtle 1" w:semiHidden="1" w:unhideWhenUsed="1"/>
+    <w:lsdException w:name="Table Subtle 2" w:semiHidden="1" w:unhideWhenUsed="1"/>
+    <w:lsdException w:name="Table Web 1" w:semiHidden="1" w:unhideWhenUsed="1"/>
+    <w:lsdException w:name="Table Web 2" w:semiHidden="1" w:unhideWhenUsed="1"/>
+    <w:lsdException w:name="Table Web 3" w:semiHidden="1" w:unhideWhenUsed="1"/>
+    <w:lsdException w:name="Balloon Text" w:semiHidden="1" w:unhideWhenUsed="1"/>
+    <w:lsdException w:name="Table Grid" w:uiPriority="39"/>
+    <w:lsdException w:name="Table Theme" w:semiHidden="1" w:unhideWhenUsed="1"/>
+    <w:lsdException w:name="Placeholder Text" w:semiHidden="1"/>
+    <w:lsdException w:name="Light Shading" w:uiPriority="60"/>
+    <w:lsdException w:name="Light List" w:uiPriority="61"/>
+    <w:lsdException w:name="Light Grid" w:uiPriority="62"/>
+    <w:lsdException w:name="Medium Shading 1" w:uiPriority="63"/>
+    <w:lsdException w:name="Medium Shading 2" w:uiPriority="64"/>
+    <w:lsdException w:name="Medium List 1" w:uiPriority="65"/>
+    <w:lsdException w:name="Medium List 2" w:uiPriority="66"/>
+    <w:lsdException w:name="Medium Grid 1" w:uiPriority="67"/>
+    <w:lsdException w:name="Medium Grid 2" w:uiPriority="68"/>
+    <w:lsdException w:name="Medium Grid 3" w:uiPriority="69"/>
+    <w:lsdException w:name="Dark List" w:uiPriority="70"/>
+    <w:lsdException w:name="Colorful Shading" w:uiPriority="71"/>
+    <w:lsdException w:name="Colorful List" w:uiPriority="72"/>
+    <w:lsdException w:name="Colorful Grid" w:uiPriority="73"/>
+    <w:lsdException w:name="Light Shading Accent 1" w:uiPriority="60"/>
+    <w:lsdException w:name="Light List Accent 1" w:uiPriority="61"/>
+    <w:lsdException w:name="Light Grid Accent 1" w:uiPriority="62"/>
+    <w:lsdException w:name="Medium Shading 1 Accent 1" w:uiPriority="63"/>
+    <w:lsdException w:name="Medium Shading 2 Accent 1" w:uiPriority="64"/>
+    <w:lsdException w:name="Medium List 1 Accent 1" w:uiPriority="65"/>
+    <w:lsdException w:name="Revision" w:semiHidden="1"/>
+    <w:lsdException w:name="Medium List 2 Accent 1" w:uiPriority="66"/>
+    <w:lsdException w:name="Medium Grid 1 Accent 1" w:uiPriority="67"/>
+    <w:lsdException w:name="Medium Grid 2 Accent 1" w:uiPriority="68"/>
+    <w:lsdException w:name="Medium Grid 3 Accent 1" w:uiPriority="69"/>
+    <w:lsdException w:name="Dark List Accent 1" w:uiPriority="70"/>
+    <w:lsdException w:name="Colorful Shading Accent 1" w:uiPriority="71"/>
+    <w:lsdException w:name="Colorful List Accent 1" w:uiPriority="72"/>
+    <w:lsdException w:name="Colorful Grid Accent 1" w:uiPriority="73"/>
+    <w:lsdException w:name="Light Shading Accent 2" w:uiPriority="60"/>
+    <w:lsdException w:name="Light List Accent 2" w:uiPriority="61"/>
+    <w:lsdException w:name="Light Grid Accent 2" w:uiPriority="62"/>
+    <w:lsdException w:name="Medium Shading 1 Accent 2" w:uiPriority="63"/>
+    <w:lsdException w:name="Medium Shading 2 Accent 2" w:uiPriority="64"/>
+    <w:lsdException w:name="Medium List 1 Accent 2" w:uiPriority="65"/>
+    <w:lsdException w:name="Medium List 2 Accent 2" w:uiPriority="66"/>
+    <w:lsdException w:name="Medium Grid 1 Accent 2" w:uiPriority="67"/>
+    <w:lsdException w:name="Medium Grid 2 Accent 2" w:uiPriority="68"/>
+    <w:lsdException w:name="Medium Grid 3 Accent 2" w:uiPriority="69"/>
+    <w:lsdException w:name="Dark List Accent 2" w:uiPriority="70"/>
+    <w:lsdException w:name="Colorful Shading Accent 2" w:uiPriority="71"/>
+    <w:lsdException w:name="Colorful List Accent 2" w:uiPriority="72"/>
+    <w:lsdException w:name="Colorful Grid Accent 2" w:uiPriority="73"/>
+    <w:lsdException w:name="Light Shading Accent 3" w:uiPriority="60"/>
+    <w:lsdException w:name="Light List Accent 3" w:uiPriority="61"/>
+    <w:lsdException w:name="Light Grid Accent 3" w:uiPriority="62"/>
+    <w:lsdException w:name="Medium Shading 1 Accent 3" w:uiPriority="63"/>
+    <w:lsdException w:name="Medium Shading 2 Accent 3" w:uiPriority="64"/>
+    <w:lsdException w:name="Medium List 1 Accent 3" w:uiPriority="65"/>
+    <w:lsdException w:name="Medium List 2 Accent 3" w:uiPriority="66"/>
+    <w:lsdException w:name="Medium Grid 1 Accent 3" w:uiPriority="67"/>
+    <w:lsdException w:name="Medium Grid 2 Accent 3" w:uiPriority="68"/>
+    <w:lsdException w:name="Medium Grid 3 Accent 3" w:uiPriority="69"/>
+    <w:lsdException w:name="Dark List Accent 3" w:uiPriority="70"/>
+    <w:lsdException w:name="Colorful Shading Accent 3" w:uiPriority="71"/>
+    <w:lsdException w:name="Colorful List Accent 3" w:uiPriority="72"/>
+    <w:lsdException w:name="Colorful Grid Accent 3" w:uiPriority="73"/>
+    <w:lsdException w:name="Light Shading Accent 4" w:uiPriority="60"/>
+    <w:lsdException w:name="Light List Accent 4" w:uiPriority="61"/>
+    <w:lsdException w:name="Light Grid Accent 4" w:uiPriority="62"/>
+    <w:lsdException w:name="Medium Shading 1 Accent 4" w:uiPriority="63"/>
+    <w:lsdException w:name="Medium Shading 2 Accent 4" w:uiPriority="64"/>
+    <w:lsdException w:name="Medium List 1 Accent 4" w:uiPriority="65"/>
+    <w:lsdException w:name="Medium List 2 Accent 4" w:uiPriority="66"/>
+    <w:lsdException w:name="Medium Grid 1 Accent 4" w:uiPriority="67"/>
+    <w:lsdException w:name="Medium Grid 2 Accent 4" w:uiPriority="68"/>
+    <w:lsdException w:name="Medium Grid 3 Accent 4" w:uiPriority="69"/>
+    <w:lsdException w:name="Dark List Accent 4" w:uiPriority="70"/>
+    <w:lsdException w:name="Colorful Shading Accent 4" w:uiPriority="71"/>
+    <w:lsdException w:name="Colorful List Accent 4" w:uiPriority="72"/>
+    <w:lsdException w:name="Colorful Grid Accent 4" w:uiPriority="73"/>
+    <w:lsdException w:name="Light Shading Accent 5" w:uiPriority="60"/>
+    <w:lsdException w:name="Light List Accent 5" w:uiPriority="61"/>
+    <w:lsdException w:name="Light Grid Accent 5" w:uiPriority="62"/>
+    <w:lsdException w:name="Medium Shading 1 Accent 5" w:uiPriority="63"/>
+    <w:lsdException w:name="Medium Shading 2 Accent 5" w:uiPriority="64"/>
+    <w:lsdException w:name="Medium List 1 Accent 5" w:uiPriority="65"/>
+    <w:lsdException w:name="Medium List 2 Accent 5" w:uiPriority="66"/>
+    <w:lsdException w:name="Medium Grid 1 Accent 5" w:uiPriority="67"/>
+    <w:lsdException w:name="Medium Grid 2 Accent 5" w:uiPriority="68"/>
+    <w:lsdException w:name="Medium Grid 3 Accent 5" w:uiPriority="69"/>
+    <w:lsdException w:name="Dark List Accent 5" w:uiPriority="70"/>
+    <w:lsdException w:name="Colorful Shading Accent 5" w:uiPriority="71"/>
+    <w:lsdException w:name="Colorful List Accent 5" w:uiPriority="72"/>
+    <w:lsdException w:name="Colorful Grid Accent 5" w:uiPriority="73"/>
+    <w:lsdException w:name="Light Shading Accent 6" w:uiPriority="60"/>
+    <w:lsdException w:name="Light List Accent 6" w:uiPriority="61"/>
+    <w:lsdException w:name="Light Grid Accent 6" w:uiPriority="62"/>
+    <w:lsdException w:name="Medium Shading 1 Accent 6" w:uiPriority="63"/>
+    <w:lsdException w:name="Medium Shading 2 Accent 6" w:uiPriority="64"/>
+    <w:lsdException w:name="Medium List 1 Accent 6" w:uiPriority="65"/>
+    <w:lsdException w:name="Medium List 2 Accent 6" w:uiPriority="66"/>
+    <w:lsdException w:name="Medium Grid 1 Accent 6" w:uiPriority="67"/>
+    <w:lsdException w:name="Medium Grid 2 Accent 6" w:uiPriority="68"/>
+    <w:lsdException w:name="Medium Grid 3 Accent 6" w:uiPriority="69"/>
+    <w:lsdException w:name="Dark List Accent 6" w:uiPriority="70"/>
+    <w:lsdException w:name="Colorful Shading Accent 6" w:uiPriority="71"/>
+    <w:lsdException w:name="Colorful List Accent 6" w:uiPriority="72"/>
+    <w:lsdException w:name="Colorful Grid Accent 6" w:uiPriority="73"/>
+    <w:lsdException w:name="Subtle Emphasis" w:uiPriority="19" w:qFormat="1"/>
+    <w:lsdException w:name="Intense Emphasis" w:uiPriority="21" w:qFormat="1"/>
+    <w:lsdException w:name="Subtle Reference" w:uiPriority="31" w:qFormat="1"/>
+    <w:lsdException w:name="Intense Reference" w:uiPriority="32" w:qFormat="1"/>
+    <w:lsdException w:name="Book Title" w:uiPriority="33" w:qFormat="1"/>
+    <w:lsdException w:name="Bibliography" w:semiHidden="1" w:uiPriority="37" w:unhideWhenUsed="1"/>
+    <w:lsdException w:name="TOC Heading" w:semiHidden="1" w:uiPriority="39" w:unhideWhenUsed="1" w:qFormat="1"/>
+    <w:lsdException w:name="Plain Table 1" w:uiPriority="41"/>
+    <w:lsdException w:name="Plain Table 2" w:uiPriority="42"/>
+    <w:lsdException w:name="Plain Table 3" w:uiPriority="43"/>
+    <w:lsdException w:name="Plain Table 4" w:uiPriority="44"/>
+    <w:lsdException w:name="Plain Table 5" w:uiPriority="45"/>
+    <w:lsdException w:name="Grid Table Light" w:uiPriority="40"/>
+    <w:lsdException w:name="Grid Table 1 Light" w:uiPriority="46"/>
+    <w:lsdException w:name="Grid Table 2" w:uiPriority="47"/>
+    <w:lsdException w:name="Grid Table 3" w:uiPriority="48"/>
+    <w:lsdException w:name="Grid Table 4" w:uiPriority="49"/>
+    <w:lsdException w:name="Grid Table 5 Dark" w:uiPriority="50"/>
+    <w:lsdException w:name="Grid Table 6 Colorful" w:uiPriority="51"/>
+    <w:lsdException w:name="Grid Table 7 Colorful" w:uiPriority="52"/>
+    <w:lsdException w:name="Grid Table 1 Light Accent 1" w:uiPriority="46"/>
+    <w:lsdException w:name="Grid Table 2 Accent 1" w:uiPriority="47"/>
+    <w:lsdException w:name="Grid Table 3 Accent 1" w:uiPriority="48"/>
+    <w:lsdException w:name="Grid Table 4 Accent 1" w:uiPriority="49"/>
+    <w:lsdException w:name="Grid Table 5 Dark Accent 1" w:uiPriority="50"/>
+    <w:lsdException w:name="Grid Table 6 Colorful Accent 1" w:uiPriority="51"/>
+    <w:lsdException w:name="Grid Table 7 Colorful Accent 1" w:uiPriority="52"/>
+    <w:lsdException w:name="Grid Table 1 Light Accent 2" w:uiPriority="46"/>
+    <w:lsdException w:name="Grid Table 2 Accent 2" w:uiPriority="47"/>
+    <w:lsdException w:name="Grid Table 3 Accent 2" w:uiPriority="48"/>
+    <w:lsdException w:name="Grid Table 4 Accent 2" w:uiPriority="49"/>
+    <w:lsdException w:name="Grid Table 5 Dark Accent 2" w:uiPriority="50"/>
+    <w:lsdException w:name="Grid Table 6 Colorful Accent 2" w:uiPriority="51"/>
+    <w:lsdException w:name="Grid Table 7 Colorful Accent 2" w:uiPriority="52"/>
+    <w:lsdException w:name="Grid Table 1 Light Accent 3" w:uiPriority="46"/>
+    <w:lsdException w:name="Grid Table 2 Accent 3" w:uiPriority="47"/>
+    <w:lsdException w:name="Grid Table 3 Accent 3" w:uiPriority="48"/>
+    <w:lsdException w:name="Grid Table 4 Accent 3" w:uiPriority="49"/>
+    <w:lsdException w:name="Grid Table 5 Dark Accent 3" w:uiPriority="50"/>
+    <w:lsdException w:name="Grid Table 6 Colorful Accent 3" w:uiPriority="51"/>
+    <w:lsdException w:name="Grid Table 7 Colorful Accent 3" w:uiPriority="52"/>
+    <w:lsdException w:name="Grid Table 1 Light Accent 4" w:uiPriority="46"/>
+    <w:lsdException w:name="Grid Table 2 Accent 4" w:uiPriority="47"/>
+    <w:lsdException w:name="Grid Table 3 Accent 4" w:uiPriority="48"/>
+    <w:lsdException w:name="Grid Table 4 Accent 4" w:uiPriority="49"/>
+    <w:lsdException w:name="Grid Table 5 Dark Accent 4" w:uiPriority="50"/>
+    <w:lsdException w:name="Grid Table 6 Colorful Accent 4" w:uiPriority="51"/>
+    <w:lsdException w:name="Grid Table 7 Colorful Accent 4" w:uiPriority="52"/>
+    <w:lsdException w:name="Grid Table 1 Light Accent 5" w:uiPriority="46"/>
+    <w:lsdException w:name="Grid Table 2 Accent 5" w:uiPriority="47"/>
+    <w:lsdException w:name="Grid Table 3 Accent 5" w:uiPriority="48"/>
+    <w:lsdException w:name="Grid Table 4 Accent 5" w:uiPriority="49"/>
+    <w:lsdException w:name="Grid Table 5 Dark Accent 5" w:uiPriority="50"/>
+    <w:lsdException w:name="Grid Table 6 Colorful Accent 5" w:uiPriority="51"/>
+    <w:lsdException w:name="Grid Table 7 Colorful Accent 5" w:uiPriority="52"/>
+    <w:lsdException w:name="Grid Table 1 Light Accent 6" w:uiPriority="46"/>
+    <w:lsdException w:name="Grid Table 2 Accent 6" w:uiPriority="47"/>
+    <w:lsdException w:name="Grid Table 3 Accent 6" w:uiPriority="48"/>
+    <w:lsdException w:name="Grid Table 4 Accent 6" w:uiPriority="49"/>
+    <w:lsdException w:name="Grid Table 5 Dark Accent 6" w:uiPriority="50"/>
+    <w:lsdException w:name="Grid Table 6 Colorful Accent 6" w:uiPriority="51"/>
+    <w:lsdException w:name="Grid Table 7 Colorful Accent 6" w:uiPriority="52"/>
+    <w:lsdException w:name="List Table 1 Light" w:uiPriority="46"/>
+    <w:lsdException w:name="List Table 2" w:uiPriority="47"/>
+    <w:lsdException w:name="List Table 3" w:uiPriority="48"/>
+    <w:lsdException w:name="List Table 4" w:uiPriority="49"/>
+    <w:lsdException w:name="List Table 5 Dark" w:uiPriority="50"/>
+    <w:lsdException w:name="List Table 6 Colorful" w:uiPriority="51"/>
+    <w:lsdException w:name="List Table 7 Colorful" w:uiPriority="52"/>
+    <w:lsdException w:name="List Table 1 Light Accent 1" w:uiPriority="46"/>
+    <w:lsdException w:name="List Table 2 Accent 1" w:uiPriority="47"/>
+    <w:lsdException w:name="List Table 3 Accent 1" w:uiPriority="48"/>
+    <w:lsdException w:name="List Table 4 Accent 1" w:uiPriority="49"/>
+    <w:lsdException w:name="List Table 5 Dark Accent 1" w:uiPriority="50"/>
+    <w:lsdException w:name="List Table 6 Colorful Accent 1" w:uiPriority="51"/>
+    <w:lsdException w:name="List Table 7 Colorful Accent 1" w:uiPriority="52"/>
+    <w:lsdException w:name="List Table 1 Light Accent 2" w:uiPriority="46"/>
+    <w:lsdException w:name="List Table 2 Accent 2" w:uiPriority="47"/>
+    <w:lsdException w:name="List Table 3 Accent 2" w:uiPriority="48"/>
+    <w:lsdException w:name="List Table 4 Accent 2" w:uiPriority="49"/>
+    <w:lsdException w:name="List Table 5 Dark Accent 2" w:uiPriority="50"/>
+    <w:lsdException w:name="List Table 6 Colorful Accent 2" w:uiPriority="51"/>
+    <w:lsdException w:name="List Table 7 Colorful Accent 2" w:uiPriority="52"/>
+    <w:lsdException w:name="List Table 1 Light Accent 3" w:uiPriority="46"/>
+    <w:lsdException w:name="List Table 2 Accent 3" w:uiPriority="47"/>
+    <w:lsdException w:name="List Table 3 Accent 3" w:uiPriority="48"/>
+    <w:lsdException w:name="List Table 4 Accent 3" w:uiPriority="49"/>
+    <w:lsdException w:name="List Table 5 Dark Accent 3" w:uiPriority="50"/>
+    <w:lsdException w:name="List Table 6 Colorful Accent 3" w:uiPriority="51"/>
+    <w:lsdException w:name="List Table 7 Colorful Accent 3" w:uiPriority="52"/>
+    <w:lsdException w:name="List Table 1 Light Accent 4" w:uiPriority="46"/>
+    <w:lsdException w:name="List Table 2 Accent 4" w:uiPriority="47"/>
+    <w:lsdException w:name="List Table 3 Accent 4" w:uiPriority="48"/>
+    <w:lsdException w:name="List Table 4 Accent 4" w:uiPriority="49"/>
+    <w:lsdException w:name="List Table 5 Dark Accent 4" w:uiPriority="50"/>
+    <w:lsdException w:name="List Table 6 Colorful Accent 4" w:uiPriority="51"/>
+    <w:lsdException w:name="List Table 7 Colorful Accent 4" w:uiPriority="52"/>
+    <w:lsdException w:name="List Table 1 Light Accent 5" w:uiPriority="46"/>
+    <w:lsdException w:name="List Table 2 Accent 5" w:uiPriority="47"/>
+    <w:lsdException w:name="List Table 3 Accent 5" w:uiPriority="48"/>
+    <w:lsdException w:name="List Table 4 Accent 5" w:uiPriority="49"/>
+    <w:lsdException w:name="List Table 5 Dark Accent 5" w:uiPriority="50"/>
+    <w:lsdException w:name="List Table 6 Colorful Accent 5" w:uiPriority="51"/>
+    <w:lsdException w:name="List Table 7 Colorful Accent 5" w:uiPriority="52"/>
+    <w:lsdException w:name="List Table 1 Light Accent 6" w:uiPriority="46"/>
+    <w:lsdException w:name="List Table 2 Accent 6" w:uiPriority="47"/>
+    <w:lsdException w:name="List Table 3 Accent 6" w:uiPriority="48"/>
+    <w:lsdException w:name="List Table 4 Accent 6" w:uiPriority="49"/>
+    <w:lsdException w:name="List Table 5 Dark Accent 6" w:uiPriority="50"/>
+    <w:lsdException w:name="List Table 6 Colorful Accent 6" w:uiPriority="51"/>
+    <w:lsdException w:name="List Table 7 Colorful Accent 6" w:uiPriority="52"/>
+    <w:lsdException w:name="Mention" w:semiHidden="1" w:unhideWhenUsed="1"/>
+    <w:lsdException w:name="Smart Hyperlink" w:semiHidden="1" w:unhideWhenUsed="1"/>
+    <w:lsdException w:name="Hashtag" w:semiHidden="1" w:unhideWhenUsed="1"/>
+    <w:lsdException w:name="Unresolved Mention" w:semiHidden="1" w:unhideWhenUsed="1"/>
   </w:latentStyles>
-  <w:style w:type="paragraph" w:default="1" w:styleId="1">
+  <w:style w:type="paragraph" w:default="1" w:styleId="a">
     <w:name w:val="Normal"/>
     <w:qFormat/>
-    <w:uiPriority w:val="0"/>
     <w:pPr>
       <w:widowControl w:val="0"/>
       <w:jc w:val="both"/>
     </w:pPr>
     <w:rPr>
-      <w:rFonts w:asciiTheme="minorHAnsi" w:hAnsiTheme="minorHAnsi" w:eastAsiaTheme="minorEastAsia" w:cstheme="minorBidi"/>
+      <w:rFonts w:asciiTheme="minorHAnsi" w:eastAsiaTheme="minorEastAsia" w:hAnsiTheme="minorHAnsi" w:cstheme="minorBidi"/>
       <w:kern w:val="2"/>
       <w:sz w:val="21"/>
       <w:szCs w:val="22"/>
-      <w:lang w:val="en-US" w:eastAsia="zh-CN" w:bidi="ar-SA"/>
     </w:rPr>
   </w:style>
-  <w:style w:type="character" w:default="1" w:styleId="2">
+  <w:style w:type="character" w:default="1" w:styleId="a0">
     <w:name w:val="Default Paragraph Font"/>
+    <w:uiPriority w:val="1"/>
     <w:semiHidden/>
     <w:unhideWhenUsed/>
-    <w:uiPriority w:val="1"/>
   </w:style>
-  <w:style w:type="table" w:default="1" w:styleId="3">
+  <w:style w:type="table" w:default="1" w:styleId="a1">
     <w:name w:val="Normal Table"/>
+    <w:uiPriority w:val="99"/>
     <w:semiHidden/>
     <w:unhideWhenUsed/>
-    <w:qFormat/>
-    <w:uiPriority w:val="99"/>
     <w:tblPr>
-      <w:tblLayout w:type="fixed"/>
+      <w:tblInd w:w="0" w:type="dxa"/>
       <w:tblCellMar>
         <w:top w:w="0" w:type="dxa"/>
         <w:left w:w="108" w:type="dxa"/>
@@ -1304,6 +1784,12 @@
         <w:right w:w="108" w:type="dxa"/>
       </w:tblCellMar>
     </w:tblPr>
+  </w:style>
+  <w:style w:type="numbering" w:default="1" w:styleId="a2">
+    <w:name w:val="No List"/>
+    <w:uiPriority w:val="99"/>
+    <w:semiHidden/>
+    <w:unhideWhenUsed/>
   </w:style>
 </w:styles>
 </file>
@@ -1560,6 +2046,7 @@
     </a:fmtScheme>
   </a:themeElements>
   <a:objectDefaults/>
+  <a:extraClrSchemeLst/>
 </a:theme>
 </file>
 
@@ -1571,10 +2058,22 @@
 </s:customData>
 </file>
 
+<file path=customXml/item2.xml><?xml version="1.0" encoding="utf-8"?>
+<b:Sources xmlns:b="http://schemas.openxmlformats.org/officeDocument/2006/bibliography" xmlns="http://schemas.openxmlformats.org/officeDocument/2006/bibliography" SelectedStyle="\APASixthEditionOfficeOnline.xsl" StyleName="APA" Version="6"/>
+</file>
+
 <file path=customXml/itemProps1.xml><?xml version="1.0" encoding="utf-8"?>
 <ds:datastoreItem xmlns:ds="http://schemas.openxmlformats.org/officeDocument/2006/customXml" ds:itemID="{B1977F7D-205B-4081-913C-38D41E755F92}">
   <ds:schemaRefs>
     <ds:schemaRef ds:uri="http://www.wps.cn/officeDocument/2013/wpsCustomData"/>
   </ds:schemaRefs>
 </ds:datastoreItem>
+</file>
+
+<file path=customXml/itemProps2.xml><?xml version="1.0" encoding="utf-8"?>
+<ds:datastoreItem xmlns:ds="http://schemas.openxmlformats.org/officeDocument/2006/customXml" ds:itemID="{6CEE4FED-888C-4E66-8809-2D40A6511CF1}">
+  <ds:schemaRefs>
+    <ds:schemaRef ds:uri="http://schemas.openxmlformats.org/officeDocument/2006/bibliography"/>
+  </ds:schemaRefs>
+</ds:datastoreItem>
 </file>
--- a/plan/to art.docx
+++ b/plan/to art.docx
@@ -7,13 +7,7 @@
         <w:rPr>
           <w:rFonts w:hint="eastAsia"/>
         </w:rPr>
-        <w:t>开始界面</w:t>
-      </w:r>
-      <w:r>
-        <w:rPr>
-          <w:rFonts w:hint="eastAsia"/>
-        </w:rPr>
-        <w:t>3*</w:t>
+        <w:t>开始界面3*</w:t>
       </w:r>
       <w:r>
         <w:t>3</w:t>
@@ -127,11 +121,10 @@
           <w:rFonts w:hint="eastAsia"/>
           <w:strike/>
         </w:rPr>
-        <w:t>通道</w:t>
-      </w:r>
-      <w:r>
-        <w:rPr>
-          <w:rFonts w:hint="eastAsia"/>
+        <w:t>通道 按钮（开始游戏 继续游戏 成就系统</w:t>
+      </w:r>
+      <w:r>
+        <w:rPr>
           <w:strike/>
         </w:rPr>
         <w:t xml:space="preserve"> </w:t>
@@ -141,11 +134,10 @@
           <w:rFonts w:hint="eastAsia"/>
           <w:strike/>
         </w:rPr>
-        <w:t>按钮（开始游戏</w:t>
-      </w:r>
-      <w:r>
-        <w:rPr>
-          <w:rFonts w:hint="eastAsia"/>
+        <w:t>游戏设置</w:t>
+      </w:r>
+      <w:r>
+        <w:rPr>
           <w:strike/>
         </w:rPr>
         <w:t xml:space="preserve"> </w:t>
@@ -155,54 +147,182 @@
           <w:rFonts w:hint="eastAsia"/>
           <w:strike/>
         </w:rPr>
-        <w:t>继续游戏</w:t>
-      </w:r>
-      <w:r>
-        <w:rPr>
-          <w:rFonts w:hint="eastAsia"/>
-          <w:strike/>
-        </w:rPr>
-        <w:t xml:space="preserve"> </w:t>
-      </w:r>
-      <w:r>
-        <w:rPr>
-          <w:rFonts w:hint="eastAsia"/>
-          <w:strike/>
-        </w:rPr>
-        <w:t>成就系统</w:t>
-      </w:r>
-      <w:r>
-        <w:rPr>
-          <w:strike/>
-        </w:rPr>
-        <w:t xml:space="preserve"> </w:t>
-      </w:r>
-      <w:r>
-        <w:rPr>
-          <w:rFonts w:hint="eastAsia"/>
-          <w:strike/>
-        </w:rPr>
-        <w:t>游戏设置</w:t>
-      </w:r>
-      <w:r>
-        <w:rPr>
-          <w:strike/>
-        </w:rPr>
-        <w:t xml:space="preserve"> </w:t>
-      </w:r>
-      <w:r>
-        <w:rPr>
-          <w:rFonts w:hint="eastAsia"/>
-          <w:strike/>
-        </w:rPr>
-        <w:t>每日新闻</w:t>
-      </w:r>
-      <w:r>
-        <w:rPr>
-          <w:rFonts w:hint="eastAsia"/>
-          <w:strike/>
-        </w:rPr>
-        <w:t xml:space="preserve"> </w:t>
+        <w:t>每日新闻 ）</w:t>
+      </w:r>
+    </w:p>
+    <w:p>
+      <w:pPr>
+        <w:rPr>
+          <w:strike/>
+          <w:u w:val="single"/>
+        </w:rPr>
+      </w:pPr>
+      <w:r>
+        <w:rPr>
+          <w:rFonts w:hint="eastAsia"/>
+          <w:strike/>
+          <w:u w:val="single"/>
+        </w:rPr>
+        <w:t>难度选择界面</w:t>
+      </w:r>
+    </w:p>
+    <w:p>
+      <w:pPr>
+        <w:rPr>
+          <w:strike/>
+        </w:rPr>
+      </w:pPr>
+      <w:proofErr w:type="gramStart"/>
+      <w:r>
+        <w:rPr>
+          <w:rFonts w:hint="eastAsia"/>
+          <w:strike/>
+        </w:rPr>
+        <w:t>存读档界面</w:t>
+      </w:r>
+      <w:proofErr w:type="gramEnd"/>
+      <w:r>
+        <w:rPr>
+          <w:rFonts w:hint="eastAsia"/>
+          <w:strike/>
+        </w:rPr>
+        <w:t xml:space="preserve"> 六个画框（场景和时间）</w:t>
+      </w:r>
+    </w:p>
+    <w:p>
+      <w:pPr>
+        <w:rPr>
+          <w:strike/>
+        </w:rPr>
+      </w:pPr>
+      <w:r>
+        <w:rPr>
+          <w:rFonts w:hint="eastAsia"/>
+          <w:strike/>
+        </w:rPr>
+        <w:t>每日新闻（报纸界面）</w:t>
+      </w:r>
+    </w:p>
+    <w:p>
+      <w:pPr>
+        <w:rPr>
+          <w:strike/>
+        </w:rPr>
+      </w:pPr>
+      <w:r>
+        <w:rPr>
+          <w:rFonts w:hint="eastAsia"/>
+          <w:strike/>
+        </w:rPr>
+        <w:t>游戏设置（音乐音效和游戏开发人信息）</w:t>
+      </w:r>
+    </w:p>
+    <w:p>
+      <w:pPr>
+        <w:rPr>
+          <w:strike/>
+        </w:rPr>
+      </w:pPr>
+      <w:r>
+        <w:rPr>
+          <w:rFonts w:hint="eastAsia"/>
+          <w:strike/>
+        </w:rPr>
+        <w:t>开发人员信息：SAVER游戏制作组；</w:t>
+      </w:r>
+    </w:p>
+    <w:p>
+      <w:pPr>
+        <w:rPr>
+          <w:strike/>
+        </w:rPr>
+      </w:pPr>
+      <w:r>
+        <w:rPr>
+          <w:rFonts w:hint="eastAsia"/>
+          <w:strike/>
+        </w:rPr>
+        <w:t>美术：陈雨婷;策划：樊文娅；</w:t>
+      </w:r>
+    </w:p>
+    <w:p>
+      <w:pPr>
+        <w:rPr>
+          <w:strike/>
+        </w:rPr>
+      </w:pPr>
+      <w:r>
+        <w:rPr>
+          <w:rFonts w:hint="eastAsia"/>
+          <w:strike/>
+        </w:rPr>
+        <w:t>程序：</w:t>
+      </w:r>
+      <w:proofErr w:type="gramStart"/>
+      <w:r>
+        <w:rPr>
+          <w:rFonts w:hint="eastAsia"/>
+          <w:strike/>
+        </w:rPr>
+        <w:t>肖宇轩</w:t>
+      </w:r>
+      <w:proofErr w:type="gramEnd"/>
+      <w:r>
+        <w:rPr>
+          <w:rFonts w:hint="eastAsia"/>
+          <w:strike/>
+        </w:rPr>
+        <w:t>，曾君可，刘俞兰；</w:t>
+      </w:r>
+    </w:p>
+    <w:p>
+      <w:pPr>
+        <w:rPr>
+          <w:strike/>
+        </w:rPr>
+      </w:pPr>
+      <w:r>
+        <w:rPr>
+          <w:rFonts w:hint="eastAsia"/>
+          <w:strike/>
+        </w:rPr>
+        <w:t xml:space="preserve">菜单（存档 </w:t>
+      </w:r>
+      <w:proofErr w:type="gramStart"/>
+      <w:r>
+        <w:rPr>
+          <w:rFonts w:hint="eastAsia"/>
+          <w:strike/>
+        </w:rPr>
+        <w:t>读档</w:t>
+      </w:r>
+      <w:proofErr w:type="gramEnd"/>
+      <w:r>
+        <w:rPr>
+          <w:rFonts w:hint="eastAsia"/>
+          <w:strike/>
+        </w:rPr>
+        <w:t xml:space="preserve"> 游戏设置）</w:t>
+      </w:r>
+    </w:p>
+    <w:p>
+      <w:pPr>
+        <w:rPr>
+          <w:strike/>
+        </w:rPr>
+      </w:pPr>
+      <w:r>
+        <w:rPr>
+          <w:rFonts w:hint="eastAsia"/>
+          <w:strike/>
+        </w:rPr>
+        <w:t>对话框（4-</w:t>
+      </w:r>
+      <w:r>
+        <w:rPr>
+          <w:strike/>
+        </w:rPr>
+        <w:t>1</w:t>
       </w:r>
       <w:r>
         <w:rPr>
@@ -216,364 +336,86 @@
       <w:pPr>
         <w:rPr>
           <w:strike/>
+        </w:rPr>
+      </w:pPr>
+      <w:r>
+        <w:rPr>
+          <w:rFonts w:hint="eastAsia"/>
+          <w:strike/>
+        </w:rPr>
+        <w:t>地图</w:t>
+      </w:r>
+    </w:p>
+    <w:p>
+      <w:pPr>
+        <w:rPr>
+          <w:strike/>
+        </w:rPr>
+      </w:pPr>
+      <w:r>
+        <w:rPr>
+          <w:rFonts w:hint="eastAsia"/>
+          <w:strike/>
+        </w:rPr>
+        <w:t>背包：3*4格；名称在图片下方，鼠标移动至对应位置，显示详细信息。</w:t>
+      </w:r>
+    </w:p>
+    <w:p>
+      <w:pPr>
+        <w:rPr>
+          <w:strike/>
+        </w:rPr>
+      </w:pPr>
+      <w:r>
+        <w:rPr>
+          <w:rFonts w:hint="eastAsia"/>
+          <w:strike/>
+        </w:rPr>
+        <w:t>成就（对成就的描述 成就获得条件 成就对应奖励 解锁锁定状态）</w:t>
+      </w:r>
+    </w:p>
+    <w:p>
+      <w:pPr>
+        <w:rPr>
+          <w:strike/>
+        </w:rPr>
+      </w:pPr>
+      <w:r>
+        <w:rPr>
+          <w:rFonts w:hint="eastAsia"/>
+          <w:strike/>
+        </w:rPr>
+        <w:t>状态：5种状态成就依次对应，主角心情</w:t>
+      </w:r>
+      <w:r>
+        <w:rPr>
+          <w:rFonts w:hint="eastAsia"/>
+          <w:strike/>
           <w:u w:val="single"/>
         </w:rPr>
-      </w:pPr>
+        <w:t>低落</w:t>
+      </w:r>
+      <w:r>
+        <w:rPr>
+          <w:rFonts w:hint="eastAsia"/>
+          <w:strike/>
+        </w:rPr>
+        <w:t>（成就：黯然）（心情值低于60），</w:t>
+      </w:r>
       <w:r>
         <w:rPr>
           <w:rFonts w:hint="eastAsia"/>
           <w:strike/>
           <w:u w:val="single"/>
         </w:rPr>
-        <w:t>难度选择界面</w:t>
-      </w:r>
-    </w:p>
-    <w:p>
-      <w:pPr>
-        <w:rPr>
-          <w:strike/>
-        </w:rPr>
-      </w:pPr>
-      <w:proofErr w:type="gramStart"/>
-      <w:r>
-        <w:rPr>
-          <w:rFonts w:hint="eastAsia"/>
-          <w:strike/>
-        </w:rPr>
-        <w:t>存读档界面</w:t>
-      </w:r>
-      <w:proofErr w:type="gramEnd"/>
-      <w:r>
-        <w:rPr>
-          <w:rFonts w:hint="eastAsia"/>
-          <w:strike/>
-        </w:rPr>
-        <w:t xml:space="preserve"> </w:t>
-      </w:r>
-      <w:r>
-        <w:rPr>
-          <w:rFonts w:hint="eastAsia"/>
-          <w:strike/>
-        </w:rPr>
-        <w:t>六个画框（场景和时间）</w:t>
-      </w:r>
-    </w:p>
-    <w:p>
-      <w:pPr>
-        <w:rPr>
-          <w:strike/>
-        </w:rPr>
-      </w:pPr>
-      <w:r>
-        <w:rPr>
-          <w:rFonts w:hint="eastAsia"/>
-          <w:strike/>
-        </w:rPr>
-        <w:t>每日新闻（报纸界面）</w:t>
-      </w:r>
-    </w:p>
-    <w:p>
-      <w:pPr>
-        <w:rPr>
-          <w:strike/>
-        </w:rPr>
-      </w:pPr>
-      <w:r>
-        <w:rPr>
-          <w:rFonts w:hint="eastAsia"/>
-          <w:strike/>
-        </w:rPr>
-        <w:t>游戏设置（音乐音效和游戏开发人信息）</w:t>
-      </w:r>
-    </w:p>
-    <w:p>
-      <w:pPr>
-        <w:rPr>
-          <w:strike/>
-        </w:rPr>
-      </w:pPr>
-      <w:r>
-        <w:rPr>
-          <w:rFonts w:hint="eastAsia"/>
-          <w:strike/>
-        </w:rPr>
-        <w:t>开发人员信息：</w:t>
-      </w:r>
-      <w:r>
-        <w:rPr>
-          <w:rFonts w:hint="eastAsia"/>
-          <w:strike/>
-        </w:rPr>
-        <w:t>SAVER</w:t>
-      </w:r>
-      <w:r>
-        <w:rPr>
-          <w:rFonts w:hint="eastAsia"/>
-          <w:strike/>
-        </w:rPr>
-        <w:t>游戏制作组；</w:t>
-      </w:r>
-    </w:p>
-    <w:p>
-      <w:pPr>
-        <w:rPr>
-          <w:strike/>
-        </w:rPr>
-      </w:pPr>
-      <w:r>
-        <w:rPr>
-          <w:rFonts w:hint="eastAsia"/>
-          <w:strike/>
-        </w:rPr>
-        <w:t>美术：陈雨婷</w:t>
-      </w:r>
-      <w:r>
-        <w:rPr>
-          <w:rFonts w:hint="eastAsia"/>
-          <w:strike/>
-        </w:rPr>
-        <w:t>;</w:t>
-      </w:r>
-      <w:r>
-        <w:rPr>
-          <w:rFonts w:hint="eastAsia"/>
-          <w:strike/>
-        </w:rPr>
-        <w:t>策划：樊文娅；</w:t>
-      </w:r>
-    </w:p>
-    <w:p>
-      <w:pPr>
-        <w:rPr>
-          <w:strike/>
-        </w:rPr>
-      </w:pPr>
-      <w:r>
-        <w:rPr>
-          <w:rFonts w:hint="eastAsia"/>
-          <w:strike/>
-        </w:rPr>
-        <w:t>程序：</w:t>
-      </w:r>
-      <w:proofErr w:type="gramStart"/>
-      <w:r>
-        <w:rPr>
-          <w:rFonts w:hint="eastAsia"/>
-          <w:strike/>
-        </w:rPr>
-        <w:t>肖宇轩</w:t>
-      </w:r>
-      <w:proofErr w:type="gramEnd"/>
-      <w:r>
-        <w:rPr>
-          <w:rFonts w:hint="eastAsia"/>
-          <w:strike/>
-        </w:rPr>
-        <w:t>，曾君可，刘俞兰；</w:t>
-      </w:r>
-    </w:p>
-    <w:p>
-      <w:pPr>
-        <w:rPr>
-          <w:strike/>
-        </w:rPr>
-      </w:pPr>
-      <w:r>
-        <w:rPr>
-          <w:rFonts w:hint="eastAsia"/>
-          <w:strike/>
-        </w:rPr>
-        <w:t>菜单（存档</w:t>
-      </w:r>
-      <w:r>
-        <w:rPr>
-          <w:rFonts w:hint="eastAsia"/>
-          <w:strike/>
-        </w:rPr>
-        <w:t xml:space="preserve"> </w:t>
-      </w:r>
-      <w:proofErr w:type="gramStart"/>
-      <w:r>
-        <w:rPr>
-          <w:rFonts w:hint="eastAsia"/>
-          <w:strike/>
-        </w:rPr>
-        <w:t>读档</w:t>
-      </w:r>
-      <w:proofErr w:type="gramEnd"/>
-      <w:r>
-        <w:rPr>
-          <w:rFonts w:hint="eastAsia"/>
-          <w:strike/>
-        </w:rPr>
-        <w:t xml:space="preserve"> </w:t>
-      </w:r>
-      <w:r>
-        <w:rPr>
-          <w:rFonts w:hint="eastAsia"/>
-          <w:strike/>
-        </w:rPr>
-        <w:t>游戏设置）</w:t>
-      </w:r>
-    </w:p>
-    <w:p>
-      <w:pPr>
-        <w:rPr>
-          <w:strike/>
-        </w:rPr>
-      </w:pPr>
-      <w:r>
-        <w:rPr>
-          <w:rFonts w:hint="eastAsia"/>
-          <w:strike/>
-        </w:rPr>
-        <w:t>对话框（</w:t>
-      </w:r>
-      <w:r>
-        <w:rPr>
-          <w:rFonts w:hint="eastAsia"/>
-          <w:strike/>
-        </w:rPr>
-        <w:t>4-</w:t>
-      </w:r>
-      <w:r>
-        <w:rPr>
-          <w:strike/>
-        </w:rPr>
-        <w:t>1</w:t>
-      </w:r>
-      <w:r>
-        <w:rPr>
-          <w:rFonts w:hint="eastAsia"/>
-          <w:strike/>
-        </w:rPr>
-        <w:t>）</w:t>
-      </w:r>
-    </w:p>
-    <w:p>
-      <w:pPr>
-        <w:rPr>
-          <w:strike/>
-        </w:rPr>
-      </w:pPr>
-      <w:r>
-        <w:rPr>
-          <w:rFonts w:hint="eastAsia"/>
-          <w:strike/>
-        </w:rPr>
-        <w:t>地图</w:t>
-      </w:r>
-    </w:p>
-    <w:p>
-      <w:pPr>
-        <w:rPr>
-          <w:strike/>
-        </w:rPr>
-      </w:pPr>
-      <w:r>
-        <w:rPr>
-          <w:rFonts w:hint="eastAsia"/>
-          <w:strike/>
-        </w:rPr>
-        <w:t>背包：</w:t>
-      </w:r>
-      <w:r>
-        <w:rPr>
-          <w:rFonts w:hint="eastAsia"/>
-          <w:strike/>
-        </w:rPr>
-        <w:t>3*4</w:t>
-      </w:r>
-      <w:r>
-        <w:rPr>
-          <w:rFonts w:hint="eastAsia"/>
-          <w:strike/>
-        </w:rPr>
-        <w:t>格；名称在图片下方，鼠标移动至对应位置，显示详细信息。</w:t>
-      </w:r>
-    </w:p>
-    <w:p>
-      <w:pPr>
-        <w:rPr>
-          <w:strike/>
-        </w:rPr>
-      </w:pPr>
-      <w:r>
-        <w:rPr>
-          <w:rFonts w:hint="eastAsia"/>
-          <w:strike/>
-        </w:rPr>
-        <w:t>成就（对成就的描述</w:t>
-      </w:r>
-      <w:r>
-        <w:rPr>
-          <w:rFonts w:hint="eastAsia"/>
-          <w:strike/>
-        </w:rPr>
-        <w:t xml:space="preserve"> </w:t>
-      </w:r>
-      <w:r>
-        <w:rPr>
-          <w:rFonts w:hint="eastAsia"/>
-          <w:strike/>
-        </w:rPr>
-        <w:t>成就获得条件</w:t>
-      </w:r>
-      <w:r>
-        <w:rPr>
-          <w:rFonts w:hint="eastAsia"/>
-          <w:strike/>
-        </w:rPr>
-        <w:t xml:space="preserve"> </w:t>
-      </w:r>
-      <w:r>
-        <w:rPr>
-          <w:rFonts w:hint="eastAsia"/>
-          <w:strike/>
-        </w:rPr>
-        <w:t>成就对应奖励</w:t>
-      </w:r>
-      <w:r>
-        <w:rPr>
-          <w:rFonts w:hint="eastAsia"/>
-          <w:strike/>
-        </w:rPr>
-        <w:t xml:space="preserve"> </w:t>
-      </w:r>
-      <w:r>
-        <w:rPr>
-          <w:rFonts w:hint="eastAsia"/>
-          <w:strike/>
-        </w:rPr>
-        <w:t>解锁锁定状态）</w:t>
-      </w:r>
-    </w:p>
-    <w:p>
-      <w:pPr>
-        <w:rPr>
-          <w:strike/>
-        </w:rPr>
-      </w:pPr>
-      <w:r>
-        <w:rPr>
-          <w:rFonts w:hint="eastAsia"/>
-          <w:strike/>
-        </w:rPr>
-        <w:t>状态：</w:t>
-      </w:r>
-      <w:r>
-        <w:rPr>
-          <w:rFonts w:hint="eastAsia"/>
-          <w:strike/>
-        </w:rPr>
-        <w:t>5</w:t>
-      </w:r>
-      <w:r>
-        <w:rPr>
-          <w:rFonts w:hint="eastAsia"/>
-          <w:strike/>
-        </w:rPr>
-        <w:t>种状态成就依次对应，主角心情</w:t>
+        <w:t>体力不足</w:t>
+      </w:r>
+      <w:r>
+        <w:rPr>
+          <w:rFonts w:hint="eastAsia"/>
+          <w:strike/>
+        </w:rPr>
+        <w:t>（体力值低于60）成就：行不胜衣；</w:t>
       </w:r>
       <w:r>
         <w:rPr>
@@ -581,28 +423,14 @@
           <w:strike/>
           <w:u w:val="single"/>
         </w:rPr>
-        <w:t>低落</w:t>
-      </w:r>
-      <w:r>
-        <w:rPr>
-          <w:rFonts w:hint="eastAsia"/>
-          <w:strike/>
-        </w:rPr>
-        <w:t>（成就：黯然）（心情值低于</w:t>
-      </w:r>
-      <w:r>
-        <w:rPr>
-          <w:rFonts w:hint="eastAsia"/>
-          <w:strike/>
-        </w:rPr>
-        <w:t>60</w:t>
-      </w:r>
-      <w:r>
-        <w:rPr>
-          <w:rFonts w:hint="eastAsia"/>
-          <w:strike/>
-        </w:rPr>
-        <w:t>），</w:t>
+        <w:t>死亡的边缘</w:t>
+      </w:r>
+      <w:r>
+        <w:rPr>
+          <w:rFonts w:hint="eastAsia"/>
+          <w:strike/>
+        </w:rPr>
+        <w:t>（心情值低于40），成就：一念深渊；</w:t>
       </w:r>
       <w:r>
         <w:rPr>
@@ -610,28 +438,14 @@
           <w:strike/>
           <w:u w:val="single"/>
         </w:rPr>
-        <w:t>体力不足</w:t>
-      </w:r>
-      <w:r>
-        <w:rPr>
-          <w:rFonts w:hint="eastAsia"/>
-          <w:strike/>
-        </w:rPr>
-        <w:t>（体力值低于</w:t>
-      </w:r>
-      <w:r>
-        <w:rPr>
-          <w:rFonts w:hint="eastAsia"/>
-          <w:strike/>
-        </w:rPr>
-        <w:t>60</w:t>
-      </w:r>
-      <w:r>
-        <w:rPr>
-          <w:rFonts w:hint="eastAsia"/>
-          <w:strike/>
-        </w:rPr>
-        <w:t>）成就：行不胜衣；</w:t>
+        <w:t>饥肠辘辘</w:t>
+      </w:r>
+      <w:r>
+        <w:rPr>
+          <w:rFonts w:hint="eastAsia"/>
+          <w:strike/>
+        </w:rPr>
+        <w:t>（饱腹值低于60），成就：饥荒；</w:t>
       </w:r>
       <w:r>
         <w:rPr>
@@ -639,64 +453,6 @@
           <w:strike/>
           <w:u w:val="single"/>
         </w:rPr>
-        <w:t>死亡的边缘</w:t>
-      </w:r>
-      <w:r>
-        <w:rPr>
-          <w:rFonts w:hint="eastAsia"/>
-          <w:strike/>
-        </w:rPr>
-        <w:t>（心情值低于</w:t>
-      </w:r>
-      <w:r>
-        <w:rPr>
-          <w:rFonts w:hint="eastAsia"/>
-          <w:strike/>
-        </w:rPr>
-        <w:t>40</w:t>
-      </w:r>
-      <w:r>
-        <w:rPr>
-          <w:rFonts w:hint="eastAsia"/>
-          <w:strike/>
-        </w:rPr>
-        <w:t>），成就：一念深渊；</w:t>
-      </w:r>
-      <w:r>
-        <w:rPr>
-          <w:rFonts w:hint="eastAsia"/>
-          <w:strike/>
-          <w:u w:val="single"/>
-        </w:rPr>
-        <w:t>饥肠辘辘</w:t>
-      </w:r>
-      <w:r>
-        <w:rPr>
-          <w:rFonts w:hint="eastAsia"/>
-          <w:strike/>
-        </w:rPr>
-        <w:t>（饱腹值低于</w:t>
-      </w:r>
-      <w:r>
-        <w:rPr>
-          <w:rFonts w:hint="eastAsia"/>
-          <w:strike/>
-        </w:rPr>
-        <w:t>60</w:t>
-      </w:r>
-      <w:r>
-        <w:rPr>
-          <w:rFonts w:hint="eastAsia"/>
-          <w:strike/>
-        </w:rPr>
-        <w:t>），成就：饥荒；</w:t>
-      </w:r>
-      <w:r>
-        <w:rPr>
-          <w:rFonts w:hint="eastAsia"/>
-          <w:strike/>
-          <w:u w:val="single"/>
-        </w:rPr>
         <w:t>死亡</w:t>
       </w:r>
       <w:r>
@@ -704,21 +460,7 @@
           <w:rFonts w:hint="eastAsia"/>
           <w:strike/>
         </w:rPr>
-        <w:t>（任何数值低于</w:t>
-      </w:r>
-      <w:r>
-        <w:rPr>
-          <w:rFonts w:hint="eastAsia"/>
-          <w:strike/>
-        </w:rPr>
-        <w:t>30</w:t>
-      </w:r>
-      <w:r>
-        <w:rPr>
-          <w:rFonts w:hint="eastAsia"/>
-          <w:strike/>
-        </w:rPr>
-        <w:t>死亡），成就：与世长辞。</w:t>
+        <w:t>（任何数值低于30死亡），成就：与世长辞。</w:t>
       </w:r>
     </w:p>
     <w:p/>
@@ -733,112 +475,35 @@
           <w:rFonts w:hint="eastAsia"/>
           <w:strike/>
         </w:rPr>
-        <w:t>四个城市（</w:t>
-      </w:r>
-      <w:r>
-        <w:rPr>
-          <w:rFonts w:hint="eastAsia"/>
-          <w:strike/>
-        </w:rPr>
-        <w:t>沙漠</w:t>
-      </w:r>
-      <w:r>
-        <w:rPr>
-          <w:rFonts w:hint="eastAsia"/>
-          <w:strike/>
-        </w:rPr>
-        <w:t xml:space="preserve"> </w:t>
-      </w:r>
-      <w:r>
-        <w:rPr>
-          <w:rFonts w:hint="eastAsia"/>
-          <w:strike/>
-        </w:rPr>
-        <w:t>雪地</w:t>
-      </w:r>
-      <w:r>
-        <w:rPr>
-          <w:rFonts w:hint="eastAsia"/>
-          <w:strike/>
-        </w:rPr>
-        <w:t xml:space="preserve"> </w:t>
-      </w:r>
-      <w:r>
-        <w:rPr>
-          <w:rFonts w:hint="eastAsia"/>
-          <w:strike/>
-        </w:rPr>
-        <w:t>废墟</w:t>
-      </w:r>
-      <w:r>
-        <w:rPr>
-          <w:rFonts w:hint="eastAsia"/>
-          <w:strike/>
-        </w:rPr>
-        <w:t xml:space="preserve"> </w:t>
-      </w:r>
-      <w:r>
-        <w:rPr>
-          <w:rFonts w:hint="eastAsia"/>
-          <w:strike/>
-        </w:rPr>
-        <w:t>森林</w:t>
-      </w:r>
-      <w:r>
-        <w:rPr>
-          <w:rFonts w:hint="eastAsia"/>
-          <w:strike/>
-        </w:rPr>
-        <w:t>）</w:t>
-      </w:r>
-    </w:p>
-    <w:p>
-      <w:pPr>
-        <w:rPr>
-          <w:strike/>
-        </w:rPr>
-      </w:pPr>
-      <w:r>
-        <w:rPr>
-          <w:rFonts w:hint="eastAsia"/>
-          <w:strike/>
-        </w:rPr>
-        <w:t>雪地：有松柏的雪地，（松柏和灌木丛，大概数量</w:t>
-      </w:r>
-      <w:r>
-        <w:rPr>
-          <w:rFonts w:hint="eastAsia"/>
-          <w:strike/>
-        </w:rPr>
-        <w:t>5.6.7</w:t>
-      </w:r>
-      <w:r>
-        <w:rPr>
-          <w:rFonts w:hint="eastAsia"/>
-          <w:strike/>
-        </w:rPr>
-        <w:t>）冒着炊烟的屋子；</w:t>
-      </w:r>
-    </w:p>
-    <w:p>
-      <w:pPr>
-        <w:rPr>
-          <w:strike/>
-        </w:rPr>
-      </w:pPr>
-      <w:r>
-        <w:rPr>
-          <w:rFonts w:hint="eastAsia"/>
-          <w:strike/>
-        </w:rPr>
-        <w:t>废墟：连续的破败的</w:t>
-      </w:r>
-      <w:r>
-        <w:rPr>
-          <w:rFonts w:hint="eastAsia"/>
-          <w:strike/>
-        </w:rPr>
-        <w:t>小房子（有门的可以触发收集），</w:t>
+        <w:t>四个城市（沙漠 雪地 废墟 森林）</w:t>
+      </w:r>
+    </w:p>
+    <w:p>
+      <w:pPr>
+        <w:rPr>
+          <w:strike/>
+        </w:rPr>
+      </w:pPr>
+      <w:r>
+        <w:rPr>
+          <w:rFonts w:hint="eastAsia"/>
+          <w:strike/>
+        </w:rPr>
+        <w:t>雪地：有松柏的雪地，（松柏和灌木丛，大概数量5.6.7）冒着炊烟的屋子；</w:t>
+      </w:r>
+    </w:p>
+    <w:p>
+      <w:pPr>
+        <w:rPr>
+          <w:strike/>
+        </w:rPr>
+      </w:pPr>
+      <w:r>
+        <w:rPr>
+          <w:rFonts w:hint="eastAsia"/>
+          <w:strike/>
+        </w:rPr>
+        <w:t>废墟：连续的破败的小房子（有门的可以触发收集），</w:t>
       </w:r>
       <w:r>
         <w:rPr>
@@ -858,21 +523,7 @@
           <w:rFonts w:hint="eastAsia"/>
           <w:strike/>
         </w:rPr>
-        <w:t>森林：彩色的闪光的花草收集（大概</w:t>
-      </w:r>
-      <w:r>
-        <w:rPr>
-          <w:rFonts w:hint="eastAsia"/>
-          <w:strike/>
-        </w:rPr>
-        <w:t>4.5</w:t>
-      </w:r>
-      <w:r>
-        <w:rPr>
-          <w:rFonts w:hint="eastAsia"/>
-          <w:strike/>
-        </w:rPr>
-        <w:t>），一个玻璃罩罩的花园</w:t>
+        <w:t>森林：彩色的闪光的花草收集（大概4.5），一个玻璃罩罩的花园</w:t>
       </w:r>
     </w:p>
     <w:p/>
@@ -895,35 +546,7 @@
           <w:rFonts w:hint="eastAsia"/>
           <w:strike/>
         </w:rPr>
-        <w:t>人物：</w:t>
-      </w:r>
-      <w:r>
-        <w:rPr>
-          <w:rFonts w:hint="eastAsia"/>
-          <w:strike/>
-        </w:rPr>
-        <w:t>1.</w:t>
-      </w:r>
-      <w:r>
-        <w:rPr>
-          <w:rFonts w:hint="eastAsia"/>
-          <w:strike/>
-        </w:rPr>
-        <w:t>大叔：</w:t>
-      </w:r>
-      <w:r>
-        <w:rPr>
-          <w:rFonts w:hint="eastAsia"/>
-          <w:strike/>
-        </w:rPr>
-        <w:t xml:space="preserve">   </w:t>
-      </w:r>
-      <w:r>
-        <w:rPr>
-          <w:rFonts w:hint="eastAsia"/>
-          <w:strike/>
-        </w:rPr>
-        <w:t>特征：蓝色衣服，大肚子</w:t>
+        <w:t>人物：1.大叔：   特征：蓝色衣服，大肚子</w:t>
       </w:r>
     </w:p>
     <w:p>
@@ -932,35 +555,37 @@
           <w:ilvl w:val="0"/>
           <w:numId w:val="1"/>
         </w:numPr>
-      </w:pPr>
-      <w:r>
-        <w:rPr>
-          <w:rFonts w:hint="eastAsia"/>
+        <w:rPr>
+          <w:strike/>
+        </w:rPr>
+      </w:pPr>
+      <w:r>
+        <w:rPr>
+          <w:rFonts w:hint="eastAsia"/>
+          <w:strike/>
         </w:rPr>
         <w:t>小孩</w:t>
       </w:r>
       <w:r>
         <w:rPr>
           <w:rFonts w:hint="eastAsia"/>
+          <w:strike/>
         </w:rPr>
         <w:tab/>
       </w:r>
       <w:r>
         <w:rPr>
           <w:rFonts w:hint="eastAsia"/>
+          <w:strike/>
         </w:rPr>
         <w:tab/>
       </w:r>
       <w:r>
         <w:rPr>
           <w:rFonts w:hint="eastAsia"/>
+          <w:strike/>
         </w:rPr>
         <w:tab/>
-      </w:r>
-      <w:r>
-        <w:rPr>
-          <w:rFonts w:hint="eastAsia"/>
-        </w:rPr>
         <w:t>特征：红色裙子，粉红蝴蝶结</w:t>
       </w:r>
     </w:p>
@@ -970,35 +595,37 @@
           <w:ilvl w:val="0"/>
           <w:numId w:val="1"/>
         </w:numPr>
-      </w:pPr>
-      <w:r>
-        <w:rPr>
-          <w:rFonts w:hint="eastAsia"/>
+        <w:rPr>
+          <w:strike/>
+        </w:rPr>
+      </w:pPr>
+      <w:r>
+        <w:rPr>
+          <w:rFonts w:hint="eastAsia"/>
+          <w:strike/>
         </w:rPr>
         <w:t>青年</w:t>
       </w:r>
       <w:r>
         <w:rPr>
           <w:rFonts w:hint="eastAsia"/>
+          <w:strike/>
         </w:rPr>
         <w:tab/>
       </w:r>
       <w:r>
         <w:rPr>
           <w:rFonts w:hint="eastAsia"/>
+          <w:strike/>
         </w:rPr>
         <w:tab/>
       </w:r>
       <w:r>
         <w:rPr>
           <w:rFonts w:hint="eastAsia"/>
+          <w:strike/>
         </w:rPr>
         <w:tab/>
-      </w:r>
-      <w:r>
-        <w:rPr>
-          <w:rFonts w:hint="eastAsia"/>
-        </w:rPr>
         <w:t>特征：白色衣服，黑框眼镜</w:t>
       </w:r>
     </w:p>
@@ -1039,12 +666,6 @@
           <w:strike/>
         </w:rPr>
         <w:tab/>
-      </w:r>
-      <w:r>
-        <w:rPr>
-          <w:rFonts w:hint="eastAsia"/>
-          <w:strike/>
-        </w:rPr>
         <w:t>特征：黄色裙子，冬天的帽子</w:t>
       </w:r>
     </w:p>
@@ -1163,14 +784,62 @@
         </w:rPr>
         <w:t>沙漠</w:t>
       </w:r>
-    </w:p>
-    <w:p>
-      <w:r>
-        <w:rPr>
-          <w:rFonts w:hint="eastAsia"/>
+      <w:bookmarkStart w:id="0" w:name="_GoBack"/>
+      <w:bookmarkEnd w:id="0"/>
+    </w:p>
+    <w:p>
+      <w:pPr>
+        <w:rPr>
+          <w:strike/>
+        </w:rPr>
+      </w:pPr>
+      <w:r>
+        <w:rPr>
+          <w:rFonts w:hint="eastAsia"/>
+          <w:strike/>
         </w:rPr>
         <w:lastRenderedPageBreak/>
-        <w:t>船，沙尘暴，龙卷风（可用天气符号表示）</w:t>
+        <w:t>船，</w:t>
+      </w:r>
+      <w:r>
+        <w:rPr>
+          <w:rFonts w:hint="eastAsia"/>
+        </w:rPr>
+        <w:t>沙尘暴</w:t>
+      </w:r>
+      <w:r>
+        <w:rPr>
+          <w:rFonts w:hint="eastAsia"/>
+        </w:rPr>
+        <w:t>（疯了这个</w:t>
+      </w:r>
+      <w:proofErr w:type="gramStart"/>
+      <w:r>
+        <w:rPr>
+          <w:rFonts w:hint="eastAsia"/>
+        </w:rPr>
+        <w:t>鬼怎么</w:t>
+      </w:r>
+      <w:proofErr w:type="gramEnd"/>
+      <w:r>
+        <w:rPr>
+          <w:rFonts w:hint="eastAsia"/>
+        </w:rPr>
+        <w:t>表示啊</w:t>
+      </w:r>
+      <w:r>
+        <w:rPr>
+          <w:rFonts w:hint="eastAsia"/>
+          <w:strike/>
+        </w:rPr>
+        <w:t>）</w:t>
+      </w:r>
+      <w:r>
+        <w:rPr>
+          <w:rFonts w:hint="eastAsia"/>
+          <w:strike/>
+        </w:rPr>
+        <w:t>，龙卷风</w:t>
       </w:r>
     </w:p>
     <w:p>
@@ -1201,7 +870,7 @@
                     </pic:cNvPicPr>
                   </pic:nvPicPr>
                   <pic:blipFill>
-                    <a:blip r:embed="rId7"/>
+                    <a:blip r:embed="rId9"/>
                     <a:stretch>
                       <a:fillRect/>
                     </a:stretch>
@@ -1239,13 +908,17 @@
         </w:rPr>
         <w:t>废城</w:t>
       </w:r>
-      <w:bookmarkStart w:id="0" w:name="_GoBack"/>
-      <w:bookmarkEnd w:id="0"/>
-    </w:p>
-    <w:p>
-      <w:r>
-        <w:rPr>
-          <w:rFonts w:hint="eastAsia"/>
+    </w:p>
+    <w:p>
+      <w:pPr>
+        <w:rPr>
+          <w:strike/>
+        </w:rPr>
+      </w:pPr>
+      <w:r>
+        <w:rPr>
+          <w:rFonts w:hint="eastAsia"/>
+          <w:strike/>
         </w:rPr>
         <w:t>机械零件，光芒</w:t>
       </w:r>
@@ -1265,9 +938,15 @@
       </w:r>
     </w:p>
     <w:p>
-      <w:r>
-        <w:rPr>
-          <w:rFonts w:hint="eastAsia"/>
+      <w:pPr>
+        <w:rPr>
+          <w:strike/>
+        </w:rPr>
+      </w:pPr>
+      <w:r>
+        <w:rPr>
+          <w:rFonts w:hint="eastAsia"/>
+          <w:strike/>
         </w:rPr>
         <w:t>光团，罐头之类的容器</w:t>
       </w:r>
@@ -1287,9 +966,15 @@
       </w:r>
     </w:p>
     <w:p>
-      <w:r>
-        <w:rPr>
-          <w:rFonts w:hint="eastAsia"/>
+      <w:pPr>
+        <w:rPr>
+          <w:strike/>
+        </w:rPr>
+      </w:pPr>
+      <w:r>
+        <w:rPr>
+          <w:rFonts w:hint="eastAsia"/>
+          <w:strike/>
         </w:rPr>
         <w:t>火焰；书本</w:t>
       </w:r>
@@ -1302,6 +987,44 @@
     </w:sectPr>
   </w:body>
 </w:document>
+</file>
+
+<file path=word/endnotes.xml><?xml version="1.0" encoding="utf-8"?>
+<w:endnotes xmlns:wpc="http://schemas.microsoft.com/office/word/2010/wordprocessingCanvas" xmlns:cx="http://schemas.microsoft.com/office/drawing/2014/chartex" xmlns:cx1="http://schemas.microsoft.com/office/drawing/2015/9/8/chartex" xmlns:cx2="http://schemas.microsoft.com/office/drawing/2015/10/21/chartex" xmlns:cx3="http://schemas.microsoft.com/office/drawing/2016/5/9/chartex" xmlns:cx4="http://schemas.microsoft.com/office/drawing/2016/5/10/chartex" xmlns:cx5="http://schemas.microsoft.com/office/drawing/2016/5/11/chartex" xmlns:cx6="http://schemas.microsoft.com/office/drawing/2016/5/12/chartex" xmlns:cx7="http://schemas.microsoft.com/office/drawing/2016/5/13/chartex" xmlns:cx8="http://schemas.microsoft.com/office/drawing/2016/5/14/chartex" xmlns:mc="http://schemas.openxmlformats.org/markup-compatibility/2006" xmlns:aink="http://schemas.microsoft.com/office/drawing/2016/ink" xmlns:am3d="http://schemas.microsoft.com/office/drawing/2017/model3d" xmlns:o="urn:schemas-microsoft-com:office:office" xmlns:r="http://schemas.openxmlformats.org/officeDocument/2006/relationships" xmlns:m="http://schemas.openxmlformats.org/officeDocument/2006/math" xmlns:v="urn:schemas-microsoft-com:vml" xmlns:wp14="http://schemas.microsoft.com/office/word/2010/wordprocessingDrawing" xmlns:wp="http://schemas.openxmlformats.org/drawingml/2006/wordprocessingDrawing" xmlns:w10="urn:schemas-microsoft-com:office:word" xmlns:w="http://schemas.openxmlformats.org/wordprocessingml/2006/main" xmlns:w14="http://schemas.microsoft.com/office/word/2010/wordml" xmlns:w15="http://schemas.microsoft.com/office/word/2012/wordml" xmlns:w16cid="http://schemas.microsoft.com/office/word/2016/wordml/cid" xmlns:w16se="http://schemas.microsoft.com/office/word/2015/wordml/symex" xmlns:wpg="http://schemas.microsoft.com/office/word/2010/wordprocessingGroup" xmlns:wpi="http://schemas.microsoft.com/office/word/2010/wordprocessingInk" xmlns:wne="http://schemas.microsoft.com/office/word/2006/wordml" xmlns:wps="http://schemas.microsoft.com/office/word/2010/wordprocessingShape" mc:Ignorable="w14 w15 w16se w16cid wp14">
+  <w:endnote w:type="separator" w:id="-1">
+    <w:p>
+      <w:r>
+        <w:separator/>
+      </w:r>
+    </w:p>
+  </w:endnote>
+  <w:endnote w:type="continuationSeparator" w:id="0">
+    <w:p>
+      <w:r>
+        <w:continuationSeparator/>
+      </w:r>
+    </w:p>
+  </w:endnote>
+</w:endnotes>
+</file>
+
+<file path=word/footnotes.xml><?xml version="1.0" encoding="utf-8"?>
+<w:footnotes xmlns:wpc="http://schemas.microsoft.com/office/word/2010/wordprocessingCanvas" xmlns:cx="http://schemas.microsoft.com/office/drawing/2014/chartex" xmlns:cx1="http://schemas.microsoft.com/office/drawing/2015/9/8/chartex" xmlns:cx2="http://schemas.microsoft.com/office/drawing/2015/10/21/chartex" xmlns:cx3="http://schemas.microsoft.com/office/drawing/2016/5/9/chartex" xmlns:cx4="http://schemas.microsoft.com/office/drawing/2016/5/10/chartex" xmlns:cx5="http://schemas.microsoft.com/office/drawing/2016/5/11/chartex" xmlns:cx6="http://schemas.microsoft.com/office/drawing/2016/5/12/chartex" xmlns:cx7="http://schemas.microsoft.com/office/drawing/2016/5/13/chartex" xmlns:cx8="http://schemas.microsoft.com/office/drawing/2016/5/14/chartex" xmlns:mc="http://schemas.openxmlformats.org/markup-compatibility/2006" xmlns:aink="http://schemas.microsoft.com/office/drawing/2016/ink" xmlns:am3d="http://schemas.microsoft.com/office/drawing/2017/model3d" xmlns:o="urn:schemas-microsoft-com:office:office" xmlns:r="http://schemas.openxmlformats.org/officeDocument/2006/relationships" xmlns:m="http://schemas.openxmlformats.org/officeDocument/2006/math" xmlns:v="urn:schemas-microsoft-com:vml" xmlns:wp14="http://schemas.microsoft.com/office/word/2010/wordprocessingDrawing" xmlns:wp="http://schemas.openxmlformats.org/drawingml/2006/wordprocessingDrawing" xmlns:w10="urn:schemas-microsoft-com:office:word" xmlns:w="http://schemas.openxmlformats.org/wordprocessingml/2006/main" xmlns:w14="http://schemas.microsoft.com/office/word/2010/wordml" xmlns:w15="http://schemas.microsoft.com/office/word/2012/wordml" xmlns:w16cid="http://schemas.microsoft.com/office/word/2016/wordml/cid" xmlns:w16se="http://schemas.microsoft.com/office/word/2015/wordml/symex" xmlns:wpg="http://schemas.microsoft.com/office/word/2010/wordprocessingGroup" xmlns:wpi="http://schemas.microsoft.com/office/word/2010/wordprocessingInk" xmlns:wne="http://schemas.microsoft.com/office/word/2006/wordml" xmlns:wps="http://schemas.microsoft.com/office/word/2010/wordprocessingShape" mc:Ignorable="w14 w15 w16se w16cid wp14">
+  <w:footnote w:type="separator" w:id="-1">
+    <w:p>
+      <w:r>
+        <w:separator/>
+      </w:r>
+    </w:p>
+  </w:footnote>
+  <w:footnote w:type="continuationSeparator" w:id="0">
+    <w:p>
+      <w:r>
+        <w:continuationSeparator/>
+      </w:r>
+    </w:p>
+  </w:footnote>
+</w:footnotes>
 </file>
 
 <file path=word/numbering.xml><?xml version="1.0" encoding="utf-8"?>
@@ -1791,6 +1514,75 @@
     <w:semiHidden/>
     <w:unhideWhenUsed/>
   </w:style>
+  <w:style w:type="paragraph" w:styleId="a3">
+    <w:name w:val="header"/>
+    <w:basedOn w:val="a"/>
+    <w:link w:val="a4"/>
+    <w:uiPriority w:val="99"/>
+    <w:unhideWhenUsed/>
+    <w:rsid w:val="006520E1"/>
+    <w:pPr>
+      <w:pBdr>
+        <w:bottom w:val="single" w:sz="6" w:space="1" w:color="auto"/>
+      </w:pBdr>
+      <w:tabs>
+        <w:tab w:val="center" w:pos="4153"/>
+        <w:tab w:val="right" w:pos="8306"/>
+      </w:tabs>
+      <w:snapToGrid w:val="0"/>
+      <w:jc w:val="center"/>
+    </w:pPr>
+    <w:rPr>
+      <w:sz w:val="18"/>
+      <w:szCs w:val="18"/>
+    </w:rPr>
+  </w:style>
+  <w:style w:type="character" w:customStyle="1" w:styleId="a4">
+    <w:name w:val="页眉 字符"/>
+    <w:basedOn w:val="a0"/>
+    <w:link w:val="a3"/>
+    <w:uiPriority w:val="99"/>
+    <w:rsid w:val="006520E1"/>
+    <w:rPr>
+      <w:rFonts w:asciiTheme="minorHAnsi" w:eastAsiaTheme="minorEastAsia" w:hAnsiTheme="minorHAnsi" w:cstheme="minorBidi"/>
+      <w:kern w:val="2"/>
+      <w:sz w:val="18"/>
+      <w:szCs w:val="18"/>
+    </w:rPr>
+  </w:style>
+  <w:style w:type="paragraph" w:styleId="a5">
+    <w:name w:val="footer"/>
+    <w:basedOn w:val="a"/>
+    <w:link w:val="a6"/>
+    <w:uiPriority w:val="99"/>
+    <w:unhideWhenUsed/>
+    <w:rsid w:val="006520E1"/>
+    <w:pPr>
+      <w:tabs>
+        <w:tab w:val="center" w:pos="4153"/>
+        <w:tab w:val="right" w:pos="8306"/>
+      </w:tabs>
+      <w:snapToGrid w:val="0"/>
+      <w:jc w:val="left"/>
+    </w:pPr>
+    <w:rPr>
+      <w:sz w:val="18"/>
+      <w:szCs w:val="18"/>
+    </w:rPr>
+  </w:style>
+  <w:style w:type="character" w:customStyle="1" w:styleId="a6">
+    <w:name w:val="页脚 字符"/>
+    <w:basedOn w:val="a0"/>
+    <w:link w:val="a5"/>
+    <w:uiPriority w:val="99"/>
+    <w:rsid w:val="006520E1"/>
+    <w:rPr>
+      <w:rFonts w:asciiTheme="minorHAnsi" w:eastAsiaTheme="minorEastAsia" w:hAnsiTheme="minorHAnsi" w:cstheme="minorBidi"/>
+      <w:kern w:val="2"/>
+      <w:sz w:val="18"/>
+      <w:szCs w:val="18"/>
+    </w:rPr>
+  </w:style>
 </w:styles>
 </file>
 
@@ -2071,7 +1863,7 @@
 </file>
 
 <file path=customXml/itemProps2.xml><?xml version="1.0" encoding="utf-8"?>
-<ds:datastoreItem xmlns:ds="http://schemas.openxmlformats.org/officeDocument/2006/customXml" ds:itemID="{6CEE4FED-888C-4E66-8809-2D40A6511CF1}">
+<ds:datastoreItem xmlns:ds="http://schemas.openxmlformats.org/officeDocument/2006/customXml" ds:itemID="{6646CAF0-9852-4746-A44D-24E0AB5AA29F}">
   <ds:schemaRefs>
     <ds:schemaRef ds:uri="http://schemas.openxmlformats.org/officeDocument/2006/bibliography"/>
   </ds:schemaRefs>

--- a/plan/to art.docx
+++ b/plan/to art.docx
@@ -686,10 +686,14 @@
         <w:tabs>
           <w:tab w:val="clear" w:pos="312"/>
         </w:tabs>
-      </w:pPr>
-      <w:r>
-        <w:rPr>
-          <w:rFonts w:hint="eastAsia"/>
+        <w:rPr>
+          <w:strike/>
+        </w:rPr>
+      </w:pPr>
+      <w:r>
+        <w:rPr>
+          <w:rFonts w:hint="eastAsia"/>
+          <w:strike/>
         </w:rPr>
         <w:t>拐杖</w:t>
       </w:r>
@@ -703,10 +707,14 @@
         <w:tabs>
           <w:tab w:val="clear" w:pos="312"/>
         </w:tabs>
-      </w:pPr>
-      <w:r>
-        <w:rPr>
-          <w:rFonts w:hint="eastAsia"/>
+        <w:rPr>
+          <w:strike/>
+        </w:rPr>
+      </w:pPr>
+      <w:r>
+        <w:rPr>
+          <w:rFonts w:hint="eastAsia"/>
+          <w:strike/>
         </w:rPr>
         <w:t>弹珠</w:t>
       </w:r>
@@ -720,14 +728,20 @@
         <w:tabs>
           <w:tab w:val="clear" w:pos="312"/>
         </w:tabs>
-      </w:pPr>
-      <w:r>
-        <w:rPr>
-          <w:rFonts w:hint="eastAsia"/>
+        <w:rPr>
+          <w:strike/>
+        </w:rPr>
+      </w:pPr>
+      <w:bookmarkStart w:id="0" w:name="_GoBack"/>
+      <w:r>
+        <w:rPr>
+          <w:rFonts w:hint="eastAsia"/>
+          <w:strike/>
         </w:rPr>
         <w:t>海螺</w:t>
       </w:r>
     </w:p>
+    <w:bookmarkEnd w:id="0"/>
     <w:p>
       <w:pPr>
         <w:numPr>
@@ -737,10 +751,14 @@
         <w:tabs>
           <w:tab w:val="clear" w:pos="312"/>
         </w:tabs>
-      </w:pPr>
-      <w:r>
-        <w:rPr>
-          <w:rFonts w:hint="eastAsia"/>
+        <w:rPr>
+          <w:strike/>
+        </w:rPr>
+      </w:pPr>
+      <w:r>
+        <w:rPr>
+          <w:rFonts w:hint="eastAsia"/>
+          <w:strike/>
         </w:rPr>
         <w:t>装着黄色光芒的透明罐子</w:t>
       </w:r>
@@ -754,10 +772,14 @@
         <w:tabs>
           <w:tab w:val="clear" w:pos="312"/>
         </w:tabs>
-      </w:pPr>
-      <w:r>
-        <w:rPr>
-          <w:rFonts w:hint="eastAsia"/>
+        <w:rPr>
+          <w:strike/>
+        </w:rPr>
+      </w:pPr>
+      <w:r>
+        <w:rPr>
+          <w:rFonts w:hint="eastAsia"/>
+          <w:strike/>
         </w:rPr>
         <w:t>内有红色光芒的宝石（胸针）</w:t>
       </w:r>
@@ -784,8 +806,6 @@
         </w:rPr>
         <w:t>沙漠</w:t>
       </w:r>
-      <w:bookmarkStart w:id="0" w:name="_GoBack"/>
-      <w:bookmarkEnd w:id="0"/>
     </w:p>
     <w:p>
       <w:pPr>
@@ -1863,7 +1883,7 @@
 </file>
 
 <file path=customXml/itemProps2.xml><?xml version="1.0" encoding="utf-8"?>
-<ds:datastoreItem xmlns:ds="http://schemas.openxmlformats.org/officeDocument/2006/customXml" ds:itemID="{6646CAF0-9852-4746-A44D-24E0AB5AA29F}">
+<ds:datastoreItem xmlns:ds="http://schemas.openxmlformats.org/officeDocument/2006/customXml" ds:itemID="{06E73685-F8B4-412B-98EB-56C148919474}">
   <ds:schemaRefs>
     <ds:schemaRef ds:uri="http://schemas.openxmlformats.org/officeDocument/2006/bibliography"/>
   </ds:schemaRefs>

--- a/plan/to art.docx
+++ b/plan/to art.docx
@@ -1,6 +1,6 @@
 
 <file path=word/document.xml><?xml version="1.0" encoding="utf-8"?>
-<w:document xmlns:wpc="http://schemas.microsoft.com/office/word/2010/wordprocessingCanvas" xmlns:cx="http://schemas.microsoft.com/office/drawing/2014/chartex" xmlns:cx1="http://schemas.microsoft.com/office/drawing/2015/9/8/chartex" xmlns:cx2="http://schemas.microsoft.com/office/drawing/2015/10/21/chartex" xmlns:cx3="http://schemas.microsoft.com/office/drawing/2016/5/9/chartex" xmlns:cx4="http://schemas.microsoft.com/office/drawing/2016/5/10/chartex" xmlns:cx5="http://schemas.microsoft.com/office/drawing/2016/5/11/chartex" xmlns:cx6="http://schemas.microsoft.com/office/drawing/2016/5/12/chartex" xmlns:cx7="http://schemas.microsoft.com/office/drawing/2016/5/13/chartex" xmlns:cx8="http://schemas.microsoft.com/office/drawing/2016/5/14/chartex" xmlns:mc="http://schemas.openxmlformats.org/markup-compatibility/2006" xmlns:aink="http://schemas.microsoft.com/office/drawing/2016/ink" xmlns:am3d="http://schemas.microsoft.com/office/drawing/2017/model3d" xmlns:o="urn:schemas-microsoft-com:office:office" xmlns:r="http://schemas.openxmlformats.org/officeDocument/2006/relationships" xmlns:m="http://schemas.openxmlformats.org/officeDocument/2006/math" xmlns:v="urn:schemas-microsoft-com:vml" xmlns:wp14="http://schemas.microsoft.com/office/word/2010/wordprocessingDrawing" xmlns:wp="http://schemas.openxmlformats.org/drawingml/2006/wordprocessingDrawing" xmlns:w10="urn:schemas-microsoft-com:office:word" xmlns:w="http://schemas.openxmlformats.org/wordprocessingml/2006/main" xmlns:w14="http://schemas.microsoft.com/office/word/2010/wordml" xmlns:w15="http://schemas.microsoft.com/office/word/2012/wordml" xmlns:w16cid="http://schemas.microsoft.com/office/word/2016/wordml/cid" xmlns:w16se="http://schemas.microsoft.com/office/word/2015/wordml/symex" xmlns:wpg="http://schemas.microsoft.com/office/word/2010/wordprocessingGroup" xmlns:wpi="http://schemas.microsoft.com/office/word/2010/wordprocessingInk" xmlns:wne="http://schemas.microsoft.com/office/word/2006/wordml" xmlns:wps="http://schemas.microsoft.com/office/word/2010/wordprocessingShape" mc:Ignorable="w14 w15 w16se w16cid wp14">
+<w:document xmlns:wpc="http://schemas.microsoft.com/office/word/2010/wordprocessingCanvas" xmlns:mc="http://schemas.openxmlformats.org/markup-compatibility/2006" xmlns:o="urn:schemas-microsoft-com:office:office" xmlns:r="http://schemas.openxmlformats.org/officeDocument/2006/relationships" xmlns:m="http://schemas.openxmlformats.org/officeDocument/2006/math" xmlns:v="urn:schemas-microsoft-com:vml" xmlns:wp14="http://schemas.microsoft.com/office/word/2010/wordprocessingDrawing" xmlns:wp="http://schemas.openxmlformats.org/drawingml/2006/wordprocessingDrawing" xmlns:w="http://schemas.openxmlformats.org/wordprocessingml/2006/main" xmlns:w14="http://schemas.microsoft.com/office/word/2010/wordml" xmlns:w10="urn:schemas-microsoft-com:office:word" xmlns:w15="http://schemas.microsoft.com/office/word/2012/wordml" xmlns:wpg="http://schemas.microsoft.com/office/word/2010/wordprocessingGroup" xmlns:wpi="http://schemas.microsoft.com/office/word/2010/wordprocessingInk" xmlns:wne="http://schemas.microsoft.com/office/word/2006/wordml" xmlns:wps="http://schemas.microsoft.com/office/word/2010/wordprocessingShape" xmlns:wpsCustomData="http://www.wps.cn/officeDocument/2013/wpsCustomData" mc:Ignorable="w14 w15 wp14">
   <w:body>
     <w:p>
       <w:r>
@@ -59,7 +59,6 @@
       </w:r>
     </w:p>
     <w:p>
-      <w:proofErr w:type="gramStart"/>
       <w:r>
         <w:rPr>
           <w:rFonts w:hint="eastAsia"/>
@@ -67,7 +66,6 @@
         </w:rPr>
         <w:t>标题字效</w:t>
       </w:r>
-      <w:proofErr w:type="gramEnd"/>
       <w:r>
         <w:rPr>
           <w:rFonts w:hint="eastAsia"/>
@@ -172,21 +170,12 @@
           <w:strike/>
         </w:rPr>
       </w:pPr>
-      <w:proofErr w:type="gramStart"/>
-      <w:r>
-        <w:rPr>
-          <w:rFonts w:hint="eastAsia"/>
-          <w:strike/>
-        </w:rPr>
-        <w:t>存读档界面</w:t>
-      </w:r>
-      <w:proofErr w:type="gramEnd"/>
-      <w:r>
-        <w:rPr>
-          <w:rFonts w:hint="eastAsia"/>
-          <w:strike/>
-        </w:rPr>
-        <w:t xml:space="preserve"> 六个画框（场景和时间）</w:t>
+      <w:r>
+        <w:rPr>
+          <w:rFonts w:hint="eastAsia"/>
+          <w:strike/>
+        </w:rPr>
+        <w:t>存读档界面 六个画框（场景和时间）</w:t>
       </w:r>
     </w:p>
     <w:p>
@@ -256,53 +245,21 @@
           <w:rFonts w:hint="eastAsia"/>
           <w:strike/>
         </w:rPr>
-        <w:t>程序：</w:t>
-      </w:r>
-      <w:proofErr w:type="gramStart"/>
-      <w:r>
-        <w:rPr>
-          <w:rFonts w:hint="eastAsia"/>
-          <w:strike/>
-        </w:rPr>
-        <w:t>肖宇轩</w:t>
-      </w:r>
-      <w:proofErr w:type="gramEnd"/>
-      <w:r>
-        <w:rPr>
-          <w:rFonts w:hint="eastAsia"/>
-          <w:strike/>
-        </w:rPr>
-        <w:t>，曾君可，刘俞兰；</w:t>
-      </w:r>
-    </w:p>
-    <w:p>
-      <w:pPr>
-        <w:rPr>
-          <w:strike/>
-        </w:rPr>
-      </w:pPr>
-      <w:r>
-        <w:rPr>
-          <w:rFonts w:hint="eastAsia"/>
-          <w:strike/>
-        </w:rPr>
-        <w:t xml:space="preserve">菜单（存档 </w:t>
-      </w:r>
-      <w:proofErr w:type="gramStart"/>
-      <w:r>
-        <w:rPr>
-          <w:rFonts w:hint="eastAsia"/>
-          <w:strike/>
-        </w:rPr>
-        <w:t>读档</w:t>
-      </w:r>
-      <w:proofErr w:type="gramEnd"/>
-      <w:r>
-        <w:rPr>
-          <w:rFonts w:hint="eastAsia"/>
-          <w:strike/>
-        </w:rPr>
-        <w:t xml:space="preserve"> 游戏设置）</w:t>
+        <w:t>程序：肖宇轩，曾君可，刘俞兰；</w:t>
+      </w:r>
+    </w:p>
+    <w:p>
+      <w:pPr>
+        <w:rPr>
+          <w:strike/>
+        </w:rPr>
+      </w:pPr>
+      <w:r>
+        <w:rPr>
+          <w:rFonts w:hint="eastAsia"/>
+          <w:strike/>
+        </w:rPr>
+        <w:t>菜单（存档 读档 游戏设置）</w:t>
       </w:r>
     </w:p>
     <w:p>
@@ -586,6 +543,12 @@
           <w:strike/>
         </w:rPr>
         <w:tab/>
+      </w:r>
+      <w:r>
+        <w:rPr>
+          <w:rFonts w:hint="eastAsia"/>
+          <w:strike/>
+        </w:rPr>
         <w:t>特征：红色裙子，粉红蝴蝶结</w:t>
       </w:r>
     </w:p>
@@ -626,6 +589,12 @@
           <w:strike/>
         </w:rPr>
         <w:tab/>
+      </w:r>
+      <w:r>
+        <w:rPr>
+          <w:rFonts w:hint="eastAsia"/>
+          <w:strike/>
+        </w:rPr>
         <w:t>特征：白色衣服，黑框眼镜</w:t>
       </w:r>
     </w:p>
@@ -666,6 +635,12 @@
           <w:strike/>
         </w:rPr>
         <w:tab/>
+      </w:r>
+      <w:r>
+        <w:rPr>
+          <w:rFonts w:hint="eastAsia"/>
+          <w:strike/>
+        </w:rPr>
         <w:t>特征：黄色裙子，冬天的帽子</w:t>
       </w:r>
     </w:p>
@@ -697,6 +672,23 @@
         </w:rPr>
         <w:t>拐杖</w:t>
       </w:r>
+      <w:r>
+        <w:rPr>
+          <w:rFonts w:hint="eastAsia"/>
+          <w:strike/>
+          <w:lang w:val="en-US" w:eastAsia="zh-CN"/>
+        </w:rPr>
+        <w:tab/>
+      </w:r>
+      <w:r>
+        <w:rPr>
+          <w:rFonts w:hint="eastAsia"/>
+          <w:strike w:val="0"/>
+          <w:dstrike w:val="0"/>
+          <w:lang w:val="en-US" w:eastAsia="zh-CN"/>
+        </w:rPr>
+        <w:t>老头最后留下的东西。。。。只是顺手带着而已，顺手！！</w:t>
+      </w:r>
     </w:p>
     <w:p>
       <w:pPr>
@@ -718,6 +710,22 @@
         </w:rPr>
         <w:t>弹珠</w:t>
       </w:r>
+      <w:r>
+        <w:rPr>
+          <w:rFonts w:hint="eastAsia"/>
+          <w:strike/>
+          <w:lang w:val="en-US" w:eastAsia="zh-CN"/>
+        </w:rPr>
+        <w:tab/>
+      </w:r>
+      <w:r>
+        <w:rPr>
+          <w:rFonts w:hint="eastAsia"/>
+          <w:strike w:val="0"/>
+          <w:lang w:val="en-US" w:eastAsia="zh-CN"/>
+        </w:rPr>
+        <w:t>机械设备必不可少的零件。。。却是失落之城的玩具</w:t>
+      </w:r>
     </w:p>
     <w:p>
       <w:pPr>
@@ -732,7 +740,6 @@
           <w:strike/>
         </w:rPr>
       </w:pPr>
-      <w:bookmarkStart w:id="0" w:name="_GoBack"/>
       <w:r>
         <w:rPr>
           <w:rFonts w:hint="eastAsia"/>
@@ -740,8 +747,23 @@
         </w:rPr>
         <w:t>海螺</w:t>
       </w:r>
-    </w:p>
-    <w:bookmarkEnd w:id="0"/>
+      <w:r>
+        <w:rPr>
+          <w:rFonts w:hint="eastAsia"/>
+          <w:strike w:val="0"/>
+          <w:lang w:val="en-US" w:eastAsia="zh-CN"/>
+        </w:rPr>
+        <w:tab/>
+      </w:r>
+      <w:r>
+        <w:rPr>
+          <w:rFonts w:hint="eastAsia"/>
+          <w:strike w:val="0"/>
+          <w:lang w:val="en-US" w:eastAsia="zh-CN"/>
+        </w:rPr>
+        <w:t>能听到涛声的神秘东西。。</w:t>
+      </w:r>
+    </w:p>
     <w:p>
       <w:pPr>
         <w:numPr>
@@ -762,6 +784,22 @@
         </w:rPr>
         <w:t>装着黄色光芒的透明罐子</w:t>
       </w:r>
+      <w:r>
+        <w:rPr>
+          <w:rFonts w:hint="eastAsia"/>
+          <w:strike w:val="0"/>
+          <w:lang w:val="en-US" w:eastAsia="zh-CN"/>
+        </w:rPr>
+        <w:tab/>
+      </w:r>
+      <w:r>
+        <w:rPr>
+          <w:rFonts w:hint="eastAsia"/>
+          <w:strike w:val="0"/>
+          <w:lang w:val="en-US" w:eastAsia="zh-CN"/>
+        </w:rPr>
+        <w:t>一罐阳光，一罐好心情</w:t>
+      </w:r>
     </w:p>
     <w:p>
       <w:pPr>
@@ -783,8 +821,83 @@
         </w:rPr>
         <w:t>内有红色光芒的宝石（胸针）</w:t>
       </w:r>
-    </w:p>
-    <w:p/>
+      <w:r>
+        <w:rPr>
+          <w:rFonts w:hint="eastAsia"/>
+          <w:strike w:val="0"/>
+          <w:lang w:val="en-US" w:eastAsia="zh-CN"/>
+        </w:rPr>
+        <w:tab/>
+      </w:r>
+      <w:r>
+        <w:rPr>
+          <w:rFonts w:hint="eastAsia"/>
+          <w:strike w:val="0"/>
+          <w:lang w:val="en-US" w:eastAsia="zh-CN"/>
+        </w:rPr>
+        <w:t>好看的红色。。似乎是很珍贵的东西。。。</w:t>
+      </w:r>
+    </w:p>
+    <w:p>
+      <w:pPr>
+        <w:numPr>
+          <w:ilvl w:val="0"/>
+          <w:numId w:val="2"/>
+        </w:numPr>
+        <w:ind w:left="0" w:leftChars="0" w:firstLine="0" w:firstLineChars="0"/>
+        <w:rPr>
+          <w:rFonts w:hint="eastAsia"/>
+          <w:lang w:val="en-US" w:eastAsia="zh-CN"/>
+        </w:rPr>
+      </w:pPr>
+      <w:r>
+        <w:rPr>
+          <w:rFonts w:hint="eastAsia"/>
+          <w:lang w:val="en-US" w:eastAsia="zh-CN"/>
+        </w:rPr>
+        <w:t>女装----特殊道具，对本游戏开发组程序员造成精神愉悦。</w:t>
+      </w:r>
+    </w:p>
+    <w:p>
+      <w:pPr>
+        <w:numPr>
+          <w:ilvl w:val="0"/>
+          <w:numId w:val="2"/>
+        </w:numPr>
+        <w:ind w:left="0" w:leftChars="0" w:firstLine="0" w:firstLineChars="0"/>
+        <w:rPr>
+          <w:rFonts w:hint="eastAsia"/>
+          <w:lang w:val="en-US" w:eastAsia="zh-CN"/>
+        </w:rPr>
+      </w:pPr>
+      <w:r>
+        <w:rPr>
+          <w:rFonts w:hint="eastAsia"/>
+          <w:lang w:val="en-US" w:eastAsia="zh-CN"/>
+        </w:rPr>
+        <w:t>假发-----特殊道具，对本游戏开发组所有人造成伤害</w:t>
+      </w:r>
+    </w:p>
+    <w:p>
+      <w:pPr>
+        <w:numPr>
+          <w:ilvl w:val="0"/>
+          <w:numId w:val="2"/>
+        </w:numPr>
+        <w:ind w:left="0" w:leftChars="0" w:firstLine="0" w:firstLineChars="0"/>
+        <w:rPr>
+          <w:rFonts w:hint="eastAsia"/>
+          <w:lang w:val="en-US" w:eastAsia="zh-CN"/>
+        </w:rPr>
+      </w:pPr>
+      <w:r>
+        <w:rPr>
+          <w:rFonts w:hint="eastAsia"/>
+          <w:lang w:val="en-US" w:eastAsia="zh-CN"/>
+        </w:rPr>
+        <w:t>编程之书----特殊道具，对玩家增加编程的兴趣</w:t>
+      </w:r>
+    </w:p>
     <w:p>
       <w:r>
         <w:rPr>
@@ -818,59 +931,29 @@
           <w:rFonts w:hint="eastAsia"/>
           <w:strike/>
         </w:rPr>
-        <w:lastRenderedPageBreak/>
         <w:t>船，</w:t>
       </w:r>
       <w:r>
         <w:rPr>
           <w:rFonts w:hint="eastAsia"/>
         </w:rPr>
-        <w:t>沙尘暴</w:t>
-      </w:r>
-      <w:r>
-        <w:rPr>
-          <w:rFonts w:hint="eastAsia"/>
-        </w:rPr>
-        <w:t>（疯了这个</w:t>
-      </w:r>
-      <w:proofErr w:type="gramStart"/>
-      <w:r>
-        <w:rPr>
-          <w:rFonts w:hint="eastAsia"/>
-        </w:rPr>
-        <w:t>鬼怎么</w:t>
-      </w:r>
-      <w:proofErr w:type="gramEnd"/>
-      <w:r>
-        <w:rPr>
-          <w:rFonts w:hint="eastAsia"/>
-        </w:rPr>
-        <w:t>表示啊</w:t>
-      </w:r>
-      <w:r>
-        <w:rPr>
-          <w:rFonts w:hint="eastAsia"/>
-          <w:strike/>
-        </w:rPr>
-        <w:t>）</w:t>
-      </w:r>
-      <w:r>
-        <w:rPr>
-          <w:rFonts w:hint="eastAsia"/>
-          <w:strike/>
-        </w:rPr>
-        <w:t>，龙卷风</w:t>
-      </w:r>
-    </w:p>
-    <w:p>
-      <w:r>
-        <w:rPr>
-          <w:rFonts w:ascii="&amp;quot" w:eastAsia="&amp;quot" w:hAnsi="&amp;quot" w:cs="&amp;quot"/>
-          <w:noProof/>
+        <w:t>沙尘暴（疯了这个鬼怎么表示啊</w:t>
+      </w:r>
+      <w:r>
+        <w:rPr>
+          <w:rFonts w:hint="eastAsia"/>
+          <w:strike/>
+        </w:rPr>
+        <w:t>），龙卷风</w:t>
+      </w:r>
+    </w:p>
+    <w:p>
+      <w:r>
+        <w:rPr>
+          <w:rFonts w:ascii="&amp;quot" w:hAnsi="&amp;quot" w:eastAsia="&amp;quot" w:cs="&amp;quot"/>
           <w:color w:val="2F2F2F"/>
           <w:sz w:val="19"/>
           <w:szCs w:val="19"/>
-          <w:bdr w:val="none" w:sz="0" w:space="0" w:color="2F2F2F"/>
         </w:rPr>
         <w:drawing>
           <wp:inline distT="0" distB="0" distL="114300" distR="114300">
@@ -890,7 +973,7 @@
                     </pic:cNvPicPr>
                   </pic:nvPicPr>
                   <pic:blipFill>
-                    <a:blip r:embed="rId9"/>
+                    <a:blip r:embed="rId4"/>
                     <a:stretch>
                       <a:fillRect/>
                     </a:stretch>
@@ -988,6 +1071,7 @@
     <w:p>
       <w:pPr>
         <w:rPr>
+          <w:rFonts w:hint="eastAsia"/>
           <w:strike/>
         </w:rPr>
       </w:pPr>
@@ -998,62 +1082,77 @@
         </w:rPr>
         <w:t>火焰；书本</w:t>
       </w:r>
+    </w:p>
+    <w:p>
+      <w:pPr>
+        <w:rPr>
+          <w:rFonts w:hint="eastAsia"/>
+          <w:strike/>
+        </w:rPr>
+      </w:pPr>
+    </w:p>
+    <w:p>
+      <w:pPr>
+        <w:rPr>
+          <w:rFonts w:hint="eastAsia"/>
+          <w:strike/>
+        </w:rPr>
+      </w:pPr>
+    </w:p>
+    <w:p>
+      <w:pPr>
+        <w:rPr>
+          <w:rFonts w:hint="eastAsia" w:eastAsiaTheme="minorEastAsia"/>
+          <w:strike/>
+          <w:lang w:val="en-US" w:eastAsia="zh-CN"/>
+        </w:rPr>
+      </w:pPr>
+      <w:r>
+        <w:rPr>
+          <w:rFonts w:hint="eastAsia"/>
+          <w:strike w:val="0"/>
+          <w:lang w:val="en-US" w:eastAsia="zh-CN"/>
+        </w:rPr>
+        <w:t>游戏设置里的项目简介：I</w:t>
+      </w:r>
+      <w:r>
+        <w:rPr>
+          <w:rFonts w:hint="default"/>
+          <w:strike w:val="0"/>
+          <w:lang w:val="en-US" w:eastAsia="zh-CN"/>
+        </w:rPr>
+        <w:t>’</w:t>
+      </w:r>
+      <w:r>
+        <w:rPr>
+          <w:rFonts w:hint="eastAsia"/>
+          <w:strike w:val="0"/>
+          <w:lang w:val="en-US" w:eastAsia="zh-CN"/>
+        </w:rPr>
+        <w:t xml:space="preserve">m a silhouette chasing rainbows on my own,  but the more i try to move on,the more i feel alone.But i believe the fire i began is burning me alive,the journey i take is saving myself. </w:t>
+      </w:r>
+    </w:p>
+    <w:p>
+      <w:bookmarkStart w:id="0" w:name="_GoBack"/>
+      <w:bookmarkEnd w:id="0"/>
     </w:p>
     <w:sectPr>
       <w:pgSz w:w="11906" w:h="16838"/>
       <w:pgMar w:top="1440" w:right="1800" w:bottom="1440" w:left="1800" w:header="851" w:footer="992" w:gutter="0"/>
-      <w:cols w:space="425"/>
-      <w:docGrid w:type="lines" w:linePitch="312"/>
+      <w:cols w:space="425" w:num="1"/>
+      <w:docGrid w:type="lines" w:linePitch="312" w:charSpace="0"/>
     </w:sectPr>
   </w:body>
 </w:document>
 </file>
 
-<file path=word/endnotes.xml><?xml version="1.0" encoding="utf-8"?>
-<w:endnotes xmlns:wpc="http://schemas.microsoft.com/office/word/2010/wordprocessingCanvas" xmlns:cx="http://schemas.microsoft.com/office/drawing/2014/chartex" xmlns:cx1="http://schemas.microsoft.com/office/drawing/2015/9/8/chartex" xmlns:cx2="http://schemas.microsoft.com/office/drawing/2015/10/21/chartex" xmlns:cx3="http://schemas.microsoft.com/office/drawing/2016/5/9/chartex" xmlns:cx4="http://schemas.microsoft.com/office/drawing/2016/5/10/chartex" xmlns:cx5="http://schemas.microsoft.com/office/drawing/2016/5/11/chartex" xmlns:cx6="http://schemas.microsoft.com/office/drawing/2016/5/12/chartex" xmlns:cx7="http://schemas.microsoft.com/office/drawing/2016/5/13/chartex" xmlns:cx8="http://schemas.microsoft.com/office/drawing/2016/5/14/chartex" xmlns:mc="http://schemas.openxmlformats.org/markup-compatibility/2006" xmlns:aink="http://schemas.microsoft.com/office/drawing/2016/ink" xmlns:am3d="http://schemas.microsoft.com/office/drawing/2017/model3d" xmlns:o="urn:schemas-microsoft-com:office:office" xmlns:r="http://schemas.openxmlformats.org/officeDocument/2006/relationships" xmlns:m="http://schemas.openxmlformats.org/officeDocument/2006/math" xmlns:v="urn:schemas-microsoft-com:vml" xmlns:wp14="http://schemas.microsoft.com/office/word/2010/wordprocessingDrawing" xmlns:wp="http://schemas.openxmlformats.org/drawingml/2006/wordprocessingDrawing" xmlns:w10="urn:schemas-microsoft-com:office:word" xmlns:w="http://schemas.openxmlformats.org/wordprocessingml/2006/main" xmlns:w14="http://schemas.microsoft.com/office/word/2010/wordml" xmlns:w15="http://schemas.microsoft.com/office/word/2012/wordml" xmlns:w16cid="http://schemas.microsoft.com/office/word/2016/wordml/cid" xmlns:w16se="http://schemas.microsoft.com/office/word/2015/wordml/symex" xmlns:wpg="http://schemas.microsoft.com/office/word/2010/wordprocessingGroup" xmlns:wpi="http://schemas.microsoft.com/office/word/2010/wordprocessingInk" xmlns:wne="http://schemas.microsoft.com/office/word/2006/wordml" xmlns:wps="http://schemas.microsoft.com/office/word/2010/wordprocessingShape" mc:Ignorable="w14 w15 w16se w16cid wp14">
-  <w:endnote w:type="separator" w:id="-1">
-    <w:p>
-      <w:r>
-        <w:separator/>
-      </w:r>
-    </w:p>
-  </w:endnote>
-  <w:endnote w:type="continuationSeparator" w:id="0">
-    <w:p>
-      <w:r>
-        <w:continuationSeparator/>
-      </w:r>
-    </w:p>
-  </w:endnote>
-</w:endnotes>
-</file>
-
-<file path=word/footnotes.xml><?xml version="1.0" encoding="utf-8"?>
-<w:footnotes xmlns:wpc="http://schemas.microsoft.com/office/word/2010/wordprocessingCanvas" xmlns:cx="http://schemas.microsoft.com/office/drawing/2014/chartex" xmlns:cx1="http://schemas.microsoft.com/office/drawing/2015/9/8/chartex" xmlns:cx2="http://schemas.microsoft.com/office/drawing/2015/10/21/chartex" xmlns:cx3="http://schemas.microsoft.com/office/drawing/2016/5/9/chartex" xmlns:cx4="http://schemas.microsoft.com/office/drawing/2016/5/10/chartex" xmlns:cx5="http://schemas.microsoft.com/office/drawing/2016/5/11/chartex" xmlns:cx6="http://schemas.microsoft.com/office/drawing/2016/5/12/chartex" xmlns:cx7="http://schemas.microsoft.com/office/drawing/2016/5/13/chartex" xmlns:cx8="http://schemas.microsoft.com/office/drawing/2016/5/14/chartex" xmlns:mc="http://schemas.openxmlformats.org/markup-compatibility/2006" xmlns:aink="http://schemas.microsoft.com/office/drawing/2016/ink" xmlns:am3d="http://schemas.microsoft.com/office/drawing/2017/model3d" xmlns:o="urn:schemas-microsoft-com:office:office" xmlns:r="http://schemas.openxmlformats.org/officeDocument/2006/relationships" xmlns:m="http://schemas.openxmlformats.org/officeDocument/2006/math" xmlns:v="urn:schemas-microsoft-com:vml" xmlns:wp14="http://schemas.microsoft.com/office/word/2010/wordprocessingDrawing" xmlns:wp="http://schemas.openxmlformats.org/drawingml/2006/wordprocessingDrawing" xmlns:w10="urn:schemas-microsoft-com:office:word" xmlns:w="http://schemas.openxmlformats.org/wordprocessingml/2006/main" xmlns:w14="http://schemas.microsoft.com/office/word/2010/wordml" xmlns:w15="http://schemas.microsoft.com/office/word/2012/wordml" xmlns:w16cid="http://schemas.microsoft.com/office/word/2016/wordml/cid" xmlns:w16se="http://schemas.microsoft.com/office/word/2015/wordml/symex" xmlns:wpg="http://schemas.microsoft.com/office/word/2010/wordprocessingGroup" xmlns:wpi="http://schemas.microsoft.com/office/word/2010/wordprocessingInk" xmlns:wne="http://schemas.microsoft.com/office/word/2006/wordml" xmlns:wps="http://schemas.microsoft.com/office/word/2010/wordprocessingShape" mc:Ignorable="w14 w15 w16se w16cid wp14">
-  <w:footnote w:type="separator" w:id="-1">
-    <w:p>
-      <w:r>
-        <w:separator/>
-      </w:r>
-    </w:p>
-  </w:footnote>
-  <w:footnote w:type="continuationSeparator" w:id="0">
-    <w:p>
-      <w:r>
-        <w:continuationSeparator/>
-      </w:r>
-    </w:p>
-  </w:footnote>
-</w:footnotes>
-</file>
-
 <file path=word/numbering.xml><?xml version="1.0" encoding="utf-8"?>
-<w:numbering xmlns:wpc="http://schemas.microsoft.com/office/word/2010/wordprocessingCanvas" xmlns:cx="http://schemas.microsoft.com/office/drawing/2014/chartex" xmlns:cx1="http://schemas.microsoft.com/office/drawing/2015/9/8/chartex" xmlns:cx2="http://schemas.microsoft.com/office/drawing/2015/10/21/chartex" xmlns:cx3="http://schemas.microsoft.com/office/drawing/2016/5/9/chartex" xmlns:cx4="http://schemas.microsoft.com/office/drawing/2016/5/10/chartex" xmlns:cx5="http://schemas.microsoft.com/office/drawing/2016/5/11/chartex" xmlns:cx6="http://schemas.microsoft.com/office/drawing/2016/5/12/chartex" xmlns:cx7="http://schemas.microsoft.com/office/drawing/2016/5/13/chartex" xmlns:cx8="http://schemas.microsoft.com/office/drawing/2016/5/14/chartex" xmlns:mc="http://schemas.openxmlformats.org/markup-compatibility/2006" xmlns:aink="http://schemas.microsoft.com/office/drawing/2016/ink" xmlns:am3d="http://schemas.microsoft.com/office/drawing/2017/model3d" xmlns:o="urn:schemas-microsoft-com:office:office" xmlns:r="http://schemas.openxmlformats.org/officeDocument/2006/relationships" xmlns:m="http://schemas.openxmlformats.org/officeDocument/2006/math" xmlns:v="urn:schemas-microsoft-com:vml" xmlns:wp14="http://schemas.microsoft.com/office/word/2010/wordprocessingDrawing" xmlns:wp="http://schemas.openxmlformats.org/drawingml/2006/wordprocessingDrawing" xmlns:w10="urn:schemas-microsoft-com:office:word" xmlns:w="http://schemas.openxmlformats.org/wordprocessingml/2006/main" xmlns:w14="http://schemas.microsoft.com/office/word/2010/wordml" xmlns:w15="http://schemas.microsoft.com/office/word/2012/wordml" xmlns:w16cid="http://schemas.microsoft.com/office/word/2016/wordml/cid" xmlns:w16se="http://schemas.microsoft.com/office/word/2015/wordml/symex" xmlns:wpg="http://schemas.microsoft.com/office/word/2010/wordprocessingGroup" xmlns:wpi="http://schemas.microsoft.com/office/word/2010/wordprocessingInk" xmlns:wne="http://schemas.microsoft.com/office/word/2006/wordml" xmlns:wps="http://schemas.microsoft.com/office/word/2010/wordprocessingShape" mc:Ignorable="w14 w15 w16se w16cid wp14">
-  <w:abstractNum w:abstractNumId="0" w15:restartNumberingAfterBreak="0">
+<w:numbering xmlns:wpc="http://schemas.microsoft.com/office/word/2010/wordprocessingCanvas" xmlns:mc="http://schemas.openxmlformats.org/markup-compatibility/2006" xmlns:o="urn:schemas-microsoft-com:office:office" xmlns:r="http://schemas.openxmlformats.org/officeDocument/2006/relationships" xmlns:m="http://schemas.openxmlformats.org/officeDocument/2006/math" xmlns:v="urn:schemas-microsoft-com:vml" xmlns:wp14="http://schemas.microsoft.com/office/word/2010/wordprocessingDrawing" xmlns:wp="http://schemas.openxmlformats.org/drawingml/2006/wordprocessingDrawing" xmlns:w10="urn:schemas-microsoft-com:office:word" xmlns:w="http://schemas.openxmlformats.org/wordprocessingml/2006/main" xmlns:w14="http://schemas.microsoft.com/office/word/2010/wordml" xmlns:wpg="http://schemas.microsoft.com/office/word/2010/wordprocessingGroup" xmlns:wpi="http://schemas.microsoft.com/office/word/2010/wordprocessingInk" xmlns:wne="http://schemas.microsoft.com/office/word/2006/wordml" xmlns:wps="http://schemas.microsoft.com/office/word/2010/wordprocessingShape" mc:Ignorable="w14 wp14">
+  <w:abstractNum w:abstractNumId="0">
     <w:nsid w:val="A01D89C8"/>
     <w:multiLevelType w:val="singleLevel"/>
     <w:tmpl w:val="A01D89C8"/>
-    <w:lvl w:ilvl="0">
+    <w:lvl w:ilvl="0" w:tentative="0">
       <w:start w:val="2"/>
       <w:numFmt w:val="decimal"/>
       <w:lvlText w:val="%1."/>
@@ -1065,11 +1164,11 @@
       </w:pPr>
     </w:lvl>
   </w:abstractNum>
-  <w:abstractNum w:abstractNumId="1" w15:restartNumberingAfterBreak="0">
+  <w:abstractNum w:abstractNumId="1">
     <w:nsid w:val="12F778BC"/>
     <w:multiLevelType w:val="singleLevel"/>
     <w:tmpl w:val="12F778BC"/>
-    <w:lvl w:ilvl="0">
+    <w:lvl w:ilvl="0" w:tentative="0">
       <w:start w:val="1"/>
       <w:numFmt w:val="decimal"/>
       <w:lvlText w:val="%1."/>
@@ -1081,11 +1180,11 @@
       </w:pPr>
     </w:lvl>
   </w:abstractNum>
-  <w:abstractNum w:abstractNumId="2" w15:restartNumberingAfterBreak="0">
+  <w:abstractNum w:abstractNumId="2">
     <w:nsid w:val="5AF5EFFD"/>
     <w:multiLevelType w:val="singleLevel"/>
     <w:tmpl w:val="5AF5EFFD"/>
-    <w:lvl w:ilvl="0">
+    <w:lvl w:ilvl="0" w:tentative="0">
       <w:start w:val="1"/>
       <w:numFmt w:val="decimal"/>
       <w:lvlText w:val="%1."/>
@@ -1110,416 +1209,293 @@
 </file>
 
 <file path=word/styles.xml><?xml version="1.0" encoding="utf-8"?>
-<w:styles xmlns:mc="http://schemas.openxmlformats.org/markup-compatibility/2006" xmlns:r="http://schemas.openxmlformats.org/officeDocument/2006/relationships" xmlns:w="http://schemas.openxmlformats.org/wordprocessingml/2006/main" xmlns:w14="http://schemas.microsoft.com/office/word/2010/wordml" xmlns:w15="http://schemas.microsoft.com/office/word/2012/wordml" xmlns:w16cid="http://schemas.microsoft.com/office/word/2016/wordml/cid" xmlns:w16se="http://schemas.microsoft.com/office/word/2015/wordml/symex" mc:Ignorable="w14 w15 w16se w16cid">
+<w:styles xmlns:mc="http://schemas.openxmlformats.org/markup-compatibility/2006" xmlns:o="urn:schemas-microsoft-com:office:office" xmlns:r="http://schemas.openxmlformats.org/officeDocument/2006/relationships" xmlns:m="http://schemas.openxmlformats.org/officeDocument/2006/math" xmlns:v="urn:schemas-microsoft-com:vml" xmlns:w="http://schemas.openxmlformats.org/wordprocessingml/2006/main" xmlns:w14="http://schemas.microsoft.com/office/word/2010/wordml" xmlns:w10="urn:schemas-microsoft-com:office:word" xmlns:sl="http://schemas.openxmlformats.org/schemaLibrary/2006/main" mc:Ignorable="w14">
   <w:docDefaults>
     <w:rPrDefault>
       <w:rPr>
-        <w:rFonts w:ascii="Times New Roman" w:eastAsia="宋体" w:hAnsi="Times New Roman" w:cs="Times New Roman"/>
-        <w:lang w:val="en-US" w:eastAsia="zh-CN" w:bidi="ar-SA"/>
+        <w:rFonts w:ascii="Times New Roman" w:hAnsi="Times New Roman" w:eastAsia="宋体" w:cs="Times New Roman"/>
       </w:rPr>
     </w:rPrDefault>
-    <w:pPrDefault/>
   </w:docDefaults>
-  <w:latentStyles w:defLockedState="0" w:defUIPriority="99" w:defSemiHidden="0" w:defUnhideWhenUsed="0" w:defQFormat="0" w:count="375">
-    <w:lsdException w:name="Normal" w:uiPriority="0" w:qFormat="1"/>
-    <w:lsdException w:name="heading 1" w:uiPriority="9" w:qFormat="1"/>
-    <w:lsdException w:name="heading 2" w:semiHidden="1" w:uiPriority="9" w:unhideWhenUsed="1" w:qFormat="1"/>
-    <w:lsdException w:name="heading 3" w:semiHidden="1" w:uiPriority="9" w:unhideWhenUsed="1" w:qFormat="1"/>
-    <w:lsdException w:name="heading 4" w:semiHidden="1" w:uiPriority="9" w:unhideWhenUsed="1" w:qFormat="1"/>
-    <w:lsdException w:name="heading 5" w:semiHidden="1" w:uiPriority="9" w:unhideWhenUsed="1" w:qFormat="1"/>
-    <w:lsdException w:name="heading 6" w:semiHidden="1" w:uiPriority="9" w:unhideWhenUsed="1" w:qFormat="1"/>
-    <w:lsdException w:name="heading 7" w:semiHidden="1" w:uiPriority="9" w:unhideWhenUsed="1" w:qFormat="1"/>
-    <w:lsdException w:name="heading 8" w:semiHidden="1" w:uiPriority="9" w:unhideWhenUsed="1" w:qFormat="1"/>
-    <w:lsdException w:name="heading 9" w:semiHidden="1" w:uiPriority="9" w:unhideWhenUsed="1" w:qFormat="1"/>
-    <w:lsdException w:name="index 1" w:semiHidden="1" w:unhideWhenUsed="1"/>
-    <w:lsdException w:name="index 2" w:semiHidden="1" w:unhideWhenUsed="1"/>
-    <w:lsdException w:name="index 3" w:semiHidden="1" w:unhideWhenUsed="1"/>
-    <w:lsdException w:name="index 4" w:semiHidden="1" w:unhideWhenUsed="1"/>
-    <w:lsdException w:name="index 5" w:semiHidden="1" w:unhideWhenUsed="1"/>
-    <w:lsdException w:name="index 6" w:semiHidden="1" w:unhideWhenUsed="1"/>
-    <w:lsdException w:name="index 7" w:semiHidden="1" w:unhideWhenUsed="1"/>
-    <w:lsdException w:name="index 8" w:semiHidden="1" w:unhideWhenUsed="1"/>
-    <w:lsdException w:name="index 9" w:semiHidden="1" w:unhideWhenUsed="1"/>
-    <w:lsdException w:name="toc 1" w:semiHidden="1" w:uiPriority="39" w:unhideWhenUsed="1"/>
-    <w:lsdException w:name="toc 2" w:semiHidden="1" w:uiPriority="39" w:unhideWhenUsed="1"/>
-    <w:lsdException w:name="toc 3" w:semiHidden="1" w:uiPriority="39" w:unhideWhenUsed="1"/>
-    <w:lsdException w:name="toc 4" w:semiHidden="1" w:uiPriority="39" w:unhideWhenUsed="1"/>
-    <w:lsdException w:name="toc 5" w:semiHidden="1" w:uiPriority="39" w:unhideWhenUsed="1"/>
-    <w:lsdException w:name="toc 6" w:semiHidden="1" w:uiPriority="39" w:unhideWhenUsed="1"/>
-    <w:lsdException w:name="toc 7" w:semiHidden="1" w:uiPriority="39" w:unhideWhenUsed="1"/>
-    <w:lsdException w:name="toc 8" w:semiHidden="1" w:uiPriority="39" w:unhideWhenUsed="1"/>
-    <w:lsdException w:name="toc 9" w:semiHidden="1" w:uiPriority="39" w:unhideWhenUsed="1"/>
-    <w:lsdException w:name="Normal Indent" w:semiHidden="1" w:unhideWhenUsed="1"/>
-    <w:lsdException w:name="footnote text" w:semiHidden="1" w:unhideWhenUsed="1"/>
-    <w:lsdException w:name="annotation text" w:semiHidden="1" w:unhideWhenUsed="1"/>
-    <w:lsdException w:name="header" w:semiHidden="1" w:unhideWhenUsed="1"/>
-    <w:lsdException w:name="footer" w:semiHidden="1" w:unhideWhenUsed="1"/>
-    <w:lsdException w:name="index heading" w:semiHidden="1" w:unhideWhenUsed="1"/>
-    <w:lsdException w:name="caption" w:semiHidden="1" w:uiPriority="35" w:unhideWhenUsed="1" w:qFormat="1"/>
-    <w:lsdException w:name="table of figures" w:semiHidden="1" w:unhideWhenUsed="1"/>
-    <w:lsdException w:name="envelope address" w:semiHidden="1" w:unhideWhenUsed="1"/>
-    <w:lsdException w:name="envelope return" w:semiHidden="1" w:unhideWhenUsed="1"/>
-    <w:lsdException w:name="footnote reference" w:semiHidden="1" w:unhideWhenUsed="1"/>
-    <w:lsdException w:name="annotation reference" w:semiHidden="1" w:unhideWhenUsed="1"/>
-    <w:lsdException w:name="line number" w:semiHidden="1" w:unhideWhenUsed="1"/>
-    <w:lsdException w:name="page number" w:semiHidden="1" w:unhideWhenUsed="1"/>
-    <w:lsdException w:name="endnote reference" w:semiHidden="1" w:unhideWhenUsed="1"/>
-    <w:lsdException w:name="endnote text" w:semiHidden="1" w:unhideWhenUsed="1"/>
-    <w:lsdException w:name="table of authorities" w:semiHidden="1" w:unhideWhenUsed="1"/>
-    <w:lsdException w:name="macro" w:semiHidden="1" w:unhideWhenUsed="1"/>
-    <w:lsdException w:name="toa heading" w:semiHidden="1" w:unhideWhenUsed="1"/>
-    <w:lsdException w:name="List" w:semiHidden="1" w:unhideWhenUsed="1"/>
-    <w:lsdException w:name="List Bullet" w:semiHidden="1" w:unhideWhenUsed="1"/>
-    <w:lsdException w:name="List Number" w:semiHidden="1" w:unhideWhenUsed="1"/>
-    <w:lsdException w:name="List 2" w:semiHidden="1" w:unhideWhenUsed="1"/>
-    <w:lsdException w:name="List 3" w:semiHidden="1" w:unhideWhenUsed="1"/>
-    <w:lsdException w:name="List 4" w:semiHidden="1" w:unhideWhenUsed="1"/>
-    <w:lsdException w:name="List 5" w:semiHidden="1" w:unhideWhenUsed="1"/>
-    <w:lsdException w:name="List Bullet 2" w:semiHidden="1" w:unhideWhenUsed="1"/>
-    <w:lsdException w:name="List Bullet 3" w:semiHidden="1" w:unhideWhenUsed="1"/>
-    <w:lsdException w:name="List Bullet 4" w:semiHidden="1" w:unhideWhenUsed="1"/>
-    <w:lsdException w:name="List Bullet 5" w:semiHidden="1" w:unhideWhenUsed="1"/>
-    <w:lsdException w:name="List Number 2" w:semiHidden="1" w:unhideWhenUsed="1"/>
-    <w:lsdException w:name="List Number 3" w:semiHidden="1" w:unhideWhenUsed="1"/>
-    <w:lsdException w:name="List Number 4" w:semiHidden="1" w:unhideWhenUsed="1"/>
-    <w:lsdException w:name="List Number 5" w:semiHidden="1" w:unhideWhenUsed="1"/>
-    <w:lsdException w:name="Title" w:uiPriority="10" w:qFormat="1"/>
-    <w:lsdException w:name="Closing" w:semiHidden="1" w:unhideWhenUsed="1"/>
-    <w:lsdException w:name="Signature" w:semiHidden="1" w:unhideWhenUsed="1"/>
-    <w:lsdException w:name="Default Paragraph Font" w:semiHidden="1" w:uiPriority="1" w:unhideWhenUsed="1"/>
-    <w:lsdException w:name="Body Text" w:semiHidden="1" w:unhideWhenUsed="1"/>
-    <w:lsdException w:name="Body Text Indent" w:semiHidden="1" w:unhideWhenUsed="1"/>
-    <w:lsdException w:name="List Continue" w:semiHidden="1" w:unhideWhenUsed="1"/>
-    <w:lsdException w:name="List Continue 2" w:semiHidden="1" w:unhideWhenUsed="1"/>
-    <w:lsdException w:name="List Continue 3" w:semiHidden="1" w:unhideWhenUsed="1"/>
-    <w:lsdException w:name="List Continue 4" w:semiHidden="1" w:unhideWhenUsed="1"/>
-    <w:lsdException w:name="List Continue 5" w:semiHidden="1" w:unhideWhenUsed="1"/>
-    <w:lsdException w:name="Message Header" w:semiHidden="1" w:unhideWhenUsed="1"/>
-    <w:lsdException w:name="Subtitle" w:uiPriority="11" w:qFormat="1"/>
-    <w:lsdException w:name="Salutation" w:semiHidden="1" w:unhideWhenUsed="1"/>
-    <w:lsdException w:name="Date" w:semiHidden="1" w:unhideWhenUsed="1"/>
-    <w:lsdException w:name="Body Text First Indent" w:semiHidden="1" w:unhideWhenUsed="1"/>
-    <w:lsdException w:name="Body Text First Indent 2" w:semiHidden="1" w:unhideWhenUsed="1"/>
-    <w:lsdException w:name="Note Heading" w:semiHidden="1" w:unhideWhenUsed="1"/>
-    <w:lsdException w:name="Body Text 2" w:semiHidden="1" w:unhideWhenUsed="1"/>
-    <w:lsdException w:name="Body Text 3" w:semiHidden="1" w:unhideWhenUsed="1"/>
-    <w:lsdException w:name="Body Text Indent 2" w:semiHidden="1" w:unhideWhenUsed="1"/>
-    <w:lsdException w:name="Body Text Indent 3" w:semiHidden="1" w:unhideWhenUsed="1"/>
-    <w:lsdException w:name="Block Text" w:semiHidden="1" w:unhideWhenUsed="1"/>
-    <w:lsdException w:name="Hyperlink" w:semiHidden="1" w:unhideWhenUsed="1"/>
-    <w:lsdException w:name="FollowedHyperlink" w:semiHidden="1" w:unhideWhenUsed="1"/>
-    <w:lsdException w:name="Strong" w:uiPriority="22" w:qFormat="1"/>
-    <w:lsdException w:name="Emphasis" w:uiPriority="20" w:qFormat="1"/>
-    <w:lsdException w:name="Document Map" w:semiHidden="1" w:unhideWhenUsed="1"/>
-    <w:lsdException w:name="Plain Text" w:semiHidden="1" w:unhideWhenUsed="1"/>
-    <w:lsdException w:name="E-mail Signature" w:semiHidden="1" w:unhideWhenUsed="1"/>
-    <w:lsdException w:name="HTML Top of Form" w:semiHidden="1" w:unhideWhenUsed="1"/>
-    <w:lsdException w:name="HTML Bottom of Form" w:semiHidden="1" w:unhideWhenUsed="1"/>
-    <w:lsdException w:name="Normal (Web)" w:semiHidden="1" w:unhideWhenUsed="1"/>
-    <w:lsdException w:name="HTML Acronym" w:semiHidden="1" w:unhideWhenUsed="1"/>
-    <w:lsdException w:name="HTML Address" w:semiHidden="1" w:unhideWhenUsed="1"/>
-    <w:lsdException w:name="HTML Cite" w:semiHidden="1" w:unhideWhenUsed="1"/>
-    <w:lsdException w:name="HTML Code" w:semiHidden="1" w:unhideWhenUsed="1"/>
-    <w:lsdException w:name="HTML Definition" w:semiHidden="1" w:unhideWhenUsed="1"/>
-    <w:lsdException w:name="HTML Keyboard" w:semiHidden="1" w:unhideWhenUsed="1"/>
-    <w:lsdException w:name="HTML Preformatted" w:semiHidden="1" w:unhideWhenUsed="1"/>
-    <w:lsdException w:name="HTML Sample" w:semiHidden="1" w:unhideWhenUsed="1"/>
-    <w:lsdException w:name="HTML Typewriter" w:semiHidden="1" w:unhideWhenUsed="1"/>
-    <w:lsdException w:name="HTML Variable" w:semiHidden="1" w:unhideWhenUsed="1"/>
-    <w:lsdException w:name="Normal Table" w:semiHidden="1" w:unhideWhenUsed="1" w:qFormat="1"/>
-    <w:lsdException w:name="annotation subject" w:semiHidden="1" w:unhideWhenUsed="1"/>
-    <w:lsdException w:name="No List" w:semiHidden="1" w:unhideWhenUsed="1"/>
-    <w:lsdException w:name="Outline List 1" w:semiHidden="1" w:unhideWhenUsed="1"/>
-    <w:lsdException w:name="Outline List 2" w:semiHidden="1" w:unhideWhenUsed="1"/>
-    <w:lsdException w:name="Outline List 3" w:semiHidden="1" w:unhideWhenUsed="1"/>
-    <w:lsdException w:name="Table Simple 1" w:semiHidden="1" w:unhideWhenUsed="1"/>
-    <w:lsdException w:name="Table Simple 2" w:semiHidden="1" w:unhideWhenUsed="1"/>
-    <w:lsdException w:name="Table Simple 3" w:semiHidden="1" w:unhideWhenUsed="1"/>
-    <w:lsdException w:name="Table Classic 1" w:semiHidden="1" w:unhideWhenUsed="1"/>
-    <w:lsdException w:name="Table Classic 2" w:semiHidden="1" w:unhideWhenUsed="1"/>
-    <w:lsdException w:name="Table Classic 3" w:semiHidden="1" w:unhideWhenUsed="1"/>
-    <w:lsdException w:name="Table Classic 4" w:semiHidden="1" w:unhideWhenUsed="1"/>
-    <w:lsdException w:name="Table Colorful 1" w:semiHidden="1" w:unhideWhenUsed="1"/>
-    <w:lsdException w:name="Table Colorful 2" w:semiHidden="1" w:unhideWhenUsed="1"/>
-    <w:lsdException w:name="Table Colorful 3" w:semiHidden="1" w:unhideWhenUsed="1"/>
-    <w:lsdException w:name="Table Columns 1" w:semiHidden="1" w:unhideWhenUsed="1"/>
-    <w:lsdException w:name="Table Columns 2" w:semiHidden="1" w:unhideWhenUsed="1"/>
-    <w:lsdException w:name="Table Columns 3" w:semiHidden="1" w:unhideWhenUsed="1"/>
-    <w:lsdException w:name="Table Columns 4" w:semiHidden="1" w:unhideWhenUsed="1"/>
-    <w:lsdException w:name="Table Columns 5" w:semiHidden="1" w:unhideWhenUsed="1"/>
-    <w:lsdException w:name="Table Grid 1" w:semiHidden="1" w:unhideWhenUsed="1"/>
-    <w:lsdException w:name="Table Grid 2" w:semiHidden="1" w:unhideWhenUsed="1"/>
-    <w:lsdException w:name="Table Grid 3" w:semiHidden="1" w:unhideWhenUsed="1"/>
-    <w:lsdException w:name="Table Grid 4" w:semiHidden="1" w:unhideWhenUsed="1"/>
-    <w:lsdException w:name="Table Grid 5" w:semiHidden="1" w:unhideWhenUsed="1"/>
-    <w:lsdException w:name="Table Grid 6" w:semiHidden="1" w:unhideWhenUsed="1"/>
-    <w:lsdException w:name="Table Grid 7" w:semiHidden="1" w:unhideWhenUsed="1"/>
-    <w:lsdException w:name="Table Grid 8" w:semiHidden="1" w:unhideWhenUsed="1"/>
-    <w:lsdException w:name="Table List 1" w:semiHidden="1" w:unhideWhenUsed="1"/>
-    <w:lsdException w:name="Table List 2" w:semiHidden="1" w:unhideWhenUsed="1"/>
-    <w:lsdException w:name="Table List 3" w:semiHidden="1" w:unhideWhenUsed="1"/>
-    <w:lsdException w:name="Table List 4" w:semiHidden="1" w:unhideWhenUsed="1"/>
-    <w:lsdException w:name="Table List 5" w:semiHidden="1" w:unhideWhenUsed="1"/>
-    <w:lsdException w:name="Table List 6" w:semiHidden="1" w:unhideWhenUsed="1"/>
-    <w:lsdException w:name="Table List 7" w:semiHidden="1" w:unhideWhenUsed="1"/>
-    <w:lsdException w:name="Table List 8" w:semiHidden="1" w:unhideWhenUsed="1"/>
-    <w:lsdException w:name="Table 3D effects 1" w:semiHidden="1" w:unhideWhenUsed="1"/>
-    <w:lsdException w:name="Table 3D effects 2" w:semiHidden="1" w:unhideWhenUsed="1"/>
-    <w:lsdException w:name="Table 3D effects 3" w:semiHidden="1" w:unhideWhenUsed="1"/>
-    <w:lsdException w:name="Table Contemporary" w:semiHidden="1" w:unhideWhenUsed="1"/>
-    <w:lsdException w:name="Table Elegant" w:semiHidden="1" w:unhideWhenUsed="1"/>
-    <w:lsdException w:name="Table Professional" w:semiHidden="1" w:unhideWhenUsed="1"/>
-    <w:lsdException w:name="Table Subtle 1" w:semiHidden="1" w:unhideWhenUsed="1"/>
-    <w:lsdException w:name="Table Subtle 2" w:semiHidden="1" w:unhideWhenUsed="1"/>
-    <w:lsdException w:name="Table Web 1" w:semiHidden="1" w:unhideWhenUsed="1"/>
-    <w:lsdException w:name="Table Web 2" w:semiHidden="1" w:unhideWhenUsed="1"/>
-    <w:lsdException w:name="Table Web 3" w:semiHidden="1" w:unhideWhenUsed="1"/>
-    <w:lsdException w:name="Balloon Text" w:semiHidden="1" w:unhideWhenUsed="1"/>
-    <w:lsdException w:name="Table Grid" w:uiPriority="39"/>
-    <w:lsdException w:name="Table Theme" w:semiHidden="1" w:unhideWhenUsed="1"/>
-    <w:lsdException w:name="Placeholder Text" w:semiHidden="1"/>
-    <w:lsdException w:name="Light Shading" w:uiPriority="60"/>
-    <w:lsdException w:name="Light List" w:uiPriority="61"/>
-    <w:lsdException w:name="Light Grid" w:uiPriority="62"/>
-    <w:lsdException w:name="Medium Shading 1" w:uiPriority="63"/>
-    <w:lsdException w:name="Medium Shading 2" w:uiPriority="64"/>
-    <w:lsdException w:name="Medium List 1" w:uiPriority="65"/>
-    <w:lsdException w:name="Medium List 2" w:uiPriority="66"/>
-    <w:lsdException w:name="Medium Grid 1" w:uiPriority="67"/>
-    <w:lsdException w:name="Medium Grid 2" w:uiPriority="68"/>
-    <w:lsdException w:name="Medium Grid 3" w:uiPriority="69"/>
-    <w:lsdException w:name="Dark List" w:uiPriority="70"/>
-    <w:lsdException w:name="Colorful Shading" w:uiPriority="71"/>
-    <w:lsdException w:name="Colorful List" w:uiPriority="72"/>
-    <w:lsdException w:name="Colorful Grid" w:uiPriority="73"/>
-    <w:lsdException w:name="Light Shading Accent 1" w:uiPriority="60"/>
-    <w:lsdException w:name="Light List Accent 1" w:uiPriority="61"/>
-    <w:lsdException w:name="Light Grid Accent 1" w:uiPriority="62"/>
-    <w:lsdException w:name="Medium Shading 1 Accent 1" w:uiPriority="63"/>
-    <w:lsdException w:name="Medium Shading 2 Accent 1" w:uiPriority="64"/>
-    <w:lsdException w:name="Medium List 1 Accent 1" w:uiPriority="65"/>
-    <w:lsdException w:name="Revision" w:semiHidden="1"/>
-    <w:lsdException w:name="Medium List 2 Accent 1" w:uiPriority="66"/>
-    <w:lsdException w:name="Medium Grid 1 Accent 1" w:uiPriority="67"/>
-    <w:lsdException w:name="Medium Grid 2 Accent 1" w:uiPriority="68"/>
-    <w:lsdException w:name="Medium Grid 3 Accent 1" w:uiPriority="69"/>
-    <w:lsdException w:name="Dark List Accent 1" w:uiPriority="70"/>
-    <w:lsdException w:name="Colorful Shading Accent 1" w:uiPriority="71"/>
-    <w:lsdException w:name="Colorful List Accent 1" w:uiPriority="72"/>
-    <w:lsdException w:name="Colorful Grid Accent 1" w:uiPriority="73"/>
-    <w:lsdException w:name="Light Shading Accent 2" w:uiPriority="60"/>
-    <w:lsdException w:name="Light List Accent 2" w:uiPriority="61"/>
-    <w:lsdException w:name="Light Grid Accent 2" w:uiPriority="62"/>
-    <w:lsdException w:name="Medium Shading 1 Accent 2" w:uiPriority="63"/>
-    <w:lsdException w:name="Medium Shading 2 Accent 2" w:uiPriority="64"/>
-    <w:lsdException w:name="Medium List 1 Accent 2" w:uiPriority="65"/>
-    <w:lsdException w:name="Medium List 2 Accent 2" w:uiPriority="66"/>
-    <w:lsdException w:name="Medium Grid 1 Accent 2" w:uiPriority="67"/>
-    <w:lsdException w:name="Medium Grid 2 Accent 2" w:uiPriority="68"/>
-    <w:lsdException w:name="Medium Grid 3 Accent 2" w:uiPriority="69"/>
-    <w:lsdException w:name="Dark List Accent 2" w:uiPriority="70"/>
-    <w:lsdException w:name="Colorful Shading Accent 2" w:uiPriority="71"/>
-    <w:lsdException w:name="Colorful List Accent 2" w:uiPriority="72"/>
-    <w:lsdException w:name="Colorful Grid Accent 2" w:uiPriority="73"/>
-    <w:lsdException w:name="Light Shading Accent 3" w:uiPriority="60"/>
-    <w:lsdException w:name="Light List Accent 3" w:uiPriority="61"/>
-    <w:lsdException w:name="Light Grid Accent 3" w:uiPriority="62"/>
-    <w:lsdException w:name="Medium Shading 1 Accent 3" w:uiPriority="63"/>
-    <w:lsdException w:name="Medium Shading 2 Accent 3" w:uiPriority="64"/>
-    <w:lsdException w:name="Medium List 1 Accent 3" w:uiPriority="65"/>
-    <w:lsdException w:name="Medium List 2 Accent 3" w:uiPriority="66"/>
-    <w:lsdException w:name="Medium Grid 1 Accent 3" w:uiPriority="67"/>
-    <w:lsdException w:name="Medium Grid 2 Accent 3" w:uiPriority="68"/>
-    <w:lsdException w:name="Medium Grid 3 Accent 3" w:uiPriority="69"/>
-    <w:lsdException w:name="Dark List Accent 3" w:uiPriority="70"/>
-    <w:lsdException w:name="Colorful Shading Accent 3" w:uiPriority="71"/>
-    <w:lsdException w:name="Colorful List Accent 3" w:uiPriority="72"/>
-    <w:lsdException w:name="Colorful Grid Accent 3" w:uiPriority="73"/>
-    <w:lsdException w:name="Light Shading Accent 4" w:uiPriority="60"/>
-    <w:lsdException w:name="Light List Accent 4" w:uiPriority="61"/>
-    <w:lsdException w:name="Light Grid Accent 4" w:uiPriority="62"/>
-    <w:lsdException w:name="Medium Shading 1 Accent 4" w:uiPriority="63"/>
-    <w:lsdException w:name="Medium Shading 2 Accent 4" w:uiPriority="64"/>
-    <w:lsdException w:name="Medium List 1 Accent 4" w:uiPriority="65"/>
-    <w:lsdException w:name="Medium List 2 Accent 4" w:uiPriority="66"/>
-    <w:lsdException w:name="Medium Grid 1 Accent 4" w:uiPriority="67"/>
-    <w:lsdException w:name="Medium Grid 2 Accent 4" w:uiPriority="68"/>
-    <w:lsdException w:name="Medium Grid 3 Accent 4" w:uiPriority="69"/>
-    <w:lsdException w:name="Dark List Accent 4" w:uiPriority="70"/>
-    <w:lsdException w:name="Colorful Shading Accent 4" w:uiPriority="71"/>
-    <w:lsdException w:name="Colorful List Accent 4" w:uiPriority="72"/>
-    <w:lsdException w:name="Colorful Grid Accent 4" w:uiPriority="73"/>
-    <w:lsdException w:name="Light Shading Accent 5" w:uiPriority="60"/>
-    <w:lsdException w:name="Light List Accent 5" w:uiPriority="61"/>
-    <w:lsdException w:name="Light Grid Accent 5" w:uiPriority="62"/>
-    <w:lsdException w:name="Medium Shading 1 Accent 5" w:uiPriority="63"/>
-    <w:lsdException w:name="Medium Shading 2 Accent 5" w:uiPriority="64"/>
-    <w:lsdException w:name="Medium List 1 Accent 5" w:uiPriority="65"/>
-    <w:lsdException w:name="Medium List 2 Accent 5" w:uiPriority="66"/>
-    <w:lsdException w:name="Medium Grid 1 Accent 5" w:uiPriority="67"/>
-    <w:lsdException w:name="Medium Grid 2 Accent 5" w:uiPriority="68"/>
-    <w:lsdException w:name="Medium Grid 3 Accent 5" w:uiPriority="69"/>
-    <w:lsdException w:name="Dark List Accent 5" w:uiPriority="70"/>
-    <w:lsdException w:name="Colorful Shading Accent 5" w:uiPriority="71"/>
-    <w:lsdException w:name="Colorful List Accent 5" w:uiPriority="72"/>
-    <w:lsdException w:name="Colorful Grid Accent 5" w:uiPriority="73"/>
-    <w:lsdException w:name="Light Shading Accent 6" w:uiPriority="60"/>
-    <w:lsdException w:name="Light List Accent 6" w:uiPriority="61"/>
-    <w:lsdException w:name="Light Grid Accent 6" w:uiPriority="62"/>
-    <w:lsdException w:name="Medium Shading 1 Accent 6" w:uiPriority="63"/>
-    <w:lsdException w:name="Medium Shading 2 Accent 6" w:uiPriority="64"/>
-    <w:lsdException w:name="Medium List 1 Accent 6" w:uiPriority="65"/>
-    <w:lsdException w:name="Medium List 2 Accent 6" w:uiPriority="66"/>
-    <w:lsdException w:name="Medium Grid 1 Accent 6" w:uiPriority="67"/>
-    <w:lsdException w:name="Medium Grid 2 Accent 6" w:uiPriority="68"/>
-    <w:lsdException w:name="Medium Grid 3 Accent 6" w:uiPriority="69"/>
-    <w:lsdException w:name="Dark List Accent 6" w:uiPriority="70"/>
-    <w:lsdException w:name="Colorful Shading Accent 6" w:uiPriority="71"/>
-    <w:lsdException w:name="Colorful List Accent 6" w:uiPriority="72"/>
-    <w:lsdException w:name="Colorful Grid Accent 6" w:uiPriority="73"/>
-    <w:lsdException w:name="Subtle Emphasis" w:uiPriority="19" w:qFormat="1"/>
-    <w:lsdException w:name="Intense Emphasis" w:uiPriority="21" w:qFormat="1"/>
-    <w:lsdException w:name="Subtle Reference" w:uiPriority="31" w:qFormat="1"/>
-    <w:lsdException w:name="Intense Reference" w:uiPriority="32" w:qFormat="1"/>
-    <w:lsdException w:name="Book Title" w:uiPriority="33" w:qFormat="1"/>
-    <w:lsdException w:name="Bibliography" w:semiHidden="1" w:uiPriority="37" w:unhideWhenUsed="1"/>
-    <w:lsdException w:name="TOC Heading" w:semiHidden="1" w:uiPriority="39" w:unhideWhenUsed="1" w:qFormat="1"/>
-    <w:lsdException w:name="Plain Table 1" w:uiPriority="41"/>
-    <w:lsdException w:name="Plain Table 2" w:uiPriority="42"/>
-    <w:lsdException w:name="Plain Table 3" w:uiPriority="43"/>
-    <w:lsdException w:name="Plain Table 4" w:uiPriority="44"/>
-    <w:lsdException w:name="Plain Table 5" w:uiPriority="45"/>
-    <w:lsdException w:name="Grid Table Light" w:uiPriority="40"/>
-    <w:lsdException w:name="Grid Table 1 Light" w:uiPriority="46"/>
-    <w:lsdException w:name="Grid Table 2" w:uiPriority="47"/>
-    <w:lsdException w:name="Grid Table 3" w:uiPriority="48"/>
-    <w:lsdException w:name="Grid Table 4" w:uiPriority="49"/>
-    <w:lsdException w:name="Grid Table 5 Dark" w:uiPriority="50"/>
-    <w:lsdException w:name="Grid Table 6 Colorful" w:uiPriority="51"/>
-    <w:lsdException w:name="Grid Table 7 Colorful" w:uiPriority="52"/>
-    <w:lsdException w:name="Grid Table 1 Light Accent 1" w:uiPriority="46"/>
-    <w:lsdException w:name="Grid Table 2 Accent 1" w:uiPriority="47"/>
-    <w:lsdException w:name="Grid Table 3 Accent 1" w:uiPriority="48"/>
-    <w:lsdException w:name="Grid Table 4 Accent 1" w:uiPriority="49"/>
-    <w:lsdException w:name="Grid Table 5 Dark Accent 1" w:uiPriority="50"/>
-    <w:lsdException w:name="Grid Table 6 Colorful Accent 1" w:uiPriority="51"/>
-    <w:lsdException w:name="Grid Table 7 Colorful Accent 1" w:uiPriority="52"/>
-    <w:lsdException w:name="Grid Table 1 Light Accent 2" w:uiPriority="46"/>
-    <w:lsdException w:name="Grid Table 2 Accent 2" w:uiPriority="47"/>
-    <w:lsdException w:name="Grid Table 3 Accent 2" w:uiPriority="48"/>
-    <w:lsdException w:name="Grid Table 4 Accent 2" w:uiPriority="49"/>
-    <w:lsdException w:name="Grid Table 5 Dark Accent 2" w:uiPriority="50"/>
-    <w:lsdException w:name="Grid Table 6 Colorful Accent 2" w:uiPriority="51"/>
-    <w:lsdException w:name="Grid Table 7 Colorful Accent 2" w:uiPriority="52"/>
-    <w:lsdException w:name="Grid Table 1 Light Accent 3" w:uiPriority="46"/>
-    <w:lsdException w:name="Grid Table 2 Accent 3" w:uiPriority="47"/>
-    <w:lsdException w:name="Grid Table 3 Accent 3" w:uiPriority="48"/>
-    <w:lsdException w:name="Grid Table 4 Accent 3" w:uiPriority="49"/>
-    <w:lsdException w:name="Grid Table 5 Dark Accent 3" w:uiPriority="50"/>
-    <w:lsdException w:name="Grid Table 6 Colorful Accent 3" w:uiPriority="51"/>
-    <w:lsdException w:name="Grid Table 7 Colorful Accent 3" w:uiPriority="52"/>
-    <w:lsdException w:name="Grid Table 1 Light Accent 4" w:uiPriority="46"/>
-    <w:lsdException w:name="Grid Table 2 Accent 4" w:uiPriority="47"/>
-    <w:lsdException w:name="Grid Table 3 Accent 4" w:uiPriority="48"/>
-    <w:lsdException w:name="Grid Table 4 Accent 4" w:uiPriority="49"/>
-    <w:lsdException w:name="Grid Table 5 Dark Accent 4" w:uiPriority="50"/>
-    <w:lsdException w:name="Grid Table 6 Colorful Accent 4" w:uiPriority="51"/>
-    <w:lsdException w:name="Grid Table 7 Colorful Accent 4" w:uiPriority="52"/>
-    <w:lsdException w:name="Grid Table 1 Light Accent 5" w:uiPriority="46"/>
-    <w:lsdException w:name="Grid Table 2 Accent 5" w:uiPriority="47"/>
-    <w:lsdException w:name="Grid Table 3 Accent 5" w:uiPriority="48"/>
-    <w:lsdException w:name="Grid Table 4 Accent 5" w:uiPriority="49"/>
-    <w:lsdException w:name="Grid Table 5 Dark Accent 5" w:uiPriority="50"/>
-    <w:lsdException w:name="Grid Table 6 Colorful Accent 5" w:uiPriority="51"/>
-    <w:lsdException w:name="Grid Table 7 Colorful Accent 5" w:uiPriority="52"/>
-    <w:lsdException w:name="Grid Table 1 Light Accent 6" w:uiPriority="46"/>
-    <w:lsdException w:name="Grid Table 2 Accent 6" w:uiPriority="47"/>
-    <w:lsdException w:name="Grid Table 3 Accent 6" w:uiPriority="48"/>
-    <w:lsdException w:name="Grid Table 4 Accent 6" w:uiPriority="49"/>
-    <w:lsdException w:name="Grid Table 5 Dark Accent 6" w:uiPriority="50"/>
-    <w:lsdException w:name="Grid Table 6 Colorful Accent 6" w:uiPriority="51"/>
-    <w:lsdException w:name="Grid Table 7 Colorful Accent 6" w:uiPriority="52"/>
-    <w:lsdException w:name="List Table 1 Light" w:uiPriority="46"/>
-    <w:lsdException w:name="List Table 2" w:uiPriority="47"/>
-    <w:lsdException w:name="List Table 3" w:uiPriority="48"/>
-    <w:lsdException w:name="List Table 4" w:uiPriority="49"/>
-    <w:lsdException w:name="List Table 5 Dark" w:uiPriority="50"/>
-    <w:lsdException w:name="List Table 6 Colorful" w:uiPriority="51"/>
-    <w:lsdException w:name="List Table 7 Colorful" w:uiPriority="52"/>
-    <w:lsdException w:name="List Table 1 Light Accent 1" w:uiPriority="46"/>
-    <w:lsdException w:name="List Table 2 Accent 1" w:uiPriority="47"/>
-    <w:lsdException w:name="List Table 3 Accent 1" w:uiPriority="48"/>
-    <w:lsdException w:name="List Table 4 Accent 1" w:uiPriority="49"/>
-    <w:lsdException w:name="List Table 5 Dark Accent 1" w:uiPriority="50"/>
-    <w:lsdException w:name="List Table 6 Colorful Accent 1" w:uiPriority="51"/>
-    <w:lsdException w:name="List Table 7 Colorful Accent 1" w:uiPriority="52"/>
-    <w:lsdException w:name="List Table 1 Light Accent 2" w:uiPriority="46"/>
-    <w:lsdException w:name="List Table 2 Accent 2" w:uiPriority="47"/>
-    <w:lsdException w:name="List Table 3 Accent 2" w:uiPriority="48"/>
-    <w:lsdException w:name="List Table 4 Accent 2" w:uiPriority="49"/>
-    <w:lsdException w:name="List Table 5 Dark Accent 2" w:uiPriority="50"/>
-    <w:lsdException w:name="List Table 6 Colorful Accent 2" w:uiPriority="51"/>
-    <w:lsdException w:name="List Table 7 Colorful Accent 2" w:uiPriority="52"/>
-    <w:lsdException w:name="List Table 1 Light Accent 3" w:uiPriority="46"/>
-    <w:lsdException w:name="List Table 2 Accent 3" w:uiPriority="47"/>
-    <w:lsdException w:name="List Table 3 Accent 3" w:uiPriority="48"/>
-    <w:lsdException w:name="List Table 4 Accent 3" w:uiPriority="49"/>
-    <w:lsdException w:name="List Table 5 Dark Accent 3" w:uiPriority="50"/>
-    <w:lsdException w:name="List Table 6 Colorful Accent 3" w:uiPriority="51"/>
-    <w:lsdException w:name="List Table 7 Colorful Accent 3" w:uiPriority="52"/>
-    <w:lsdException w:name="List Table 1 Light Accent 4" w:uiPriority="46"/>
-    <w:lsdException w:name="List Table 2 Accent 4" w:uiPriority="47"/>
-    <w:lsdException w:name="List Table 3 Accent 4" w:uiPriority="48"/>
-    <w:lsdException w:name="List Table 4 Accent 4" w:uiPriority="49"/>
-    <w:lsdException w:name="List Table 5 Dark Accent 4" w:uiPriority="50"/>
-    <w:lsdException w:name="List Table 6 Colorful Accent 4" w:uiPriority="51"/>
-    <w:lsdException w:name="List Table 7 Colorful Accent 4" w:uiPriority="52"/>
-    <w:lsdException w:name="List Table 1 Light Accent 5" w:uiPriority="46"/>
-    <w:lsdException w:name="List Table 2 Accent 5" w:uiPriority="47"/>
-    <w:lsdException w:name="List Table 3 Accent 5" w:uiPriority="48"/>
-    <w:lsdException w:name="List Table 4 Accent 5" w:uiPriority="49"/>
-    <w:lsdException w:name="List Table 5 Dark Accent 5" w:uiPriority="50"/>
-    <w:lsdException w:name="List Table 6 Colorful Accent 5" w:uiPriority="51"/>
-    <w:lsdException w:name="List Table 7 Colorful Accent 5" w:uiPriority="52"/>
-    <w:lsdException w:name="List Table 1 Light Accent 6" w:uiPriority="46"/>
-    <w:lsdException w:name="List Table 2 Accent 6" w:uiPriority="47"/>
-    <w:lsdException w:name="List Table 3 Accent 6" w:uiPriority="48"/>
-    <w:lsdException w:name="List Table 4 Accent 6" w:uiPriority="49"/>
-    <w:lsdException w:name="List Table 5 Dark Accent 6" w:uiPriority="50"/>
-    <w:lsdException w:name="List Table 6 Colorful Accent 6" w:uiPriority="51"/>
-    <w:lsdException w:name="List Table 7 Colorful Accent 6" w:uiPriority="52"/>
-    <w:lsdException w:name="Mention" w:semiHidden="1" w:unhideWhenUsed="1"/>
-    <w:lsdException w:name="Smart Hyperlink" w:semiHidden="1" w:unhideWhenUsed="1"/>
-    <w:lsdException w:name="Hashtag" w:semiHidden="1" w:unhideWhenUsed="1"/>
-    <w:lsdException w:name="Unresolved Mention" w:semiHidden="1" w:unhideWhenUsed="1"/>
+  <w:latentStyles w:count="260" w:defQFormat="0" w:defUnhideWhenUsed="1" w:defSemiHidden="1" w:defUIPriority="99" w:defLockedState="0">
+    <w:lsdException w:qFormat="1" w:unhideWhenUsed="0" w:uiPriority="0" w:semiHidden="0" w:name="Normal"/>
+    <w:lsdException w:qFormat="1" w:unhideWhenUsed="0" w:uiPriority="9" w:semiHidden="0" w:name="heading 1"/>
+    <w:lsdException w:qFormat="1" w:uiPriority="9" w:name="heading 2"/>
+    <w:lsdException w:qFormat="1" w:uiPriority="9" w:name="heading 3"/>
+    <w:lsdException w:qFormat="1" w:uiPriority="9" w:name="heading 4"/>
+    <w:lsdException w:qFormat="1" w:uiPriority="9" w:name="heading 5"/>
+    <w:lsdException w:qFormat="1" w:uiPriority="9" w:name="heading 6"/>
+    <w:lsdException w:qFormat="1" w:uiPriority="9" w:name="heading 7"/>
+    <w:lsdException w:qFormat="1" w:uiPriority="9" w:name="heading 8"/>
+    <w:lsdException w:qFormat="1" w:uiPriority="9" w:name="heading 9"/>
+    <w:lsdException w:uiPriority="99" w:name="index 1"/>
+    <w:lsdException w:uiPriority="99" w:name="index 2"/>
+    <w:lsdException w:uiPriority="99" w:name="index 3"/>
+    <w:lsdException w:uiPriority="99" w:name="index 4"/>
+    <w:lsdException w:uiPriority="99" w:name="index 5"/>
+    <w:lsdException w:uiPriority="99" w:name="index 6"/>
+    <w:lsdException w:uiPriority="99" w:name="index 7"/>
+    <w:lsdException w:uiPriority="99" w:name="index 8"/>
+    <w:lsdException w:uiPriority="99" w:name="index 9"/>
+    <w:lsdException w:uiPriority="39" w:name="toc 1"/>
+    <w:lsdException w:uiPriority="39" w:name="toc 2"/>
+    <w:lsdException w:uiPriority="39" w:name="toc 3"/>
+    <w:lsdException w:uiPriority="39" w:name="toc 4"/>
+    <w:lsdException w:uiPriority="39" w:name="toc 5"/>
+    <w:lsdException w:uiPriority="39" w:name="toc 6"/>
+    <w:lsdException w:uiPriority="39" w:name="toc 7"/>
+    <w:lsdException w:uiPriority="39" w:name="toc 8"/>
+    <w:lsdException w:uiPriority="39" w:name="toc 9"/>
+    <w:lsdException w:uiPriority="99" w:name="Normal Indent"/>
+    <w:lsdException w:uiPriority="99" w:name="footnote text"/>
+    <w:lsdException w:uiPriority="99" w:name="annotation text"/>
+    <w:lsdException w:uiPriority="99" w:semiHidden="0" w:name="header"/>
+    <w:lsdException w:uiPriority="99" w:semiHidden="0" w:name="footer"/>
+    <w:lsdException w:uiPriority="99" w:name="index heading"/>
+    <w:lsdException w:qFormat="1" w:uiPriority="35" w:name="caption"/>
+    <w:lsdException w:uiPriority="99" w:name="table of figures"/>
+    <w:lsdException w:uiPriority="99" w:name="envelope address"/>
+    <w:lsdException w:uiPriority="99" w:name="envelope return"/>
+    <w:lsdException w:uiPriority="99" w:name="footnote reference"/>
+    <w:lsdException w:uiPriority="99" w:name="annotation reference"/>
+    <w:lsdException w:uiPriority="99" w:name="line number"/>
+    <w:lsdException w:uiPriority="99" w:name="page number"/>
+    <w:lsdException w:uiPriority="99" w:name="endnote reference"/>
+    <w:lsdException w:uiPriority="99" w:name="endnote text"/>
+    <w:lsdException w:uiPriority="99" w:name="table of authorities"/>
+    <w:lsdException w:uiPriority="99" w:name="macro"/>
+    <w:lsdException w:uiPriority="99" w:name="toa heading"/>
+    <w:lsdException w:uiPriority="99" w:name="List"/>
+    <w:lsdException w:uiPriority="99" w:name="List Bullet"/>
+    <w:lsdException w:uiPriority="99" w:name="List Number"/>
+    <w:lsdException w:uiPriority="99" w:name="List 2"/>
+    <w:lsdException w:uiPriority="99" w:name="List 3"/>
+    <w:lsdException w:uiPriority="99" w:name="List 4"/>
+    <w:lsdException w:uiPriority="99" w:name="List 5"/>
+    <w:lsdException w:uiPriority="99" w:name="List Bullet 2"/>
+    <w:lsdException w:uiPriority="99" w:name="List Bullet 3"/>
+    <w:lsdException w:uiPriority="99" w:name="List Bullet 4"/>
+    <w:lsdException w:uiPriority="99" w:name="List Bullet 5"/>
+    <w:lsdException w:uiPriority="99" w:name="List Number 2"/>
+    <w:lsdException w:uiPriority="99" w:name="List Number 3"/>
+    <w:lsdException w:uiPriority="99" w:name="List Number 4"/>
+    <w:lsdException w:uiPriority="99" w:name="List Number 5"/>
+    <w:lsdException w:qFormat="1" w:unhideWhenUsed="0" w:uiPriority="10" w:semiHidden="0" w:name="Title"/>
+    <w:lsdException w:uiPriority="99" w:name="Closing"/>
+    <w:lsdException w:uiPriority="99" w:name="Signature"/>
+    <w:lsdException w:uiPriority="1" w:name="Default Paragraph Font"/>
+    <w:lsdException w:uiPriority="99" w:name="Body Text"/>
+    <w:lsdException w:uiPriority="99" w:name="Body Text Indent"/>
+    <w:lsdException w:uiPriority="99" w:name="List Continue"/>
+    <w:lsdException w:uiPriority="99" w:name="List Continue 2"/>
+    <w:lsdException w:uiPriority="99" w:name="List Continue 3"/>
+    <w:lsdException w:uiPriority="99" w:name="List Continue 4"/>
+    <w:lsdException w:uiPriority="99" w:name="List Continue 5"/>
+    <w:lsdException w:uiPriority="99" w:name="Message Header"/>
+    <w:lsdException w:qFormat="1" w:unhideWhenUsed="0" w:uiPriority="11" w:semiHidden="0" w:name="Subtitle"/>
+    <w:lsdException w:uiPriority="99" w:name="Salutation"/>
+    <w:lsdException w:uiPriority="99" w:name="Date"/>
+    <w:lsdException w:uiPriority="99" w:name="Body Text First Indent"/>
+    <w:lsdException w:uiPriority="99" w:name="Body Text First Indent 2"/>
+    <w:lsdException w:uiPriority="99" w:name="Note Heading"/>
+    <w:lsdException w:uiPriority="99" w:name="Body Text 2"/>
+    <w:lsdException w:uiPriority="99" w:name="Body Text 3"/>
+    <w:lsdException w:uiPriority="99" w:name="Body Text Indent 2"/>
+    <w:lsdException w:uiPriority="99" w:name="Body Text Indent 3"/>
+    <w:lsdException w:uiPriority="99" w:name="Block Text"/>
+    <w:lsdException w:uiPriority="99" w:name="Hyperlink"/>
+    <w:lsdException w:uiPriority="99" w:name="FollowedHyperlink"/>
+    <w:lsdException w:qFormat="1" w:unhideWhenUsed="0" w:uiPriority="22" w:semiHidden="0" w:name="Strong"/>
+    <w:lsdException w:qFormat="1" w:unhideWhenUsed="0" w:uiPriority="20" w:semiHidden="0" w:name="Emphasis"/>
+    <w:lsdException w:uiPriority="99" w:name="Document Map"/>
+    <w:lsdException w:uiPriority="99" w:name="Plain Text"/>
+    <w:lsdException w:uiPriority="99" w:name="E-mail Signature"/>
+    <w:lsdException w:uiPriority="99" w:name="Normal (Web)"/>
+    <w:lsdException w:uiPriority="99" w:name="HTML Acronym"/>
+    <w:lsdException w:uiPriority="99" w:name="HTML Address"/>
+    <w:lsdException w:uiPriority="99" w:name="HTML Cite"/>
+    <w:lsdException w:uiPriority="99" w:name="HTML Code"/>
+    <w:lsdException w:uiPriority="99" w:name="HTML Definition"/>
+    <w:lsdException w:uiPriority="99" w:name="HTML Keyboard"/>
+    <w:lsdException w:uiPriority="99" w:name="HTML Preformatted"/>
+    <w:lsdException w:uiPriority="99" w:name="HTML Sample"/>
+    <w:lsdException w:uiPriority="99" w:name="HTML Typewriter"/>
+    <w:lsdException w:uiPriority="99" w:name="HTML Variable"/>
+    <w:lsdException w:uiPriority="99" w:name="Normal Table"/>
+    <w:lsdException w:uiPriority="99" w:name="annotation subject"/>
+    <w:lsdException w:uiPriority="99" w:name="Table Simple 1"/>
+    <w:lsdException w:uiPriority="99" w:name="Table Simple 2"/>
+    <w:lsdException w:uiPriority="99" w:name="Table Simple 3"/>
+    <w:lsdException w:uiPriority="99" w:name="Table Classic 1"/>
+    <w:lsdException w:uiPriority="99" w:name="Table Classic 2"/>
+    <w:lsdException w:uiPriority="99" w:name="Table Classic 3"/>
+    <w:lsdException w:uiPriority="99" w:name="Table Classic 4"/>
+    <w:lsdException w:uiPriority="99" w:name="Table Colorful 1"/>
+    <w:lsdException w:uiPriority="99" w:name="Table Colorful 2"/>
+    <w:lsdException w:uiPriority="99" w:name="Table Colorful 3"/>
+    <w:lsdException w:uiPriority="99" w:name="Table Columns 1"/>
+    <w:lsdException w:uiPriority="99" w:name="Table Columns 2"/>
+    <w:lsdException w:uiPriority="99" w:name="Table Columns 3"/>
+    <w:lsdException w:uiPriority="99" w:name="Table Columns 4"/>
+    <w:lsdException w:uiPriority="99" w:name="Table Columns 5"/>
+    <w:lsdException w:uiPriority="99" w:name="Table Grid 1"/>
+    <w:lsdException w:uiPriority="99" w:name="Table Grid 2"/>
+    <w:lsdException w:uiPriority="99" w:name="Table Grid 3"/>
+    <w:lsdException w:uiPriority="99" w:name="Table Grid 4"/>
+    <w:lsdException w:uiPriority="99" w:name="Table Grid 5"/>
+    <w:lsdException w:uiPriority="99" w:name="Table Grid 6"/>
+    <w:lsdException w:uiPriority="99" w:name="Table Grid 7"/>
+    <w:lsdException w:uiPriority="99" w:name="Table Grid 8"/>
+    <w:lsdException w:uiPriority="99" w:name="Table List 1"/>
+    <w:lsdException w:uiPriority="99" w:name="Table List 2"/>
+    <w:lsdException w:uiPriority="99" w:name="Table List 3"/>
+    <w:lsdException w:uiPriority="99" w:name="Table List 4"/>
+    <w:lsdException w:uiPriority="99" w:name="Table List 5"/>
+    <w:lsdException w:uiPriority="99" w:name="Table List 6"/>
+    <w:lsdException w:uiPriority="99" w:name="Table List 7"/>
+    <w:lsdException w:uiPriority="99" w:name="Table List 8"/>
+    <w:lsdException w:uiPriority="99" w:name="Table 3D effects 1"/>
+    <w:lsdException w:uiPriority="99" w:name="Table 3D effects 2"/>
+    <w:lsdException w:uiPriority="99" w:name="Table 3D effects 3"/>
+    <w:lsdException w:uiPriority="99" w:name="Table Contemporary"/>
+    <w:lsdException w:uiPriority="99" w:name="Table Elegant"/>
+    <w:lsdException w:uiPriority="99" w:name="Table Professional"/>
+    <w:lsdException w:uiPriority="99" w:name="Table Subtle 1"/>
+    <w:lsdException w:uiPriority="99" w:name="Table Subtle 2"/>
+    <w:lsdException w:uiPriority="99" w:name="Table Web 1"/>
+    <w:lsdException w:uiPriority="99" w:name="Table Web 2"/>
+    <w:lsdException w:uiPriority="99" w:name="Table Web 3"/>
+    <w:lsdException w:uiPriority="99" w:name="Balloon Text"/>
+    <w:lsdException w:unhideWhenUsed="0" w:uiPriority="39" w:semiHidden="0" w:name="Table Grid"/>
+    <w:lsdException w:uiPriority="99" w:name="Table Theme"/>
+    <w:lsdException w:unhideWhenUsed="0" w:uiPriority="60" w:semiHidden="0" w:name="Light Shading"/>
+    <w:lsdException w:unhideWhenUsed="0" w:uiPriority="61" w:semiHidden="0" w:name="Light List"/>
+    <w:lsdException w:unhideWhenUsed="0" w:uiPriority="62" w:semiHidden="0" w:name="Light Grid"/>
+    <w:lsdException w:unhideWhenUsed="0" w:uiPriority="63" w:semiHidden="0" w:name="Medium Shading 1"/>
+    <w:lsdException w:unhideWhenUsed="0" w:uiPriority="64" w:semiHidden="0" w:name="Medium Shading 2"/>
+    <w:lsdException w:unhideWhenUsed="0" w:uiPriority="65" w:semiHidden="0" w:name="Medium List 1"/>
+    <w:lsdException w:unhideWhenUsed="0" w:uiPriority="66" w:semiHidden="0" w:name="Medium List 2"/>
+    <w:lsdException w:unhideWhenUsed="0" w:uiPriority="67" w:semiHidden="0" w:name="Medium Grid 1"/>
+    <w:lsdException w:unhideWhenUsed="0" w:uiPriority="68" w:semiHidden="0" w:name="Medium Grid 2"/>
+    <w:lsdException w:unhideWhenUsed="0" w:uiPriority="69" w:semiHidden="0" w:name="Medium Grid 3"/>
+    <w:lsdException w:unhideWhenUsed="0" w:uiPriority="70" w:semiHidden="0" w:name="Dark List"/>
+    <w:lsdException w:unhideWhenUsed="0" w:uiPriority="71" w:semiHidden="0" w:name="Colorful Shading"/>
+    <w:lsdException w:unhideWhenUsed="0" w:uiPriority="72" w:semiHidden="0" w:name="Colorful List"/>
+    <w:lsdException w:unhideWhenUsed="0" w:uiPriority="73" w:semiHidden="0" w:name="Colorful Grid"/>
+    <w:lsdException w:unhideWhenUsed="0" w:uiPriority="60" w:semiHidden="0" w:name="Light Shading Accent 1"/>
+    <w:lsdException w:unhideWhenUsed="0" w:uiPriority="61" w:semiHidden="0" w:name="Light List Accent 1"/>
+    <w:lsdException w:unhideWhenUsed="0" w:uiPriority="62" w:semiHidden="0" w:name="Light Grid Accent 1"/>
+    <w:lsdException w:unhideWhenUsed="0" w:uiPriority="63" w:semiHidden="0" w:name="Medium Shading 1 Accent 1"/>
+    <w:lsdException w:unhideWhenUsed="0" w:uiPriority="64" w:semiHidden="0" w:name="Medium Shading 2 Accent 1"/>
+    <w:lsdException w:unhideWhenUsed="0" w:uiPriority="65" w:semiHidden="0" w:name="Medium List 1 Accent 1"/>
+    <w:lsdException w:unhideWhenUsed="0" w:uiPriority="66" w:semiHidden="0" w:name="Medium List 2 Accent 1"/>
+    <w:lsdException w:unhideWhenUsed="0" w:uiPriority="67" w:semiHidden="0" w:name="Medium Grid 1 Accent 1"/>
+    <w:lsdException w:unhideWhenUsed="0" w:uiPriority="68" w:semiHidden="0" w:name="Medium Grid 2 Accent 1"/>
+    <w:lsdException w:unhideWhenUsed="0" w:uiPriority="69" w:semiHidden="0" w:name="Medium Grid 3 Accent 1"/>
+    <w:lsdException w:unhideWhenUsed="0" w:uiPriority="70" w:semiHidden="0" w:name="Dark List Accent 1"/>
+    <w:lsdException w:unhideWhenUsed="0" w:uiPriority="71" w:semiHidden="0" w:name="Colorful Shading Accent 1"/>
+    <w:lsdException w:unhideWhenUsed="0" w:uiPriority="72" w:semiHidden="0" w:name="Colorful List Accent 1"/>
+    <w:lsdException w:unhideWhenUsed="0" w:uiPriority="73" w:semiHidden="0" w:name="Colorful Grid Accent 1"/>
+    <w:lsdException w:unhideWhenUsed="0" w:uiPriority="60" w:semiHidden="0" w:name="Light Shading Accent 2"/>
+    <w:lsdException w:unhideWhenUsed="0" w:uiPriority="61" w:semiHidden="0" w:name="Light List Accent 2"/>
+    <w:lsdException w:unhideWhenUsed="0" w:uiPriority="62" w:semiHidden="0" w:name="Light Grid Accent 2"/>
+    <w:lsdException w:unhideWhenUsed="0" w:uiPriority="63" w:semiHidden="0" w:name="Medium Shading 1 Accent 2"/>
+    <w:lsdException w:unhideWhenUsed="0" w:uiPriority="64" w:semiHidden="0" w:name="Medium Shading 2 Accent 2"/>
+    <w:lsdException w:unhideWhenUsed="0" w:uiPriority="65" w:semiHidden="0" w:name="Medium List 1 Accent 2"/>
+    <w:lsdException w:unhideWhenUsed="0" w:uiPriority="66" w:semiHidden="0" w:name="Medium List 2 Accent 2"/>
+    <w:lsdException w:unhideWhenUsed="0" w:uiPriority="67" w:semiHidden="0" w:name="Medium Grid 1 Accent 2"/>
+    <w:lsdException w:unhideWhenUsed="0" w:uiPriority="68" w:semiHidden="0" w:name="Medium Grid 2 Accent 2"/>
+    <w:lsdException w:unhideWhenUsed="0" w:uiPriority="69" w:semiHidden="0" w:name="Medium Grid 3 Accent 2"/>
+    <w:lsdException w:unhideWhenUsed="0" w:uiPriority="70" w:semiHidden="0" w:name="Dark List Accent 2"/>
+    <w:lsdException w:unhideWhenUsed="0" w:uiPriority="71" w:semiHidden="0" w:name="Colorful Shading Accent 2"/>
+    <w:lsdException w:unhideWhenUsed="0" w:uiPriority="72" w:semiHidden="0" w:name="Colorful List Accent 2"/>
+    <w:lsdException w:unhideWhenUsed="0" w:uiPriority="73" w:semiHidden="0" w:name="Colorful Grid Accent 2"/>
+    <w:lsdException w:unhideWhenUsed="0" w:uiPriority="60" w:semiHidden="0" w:name="Light Shading Accent 3"/>
+    <w:lsdException w:unhideWhenUsed="0" w:uiPriority="61" w:semiHidden="0" w:name="Light List Accent 3"/>
+    <w:lsdException w:unhideWhenUsed="0" w:uiPriority="62" w:semiHidden="0" w:name="Light Grid Accent 3"/>
+    <w:lsdException w:unhideWhenUsed="0" w:uiPriority="63" w:semiHidden="0" w:name="Medium Shading 1 Accent 3"/>
+    <w:lsdException w:unhideWhenUsed="0" w:uiPriority="64" w:semiHidden="0" w:name="Medium Shading 2 Accent 3"/>
+    <w:lsdException w:unhideWhenUsed="0" w:uiPriority="65" w:semiHidden="0" w:name="Medium List 1 Accent 3"/>
+    <w:lsdException w:unhideWhenUsed="0" w:uiPriority="66" w:semiHidden="0" w:name="Medium List 2 Accent 3"/>
+    <w:lsdException w:unhideWhenUsed="0" w:uiPriority="67" w:semiHidden="0" w:name="Medium Grid 1 Accent 3"/>
+    <w:lsdException w:unhideWhenUsed="0" w:uiPriority="68" w:semiHidden="0" w:name="Medium Grid 2 Accent 3"/>
+    <w:lsdException w:unhideWhenUsed="0" w:uiPriority="69" w:semiHidden="0" w:name="Medium Grid 3 Accent 3"/>
+    <w:lsdException w:unhideWhenUsed="0" w:uiPriority="70" w:semiHidden="0" w:name="Dark List Accent 3"/>
+    <w:lsdException w:unhideWhenUsed="0" w:uiPriority="71" w:semiHidden="0" w:name="Colorful Shading Accent 3"/>
+    <w:lsdException w:unhideWhenUsed="0" w:uiPriority="72" w:semiHidden="0" w:name="Colorful List Accent 3"/>
+    <w:lsdException w:unhideWhenUsed="0" w:uiPriority="73" w:semiHidden="0" w:name="Colorful Grid Accent 3"/>
+    <w:lsdException w:unhideWhenUsed="0" w:uiPriority="60" w:semiHidden="0" w:name="Light Shading Accent 4"/>
+    <w:lsdException w:unhideWhenUsed="0" w:uiPriority="61" w:semiHidden="0" w:name="Light List Accent 4"/>
+    <w:lsdException w:unhideWhenUsed="0" w:uiPriority="62" w:semiHidden="0" w:name="Light Grid Accent 4"/>
+    <w:lsdException w:unhideWhenUsed="0" w:uiPriority="63" w:semiHidden="0" w:name="Medium Shading 1 Accent 4"/>
+    <w:lsdException w:unhideWhenUsed="0" w:uiPriority="64" w:semiHidden="0" w:name="Medium Shading 2 Accent 4"/>
+    <w:lsdException w:unhideWhenUsed="0" w:uiPriority="65" w:semiHidden="0" w:name="Medium List 1 Accent 4"/>
+    <w:lsdException w:unhideWhenUsed="0" w:uiPriority="66" w:semiHidden="0" w:name="Medium List 2 Accent 4"/>
+    <w:lsdException w:unhideWhenUsed="0" w:uiPriority="67" w:semiHidden="0" w:name="Medium Grid 1 Accent 4"/>
+    <w:lsdException w:unhideWhenUsed="0" w:uiPriority="68" w:semiHidden="0" w:name="Medium Grid 2 Accent 4"/>
+    <w:lsdException w:unhideWhenUsed="0" w:uiPriority="69" w:semiHidden="0" w:name="Medium Grid 3 Accent 4"/>
+    <w:lsdException w:unhideWhenUsed="0" w:uiPriority="70" w:semiHidden="0" w:name="Dark List Accent 4"/>
+    <w:lsdException w:unhideWhenUsed="0" w:uiPriority="71" w:semiHidden="0" w:name="Colorful Shading Accent 4"/>
+    <w:lsdException w:unhideWhenUsed="0" w:uiPriority="72" w:semiHidden="0" w:name="Colorful List Accent 4"/>
+    <w:lsdException w:unhideWhenUsed="0" w:uiPriority="73" w:semiHidden="0" w:name="Colorful Grid Accent 4"/>
+    <w:lsdException w:unhideWhenUsed="0" w:uiPriority="60" w:semiHidden="0" w:name="Light Shading Accent 5"/>
+    <w:lsdException w:unhideWhenUsed="0" w:uiPriority="61" w:semiHidden="0" w:name="Light List Accent 5"/>
+    <w:lsdException w:unhideWhenUsed="0" w:uiPriority="62" w:semiHidden="0" w:name="Light Grid Accent 5"/>
+    <w:lsdException w:unhideWhenUsed="0" w:uiPriority="63" w:semiHidden="0" w:name="Medium Shading 1 Accent 5"/>
+    <w:lsdException w:unhideWhenUsed="0" w:uiPriority="64" w:semiHidden="0" w:name="Medium Shading 2 Accent 5"/>
+    <w:lsdException w:unhideWhenUsed="0" w:uiPriority="65" w:semiHidden="0" w:name="Medium List 1 Accent 5"/>
+    <w:lsdException w:unhideWhenUsed="0" w:uiPriority="66" w:semiHidden="0" w:name="Medium List 2 Accent 5"/>
+    <w:lsdException w:unhideWhenUsed="0" w:uiPriority="67" w:semiHidden="0" w:name="Medium Grid 1 Accent 5"/>
+    <w:lsdException w:unhideWhenUsed="0" w:uiPriority="68" w:semiHidden="0" w:name="Medium Grid 2 Accent 5"/>
+    <w:lsdException w:unhideWhenUsed="0" w:uiPriority="69" w:semiHidden="0" w:name="Medium Grid 3 Accent 5"/>
+    <w:lsdException w:unhideWhenUsed="0" w:uiPriority="70" w:semiHidden="0" w:name="Dark List Accent 5"/>
+    <w:lsdException w:unhideWhenUsed="0" w:uiPriority="71" w:semiHidden="0" w:name="Colorful Shading Accent 5"/>
+    <w:lsdException w:unhideWhenUsed="0" w:uiPriority="72" w:semiHidden="0" w:name="Colorful List Accent 5"/>
+    <w:lsdException w:unhideWhenUsed="0" w:uiPriority="73" w:semiHidden="0" w:name="Colorful Grid Accent 5"/>
+    <w:lsdException w:unhideWhenUsed="0" w:uiPriority="60" w:semiHidden="0" w:name="Light Shading Accent 6"/>
+    <w:lsdException w:unhideWhenUsed="0" w:uiPriority="61" w:semiHidden="0" w:name="Light List Accent 6"/>
+    <w:lsdException w:unhideWhenUsed="0" w:uiPriority="62" w:semiHidden="0" w:name="Light Grid Accent 6"/>
+    <w:lsdException w:unhideWhenUsed="0" w:uiPriority="63" w:semiHidden="0" w:name="Medium Shading 1 Accent 6"/>
+    <w:lsdException w:unhideWhenUsed="0" w:uiPriority="64" w:semiHidden="0" w:name="Medium Shading 2 Accent 6"/>
+    <w:lsdException w:unhideWhenUsed="0" w:uiPriority="65" w:semiHidden="0" w:name="Medium List 1 Accent 6"/>
+    <w:lsdException w:unhideWhenUsed="0" w:uiPriority="66" w:semiHidden="0" w:name="Medium List 2 Accent 6"/>
+    <w:lsdException w:unhideWhenUsed="0" w:uiPriority="67" w:semiHidden="0" w:name="Medium Grid 1 Accent 6"/>
+    <w:lsdException w:unhideWhenUsed="0" w:uiPriority="68" w:semiHidden="0" w:name="Medium Grid 2 Accent 6"/>
+    <w:lsdException w:unhideWhenUsed="0" w:uiPriority="69" w:semiHidden="0" w:name="Medium Grid 3 Accent 6"/>
+    <w:lsdException w:unhideWhenUsed="0" w:uiPriority="70" w:semiHidden="0" w:name="Dark List Accent 6"/>
+    <w:lsdException w:unhideWhenUsed="0" w:uiPriority="71" w:semiHidden="0" w:name="Colorful Shading Accent 6"/>
+    <w:lsdException w:unhideWhenUsed="0" w:uiPriority="72" w:semiHidden="0" w:name="Colorful List Accent 6"/>
+    <w:lsdException w:unhideWhenUsed="0" w:uiPriority="73" w:semiHidden="0" w:name="Colorful Grid Accent 6"/>
   </w:latentStyles>
-  <w:style w:type="paragraph" w:default="1" w:styleId="a">
+  <w:style w:type="paragraph" w:default="1" w:styleId="1">
     <w:name w:val="Normal"/>
     <w:qFormat/>
+    <w:uiPriority w:val="0"/>
     <w:pPr>
       <w:widowControl w:val="0"/>
       <w:jc w:val="both"/>
     </w:pPr>
     <w:rPr>
-      <w:rFonts w:asciiTheme="minorHAnsi" w:eastAsiaTheme="minorEastAsia" w:hAnsiTheme="minorHAnsi" w:cstheme="minorBidi"/>
+      <w:rFonts w:asciiTheme="minorHAnsi" w:hAnsiTheme="minorHAnsi" w:eastAsiaTheme="minorEastAsia" w:cstheme="minorBidi"/>
       <w:kern w:val="2"/>
       <w:sz w:val="21"/>
       <w:szCs w:val="22"/>
+      <w:lang w:val="en-US" w:eastAsia="zh-CN" w:bidi="ar-SA"/>
     </w:rPr>
   </w:style>
-  <w:style w:type="character" w:default="1" w:styleId="a0">
+  <w:style w:type="character" w:default="1" w:styleId="4">
     <w:name w:val="Default Paragraph Font"/>
-    <w:uiPriority w:val="1"/>
     <w:semiHidden/>
     <w:unhideWhenUsed/>
+    <w:uiPriority w:val="1"/>
   </w:style>
-  <w:style w:type="table" w:default="1" w:styleId="a1">
+  <w:style w:type="table" w:default="1" w:styleId="5">
     <w:name w:val="Normal Table"/>
-    <w:uiPriority w:val="99"/>
     <w:semiHidden/>
     <w:unhideWhenUsed/>
+    <w:uiPriority w:val="99"/>
     <w:tblPr>
-      <w:tblInd w:w="0" w:type="dxa"/>
+      <w:tblLayout w:type="fixed"/>
       <w:tblCellMar>
         <w:top w:w="0" w:type="dxa"/>
         <w:left w:w="108" w:type="dxa"/>
@@ -1528,22 +1504,34 @@
       </w:tblCellMar>
     </w:tblPr>
   </w:style>
-  <w:style w:type="numbering" w:default="1" w:styleId="a2">
-    <w:name w:val="No List"/>
+  <w:style w:type="paragraph" w:styleId="2">
+    <w:name w:val="footer"/>
+    <w:basedOn w:val="1"/>
+    <w:link w:val="7"/>
+    <w:unhideWhenUsed/>
     <w:uiPriority w:val="99"/>
-    <w:semiHidden/>
+    <w:pPr>
+      <w:tabs>
+        <w:tab w:val="center" w:pos="4153"/>
+        <w:tab w:val="right" w:pos="8306"/>
+      </w:tabs>
+      <w:snapToGrid w:val="0"/>
+      <w:jc w:val="left"/>
+    </w:pPr>
+    <w:rPr>
+      <w:sz w:val="18"/>
+      <w:szCs w:val="18"/>
+    </w:rPr>
+  </w:style>
+  <w:style w:type="paragraph" w:styleId="3">
+    <w:name w:val="header"/>
+    <w:basedOn w:val="1"/>
+    <w:link w:val="6"/>
     <w:unhideWhenUsed/>
-  </w:style>
-  <w:style w:type="paragraph" w:styleId="a3">
-    <w:name w:val="header"/>
-    <w:basedOn w:val="a"/>
-    <w:link w:val="a4"/>
     <w:uiPriority w:val="99"/>
-    <w:unhideWhenUsed/>
-    <w:rsid w:val="006520E1"/>
     <w:pPr>
       <w:pBdr>
-        <w:bottom w:val="single" w:sz="6" w:space="1" w:color="auto"/>
+        <w:bottom w:val="single" w:color="auto" w:sz="6" w:space="1"/>
       </w:pBdr>
       <w:tabs>
         <w:tab w:val="center" w:pos="4153"/>
@@ -1557,47 +1545,25 @@
       <w:szCs w:val="18"/>
     </w:rPr>
   </w:style>
-  <w:style w:type="character" w:customStyle="1" w:styleId="a4">
+  <w:style w:type="character" w:customStyle="1" w:styleId="6">
     <w:name w:val="页眉 字符"/>
-    <w:basedOn w:val="a0"/>
-    <w:link w:val="a3"/>
+    <w:basedOn w:val="4"/>
+    <w:link w:val="3"/>
     <w:uiPriority w:val="99"/>
-    <w:rsid w:val="006520E1"/>
     <w:rPr>
-      <w:rFonts w:asciiTheme="minorHAnsi" w:eastAsiaTheme="minorEastAsia" w:hAnsiTheme="minorHAnsi" w:cstheme="minorBidi"/>
+      <w:rFonts w:asciiTheme="minorHAnsi" w:hAnsiTheme="minorHAnsi" w:eastAsiaTheme="minorEastAsia" w:cstheme="minorBidi"/>
       <w:kern w:val="2"/>
       <w:sz w:val="18"/>
       <w:szCs w:val="18"/>
     </w:rPr>
   </w:style>
-  <w:style w:type="paragraph" w:styleId="a5">
-    <w:name w:val="footer"/>
-    <w:basedOn w:val="a"/>
-    <w:link w:val="a6"/>
+  <w:style w:type="character" w:customStyle="1" w:styleId="7">
+    <w:name w:val="页脚 字符"/>
+    <w:basedOn w:val="4"/>
+    <w:link w:val="2"/>
     <w:uiPriority w:val="99"/>
-    <w:unhideWhenUsed/>
-    <w:rsid w:val="006520E1"/>
-    <w:pPr>
-      <w:tabs>
-        <w:tab w:val="center" w:pos="4153"/>
-        <w:tab w:val="right" w:pos="8306"/>
-      </w:tabs>
-      <w:snapToGrid w:val="0"/>
-      <w:jc w:val="left"/>
-    </w:pPr>
     <w:rPr>
-      <w:sz w:val="18"/>
-      <w:szCs w:val="18"/>
-    </w:rPr>
-  </w:style>
-  <w:style w:type="character" w:customStyle="1" w:styleId="a6">
-    <w:name w:val="页脚 字符"/>
-    <w:basedOn w:val="a0"/>
-    <w:link w:val="a5"/>
-    <w:uiPriority w:val="99"/>
-    <w:rsid w:val="006520E1"/>
-    <w:rPr>
-      <w:rFonts w:asciiTheme="minorHAnsi" w:eastAsiaTheme="minorEastAsia" w:hAnsiTheme="minorHAnsi" w:cstheme="minorBidi"/>
+      <w:rFonts w:asciiTheme="minorHAnsi" w:hAnsiTheme="minorHAnsi" w:eastAsiaTheme="minorEastAsia" w:cstheme="minorBidi"/>
       <w:kern w:val="2"/>
       <w:sz w:val="18"/>
       <w:szCs w:val="18"/>
@@ -1858,7 +1824,6 @@
     </a:fmtScheme>
   </a:themeElements>
   <a:objectDefaults/>
-  <a:extraClrSchemeLst/>
 </a:theme>
 </file>
 
@@ -1884,8 +1849,6 @@
 
 <file path=customXml/itemProps2.xml><?xml version="1.0" encoding="utf-8"?>
 <ds:datastoreItem xmlns:ds="http://schemas.openxmlformats.org/officeDocument/2006/customXml" ds:itemID="{06E73685-F8B4-412B-98EB-56C148919474}">
-  <ds:schemaRefs>
-    <ds:schemaRef ds:uri="http://schemas.openxmlformats.org/officeDocument/2006/bibliography"/>
-  </ds:schemaRefs>
+  <ds:schemaRefs/>
 </ds:datastoreItem>
 </file>